--- a/1.项目展开阶段/用例与用户需求/使用的素材/面谈报告.docx
+++ b/1.项目展开阶段/用例与用户需求/使用的素材/面谈报告.docx
@@ -2,18 +2,4832 @@
 <file path=word/document.xml><?xml version="1.0" encoding="utf-8"?>
 <w:document xmlns:wpc="http://schemas.microsoft.com/office/word/2010/wordprocessingCanvas" xmlns:mo="http://schemas.microsoft.com/office/mac/office/2008/main" xmlns:mc="http://schemas.openxmlformats.org/markup-compatibility/2006" xmlns:mv="urn:schemas-microsoft-com:mac:vml" xmlns:o="urn:schemas-microsoft-com:office:office" xmlns:r="http://schemas.openxmlformats.org/officeDocument/2006/relationships" xmlns:m="http://schemas.openxmlformats.org/officeDocument/2006/math" xmlns:v="urn:schemas-microsoft-com:vml" xmlns:wp14="http://schemas.microsoft.com/office/word/2010/wordprocessingDrawing" xmlns:wp="http://schemas.openxmlformats.org/drawingml/2006/wordprocessingDrawing" xmlns:w10="urn:schemas-microsoft-com:office:word" xmlns:w="http://schemas.openxmlformats.org/wordprocessingml/2006/main" xmlns:w14="http://schemas.microsoft.com/office/word/2010/wordml" xmlns:w15="http://schemas.microsoft.com/office/word/2012/wordml" xmlns:wpg="http://schemas.microsoft.com/office/word/2010/wordprocessingGroup" xmlns:wpi="http://schemas.microsoft.com/office/word/2010/wordprocessingInk" xmlns:wne="http://schemas.microsoft.com/office/word/2006/wordml" xmlns:wps="http://schemas.microsoft.com/office/word/2010/wordprocessingShape" mc:Ignorable="w14 w15 wp14">
   <w:body>
-    <w:p>
-      <w:bookmarkStart w:id="0" w:name="_GoBack"/>
+    <w:p/>
+    <w:p>
+      <w:pPr>
+        <w:jc w:val="center"/>
+        <w:rPr>
+          <w:rFonts w:ascii="华文仿宋" w:eastAsia="华文仿宋" w:hAnsi="华文仿宋" w:hint="eastAsia"/>
+          <w:b/>
+          <w:sz w:val="44"/>
+          <w:szCs w:val="44"/>
+        </w:rPr>
+      </w:pPr>
+    </w:p>
+    <w:p>
+      <w:pPr>
+        <w:jc w:val="center"/>
+        <w:rPr>
+          <w:rFonts w:ascii="华文仿宋" w:eastAsia="华文仿宋" w:hAnsi="华文仿宋" w:hint="eastAsia"/>
+          <w:b/>
+          <w:sz w:val="44"/>
+          <w:szCs w:val="44"/>
+        </w:rPr>
+      </w:pPr>
+    </w:p>
+    <w:p>
+      <w:pPr>
+        <w:jc w:val="center"/>
+        <w:rPr>
+          <w:rFonts w:ascii="黑体" w:eastAsia="黑体" w:hAnsi="黑体" w:cs="黑体" w:hint="eastAsia"/>
+          <w:b/>
+          <w:sz w:val="44"/>
+          <w:szCs w:val="44"/>
+        </w:rPr>
+      </w:pPr>
+    </w:p>
+    <w:p>
+      <w:pPr>
+        <w:jc w:val="center"/>
+        <w:rPr>
+          <w:rFonts w:ascii="黑体" w:eastAsia="黑体" w:hAnsi="黑体" w:cs="黑体" w:hint="eastAsia"/>
+          <w:b/>
+          <w:sz w:val="44"/>
+          <w:szCs w:val="44"/>
+        </w:rPr>
+      </w:pPr>
+      <w:r>
+        <w:rPr>
+          <w:rFonts w:ascii="黑体" w:eastAsia="黑体" w:hAnsi="黑体" w:cs="黑体" w:hint="eastAsia"/>
+          <w:b/>
+          <w:sz w:val="44"/>
+          <w:szCs w:val="44"/>
+        </w:rPr>
+        <w:t>面谈报告</w:t>
+      </w:r>
+    </w:p>
+    <w:p>
+      <w:pPr>
+        <w:jc w:val="center"/>
+        <w:rPr>
+          <w:rFonts w:ascii="华文仿宋" w:eastAsia="华文仿宋" w:hAnsi="华文仿宋" w:hint="eastAsia"/>
+          <w:b/>
+          <w:sz w:val="44"/>
+          <w:szCs w:val="44"/>
+        </w:rPr>
+      </w:pPr>
+    </w:p>
+    <w:p>
+      <w:pPr>
+        <w:jc w:val="center"/>
+        <w:rPr>
+          <w:rFonts w:ascii="华文仿宋" w:eastAsia="华文仿宋" w:hAnsi="华文仿宋" w:hint="eastAsia"/>
+          <w:b/>
+          <w:sz w:val="44"/>
+          <w:szCs w:val="44"/>
+        </w:rPr>
+      </w:pPr>
+    </w:p>
+    <w:p>
+      <w:pPr>
+        <w:jc w:val="center"/>
+        <w:rPr>
+          <w:rFonts w:ascii="华文仿宋" w:eastAsia="华文仿宋" w:hAnsi="华文仿宋" w:hint="eastAsia"/>
+          <w:b/>
+          <w:sz w:val="32"/>
+          <w:szCs w:val="32"/>
+        </w:rPr>
+      </w:pPr>
+    </w:p>
+    <w:p>
+      <w:pPr>
+        <w:jc w:val="center"/>
+        <w:rPr>
+          <w:rFonts w:ascii="华文仿宋" w:eastAsia="华文仿宋" w:hAnsi="华文仿宋" w:hint="eastAsia"/>
+          <w:b/>
+          <w:sz w:val="32"/>
+          <w:szCs w:val="32"/>
+        </w:rPr>
+      </w:pPr>
+    </w:p>
+    <w:p>
+      <w:pPr>
+        <w:jc w:val="center"/>
+        <w:rPr>
+          <w:rFonts w:ascii="华文仿宋" w:eastAsia="华文仿宋" w:hAnsi="华文仿宋" w:hint="eastAsia"/>
+          <w:b/>
+          <w:sz w:val="32"/>
+          <w:szCs w:val="32"/>
+        </w:rPr>
+      </w:pPr>
+    </w:p>
+    <w:p>
+      <w:pPr>
+        <w:jc w:val="center"/>
+        <w:rPr>
+          <w:rFonts w:ascii="华文仿宋" w:eastAsia="华文仿宋" w:hAnsi="华文仿宋" w:hint="eastAsia"/>
+          <w:b/>
+          <w:sz w:val="32"/>
+          <w:szCs w:val="32"/>
+        </w:rPr>
+      </w:pPr>
+    </w:p>
+    <w:p>
+      <w:pPr>
+        <w:jc w:val="center"/>
+        <w:rPr>
+          <w:rFonts w:ascii="华文仿宋" w:eastAsia="华文仿宋" w:hAnsi="华文仿宋" w:hint="eastAsia"/>
+          <w:b/>
+          <w:sz w:val="32"/>
+          <w:szCs w:val="32"/>
+        </w:rPr>
+      </w:pPr>
+    </w:p>
+    <w:p>
+      <w:pPr>
+        <w:jc w:val="center"/>
+        <w:rPr>
+          <w:rFonts w:ascii="华文仿宋" w:eastAsia="华文仿宋" w:hAnsi="华文仿宋" w:hint="eastAsia"/>
+          <w:b/>
+          <w:sz w:val="32"/>
+          <w:szCs w:val="32"/>
+        </w:rPr>
+      </w:pPr>
+    </w:p>
+    <w:p>
+      <w:pPr>
+        <w:jc w:val="center"/>
+        <w:rPr>
+          <w:rFonts w:ascii="华文仿宋" w:eastAsia="华文仿宋" w:hAnsi="华文仿宋" w:hint="eastAsia"/>
+          <w:b/>
+          <w:sz w:val="32"/>
+          <w:szCs w:val="32"/>
+        </w:rPr>
+      </w:pPr>
+    </w:p>
+    <w:p>
+      <w:pPr>
+        <w:jc w:val="center"/>
+        <w:rPr>
+          <w:rFonts w:ascii="华文仿宋" w:eastAsia="华文仿宋" w:hAnsi="华文仿宋" w:hint="eastAsia"/>
+          <w:b/>
+          <w:sz w:val="32"/>
+          <w:szCs w:val="32"/>
+        </w:rPr>
+      </w:pPr>
+    </w:p>
+    <w:p>
+      <w:pPr>
+        <w:jc w:val="center"/>
+        <w:rPr>
+          <w:rFonts w:ascii="华文仿宋" w:eastAsia="华文仿宋" w:hAnsi="华文仿宋" w:hint="eastAsia"/>
+          <w:b/>
+          <w:sz w:val="32"/>
+          <w:szCs w:val="32"/>
+        </w:rPr>
+      </w:pPr>
+    </w:p>
+    <w:p>
+      <w:pPr>
+        <w:jc w:val="center"/>
+        <w:rPr>
+          <w:rFonts w:ascii="华文仿宋" w:eastAsia="华文仿宋" w:hAnsi="华文仿宋" w:hint="eastAsia"/>
+          <w:b/>
+          <w:sz w:val="32"/>
+          <w:szCs w:val="32"/>
+        </w:rPr>
+      </w:pPr>
+    </w:p>
+    <w:p>
+      <w:pPr>
+        <w:jc w:val="center"/>
+        <w:rPr>
+          <w:rFonts w:ascii="华文仿宋" w:eastAsia="华文仿宋" w:hAnsi="华文仿宋" w:hint="eastAsia"/>
+          <w:b/>
+          <w:sz w:val="32"/>
+          <w:szCs w:val="32"/>
+        </w:rPr>
+      </w:pPr>
+      <w:r>
+        <w:rPr>
+          <w:rFonts w:ascii="华文仿宋" w:eastAsia="华文仿宋" w:hAnsi="华文仿宋" w:hint="eastAsia"/>
+          <w:b/>
+          <w:sz w:val="32"/>
+          <w:szCs w:val="32"/>
+        </w:rPr>
+        <w:t>二〇一</w:t>
+      </w:r>
+      <w:r>
+        <w:rPr>
+          <w:rFonts w:ascii="华文仿宋" w:eastAsia="华文仿宋" w:hAnsi="华文仿宋"/>
+          <w:b/>
+          <w:sz w:val="32"/>
+          <w:szCs w:val="32"/>
+        </w:rPr>
+        <w:t>七</w:t>
+      </w:r>
+      <w:r>
+        <w:rPr>
+          <w:rFonts w:ascii="华文仿宋" w:eastAsia="华文仿宋" w:hAnsi="华文仿宋" w:hint="eastAsia"/>
+          <w:b/>
+          <w:sz w:val="32"/>
+          <w:szCs w:val="32"/>
+        </w:rPr>
+        <w:t>年十一月</w:t>
+      </w:r>
+      <w:r>
+        <w:rPr>
+          <w:rFonts w:ascii="华文仿宋" w:eastAsia="华文仿宋" w:hAnsi="华文仿宋" w:hint="eastAsia"/>
+          <w:b/>
+          <w:sz w:val="32"/>
+          <w:szCs w:val="32"/>
+        </w:rPr>
+        <w:t>十</w:t>
+      </w:r>
+      <w:r>
+        <w:rPr>
+          <w:rFonts w:ascii="华文仿宋" w:eastAsia="华文仿宋" w:hAnsi="华文仿宋" w:hint="eastAsia"/>
+          <w:b/>
+          <w:sz w:val="32"/>
+          <w:szCs w:val="32"/>
+        </w:rPr>
+        <w:t>日</w:t>
+      </w:r>
+    </w:p>
+    <w:p>
+      <w:pPr>
+        <w:jc w:val="center"/>
+        <w:rPr>
+          <w:rFonts w:ascii="华文仿宋" w:eastAsia="华文仿宋" w:hAnsi="华文仿宋" w:hint="eastAsia"/>
+          <w:b/>
+          <w:sz w:val="32"/>
+          <w:szCs w:val="32"/>
+        </w:rPr>
+      </w:pPr>
+    </w:p>
+    <w:p>
+      <w:pPr>
+        <w:jc w:val="center"/>
+        <w:rPr>
+          <w:rFonts w:ascii="华文仿宋" w:eastAsia="华文仿宋" w:hAnsi="华文仿宋" w:hint="eastAsia"/>
+          <w:b/>
+          <w:sz w:val="32"/>
+          <w:szCs w:val="32"/>
+        </w:rPr>
+      </w:pPr>
+    </w:p>
+    <w:p>
+      <w:pPr>
+        <w:rPr>
+          <w:rFonts w:ascii="华文仿宋" w:eastAsia="华文仿宋" w:hAnsi="华文仿宋" w:hint="eastAsia"/>
+          <w:b/>
+          <w:sz w:val="32"/>
+          <w:szCs w:val="32"/>
+        </w:rPr>
+      </w:pPr>
+    </w:p>
+    <w:p>
+      <w:pPr>
+        <w:rPr>
+          <w:rFonts w:ascii="华文仿宋" w:eastAsia="华文仿宋" w:hAnsi="华文仿宋" w:hint="eastAsia"/>
+          <w:b/>
+          <w:szCs w:val="21"/>
+        </w:rPr>
+      </w:pPr>
+    </w:p>
+    <w:p>
+      <w:pPr>
+        <w:pStyle w:val="1"/>
+        <w:jc w:val="center"/>
+        <w:rPr>
+          <w:rFonts w:ascii="黑体" w:eastAsia="黑体" w:hAnsi="黑体" w:cs="黑体"/>
+          <w:sz w:val="52"/>
+          <w:szCs w:val="52"/>
+        </w:rPr>
+      </w:pPr>
+      <w:bookmarkStart w:id="0" w:name="_Toc434141821"/>
+      <w:bookmarkStart w:id="1" w:name="_Toc434049712"/>
+      <w:bookmarkStart w:id="2" w:name="_Toc21184"/>
+      <w:r>
+        <w:rPr>
+          <w:rFonts w:ascii="黑体" w:eastAsia="黑体" w:hAnsi="黑体" w:cs="黑体" w:hint="eastAsia"/>
+          <w:sz w:val="52"/>
+          <w:szCs w:val="52"/>
+        </w:rPr>
+        <w:lastRenderedPageBreak/>
+        <w:t>更新历史</w:t>
+      </w:r>
       <w:bookmarkEnd w:id="0"/>
-    </w:p>
+      <w:bookmarkEnd w:id="1"/>
+      <w:bookmarkEnd w:id="2"/>
+    </w:p>
+    <w:tbl>
+      <w:tblPr>
+        <w:tblStyle w:val="a4"/>
+        <w:tblW w:w="0" w:type="auto"/>
+        <w:jc w:val="center"/>
+        <w:tblInd w:w="0" w:type="dxa"/>
+        <w:tblLayout w:type="fixed"/>
+        <w:tblLook w:val="0000" w:firstRow="0" w:lastRow="0" w:firstColumn="0" w:lastColumn="0" w:noHBand="0" w:noVBand="0"/>
+      </w:tblPr>
+      <w:tblGrid>
+        <w:gridCol w:w="1704"/>
+        <w:gridCol w:w="1239"/>
+        <w:gridCol w:w="2552"/>
+        <w:gridCol w:w="1322"/>
+        <w:gridCol w:w="1705"/>
+      </w:tblGrid>
+      <w:tr>
+        <w:trPr>
+          <w:jc w:val="center"/>
+        </w:trPr>
+        <w:tc>
+          <w:tcPr>
+            <w:tcW w:w="1704" w:type="dxa"/>
+            <w:tcBorders>
+              <w:top w:val="single" w:sz="12" w:space="0" w:color="auto"/>
+              <w:left w:val="nil"/>
+            </w:tcBorders>
+            <w:vAlign w:val="center"/>
+          </w:tcPr>
+          <w:p>
+            <w:pPr>
+              <w:jc w:val="center"/>
+              <w:rPr>
+                <w:rFonts w:ascii="黑体" w:eastAsia="黑体" w:hAnsi="黑体" w:cs="黑体"/>
+                <w:b/>
+                <w:bCs/>
+                <w:szCs w:val="21"/>
+              </w:rPr>
+            </w:pPr>
+            <w:r>
+              <w:rPr>
+                <w:rFonts w:ascii="黑体" w:eastAsia="黑体" w:hAnsi="黑体" w:cs="黑体" w:hint="eastAsia"/>
+                <w:b/>
+                <w:bCs/>
+                <w:szCs w:val="21"/>
+              </w:rPr>
+              <w:t>更新时间</w:t>
+            </w:r>
+          </w:p>
+        </w:tc>
+        <w:tc>
+          <w:tcPr>
+            <w:tcW w:w="1239" w:type="dxa"/>
+            <w:tcBorders>
+              <w:top w:val="single" w:sz="12" w:space="0" w:color="auto"/>
+            </w:tcBorders>
+            <w:vAlign w:val="center"/>
+          </w:tcPr>
+          <w:p>
+            <w:pPr>
+              <w:jc w:val="center"/>
+              <w:rPr>
+                <w:rFonts w:ascii="黑体" w:eastAsia="黑体" w:hAnsi="黑体" w:cs="黑体"/>
+                <w:b/>
+                <w:bCs/>
+                <w:szCs w:val="21"/>
+              </w:rPr>
+            </w:pPr>
+            <w:r>
+              <w:rPr>
+                <w:rFonts w:ascii="黑体" w:eastAsia="黑体" w:hAnsi="黑体" w:cs="黑体" w:hint="eastAsia"/>
+                <w:b/>
+                <w:bCs/>
+                <w:szCs w:val="21"/>
+              </w:rPr>
+              <w:t>更新人</w:t>
+            </w:r>
+          </w:p>
+        </w:tc>
+        <w:tc>
+          <w:tcPr>
+            <w:tcW w:w="2552" w:type="dxa"/>
+            <w:tcBorders>
+              <w:top w:val="single" w:sz="12" w:space="0" w:color="auto"/>
+            </w:tcBorders>
+            <w:vAlign w:val="center"/>
+          </w:tcPr>
+          <w:p>
+            <w:pPr>
+              <w:jc w:val="center"/>
+              <w:rPr>
+                <w:rFonts w:ascii="黑体" w:eastAsia="黑体" w:hAnsi="黑体" w:cs="黑体"/>
+                <w:b/>
+                <w:bCs/>
+                <w:szCs w:val="21"/>
+              </w:rPr>
+            </w:pPr>
+            <w:r>
+              <w:rPr>
+                <w:rFonts w:ascii="黑体" w:eastAsia="黑体" w:hAnsi="黑体" w:cs="黑体" w:hint="eastAsia"/>
+                <w:b/>
+                <w:bCs/>
+                <w:szCs w:val="21"/>
+              </w:rPr>
+              <w:t>更新原因</w:t>
+            </w:r>
+          </w:p>
+        </w:tc>
+        <w:tc>
+          <w:tcPr>
+            <w:tcW w:w="1322" w:type="dxa"/>
+            <w:tcBorders>
+              <w:top w:val="single" w:sz="12" w:space="0" w:color="auto"/>
+            </w:tcBorders>
+            <w:vAlign w:val="center"/>
+          </w:tcPr>
+          <w:p>
+            <w:pPr>
+              <w:jc w:val="center"/>
+              <w:rPr>
+                <w:rFonts w:ascii="黑体" w:eastAsia="黑体" w:hAnsi="黑体" w:cs="黑体"/>
+                <w:b/>
+                <w:bCs/>
+                <w:szCs w:val="21"/>
+              </w:rPr>
+            </w:pPr>
+            <w:r>
+              <w:rPr>
+                <w:rFonts w:ascii="黑体" w:eastAsia="黑体" w:hAnsi="黑体" w:cs="黑体" w:hint="eastAsia"/>
+                <w:b/>
+                <w:bCs/>
+                <w:szCs w:val="21"/>
+              </w:rPr>
+              <w:t>版本号</w:t>
+            </w:r>
+          </w:p>
+        </w:tc>
+        <w:tc>
+          <w:tcPr>
+            <w:tcW w:w="1705" w:type="dxa"/>
+            <w:tcBorders>
+              <w:top w:val="single" w:sz="12" w:space="0" w:color="auto"/>
+              <w:right w:val="nil"/>
+            </w:tcBorders>
+            <w:vAlign w:val="center"/>
+          </w:tcPr>
+          <w:p>
+            <w:pPr>
+              <w:jc w:val="center"/>
+              <w:rPr>
+                <w:rFonts w:ascii="黑体" w:eastAsia="黑体" w:hAnsi="黑体" w:cs="黑体"/>
+                <w:b/>
+                <w:bCs/>
+                <w:szCs w:val="21"/>
+              </w:rPr>
+            </w:pPr>
+            <w:r>
+              <w:rPr>
+                <w:rFonts w:ascii="黑体" w:eastAsia="黑体" w:hAnsi="黑体" w:cs="黑体" w:hint="eastAsia"/>
+                <w:b/>
+                <w:bCs/>
+                <w:szCs w:val="21"/>
+              </w:rPr>
+              <w:t>备注</w:t>
+            </w:r>
+          </w:p>
+        </w:tc>
+      </w:tr>
+      <w:tr>
+        <w:trPr>
+          <w:jc w:val="center"/>
+        </w:trPr>
+        <w:tc>
+          <w:tcPr>
+            <w:tcW w:w="1704" w:type="dxa"/>
+            <w:tcBorders>
+              <w:left w:val="nil"/>
+            </w:tcBorders>
+            <w:vAlign w:val="center"/>
+          </w:tcPr>
+          <w:p>
+            <w:pPr>
+              <w:jc w:val="center"/>
+              <w:rPr>
+                <w:rFonts w:ascii="宋体" w:hAnsi="宋体" w:cs="宋体"/>
+                <w:szCs w:val="21"/>
+              </w:rPr>
+            </w:pPr>
+            <w:r>
+              <w:rPr>
+                <w:rFonts w:ascii="宋体" w:hAnsi="宋体" w:cs="宋体"/>
+                <w:szCs w:val="21"/>
+              </w:rPr>
+              <w:t>2017/11/10</w:t>
+            </w:r>
+          </w:p>
+        </w:tc>
+        <w:tc>
+          <w:tcPr>
+            <w:tcW w:w="1239" w:type="dxa"/>
+            <w:vAlign w:val="center"/>
+          </w:tcPr>
+          <w:p>
+            <w:pPr>
+              <w:jc w:val="center"/>
+              <w:rPr>
+                <w:rFonts w:ascii="宋体" w:hAnsi="宋体" w:cs="宋体" w:hint="eastAsia"/>
+                <w:szCs w:val="21"/>
+              </w:rPr>
+            </w:pPr>
+            <w:r>
+              <w:rPr>
+                <w:rFonts w:ascii="宋体" w:hAnsi="宋体" w:cs="宋体" w:hint="eastAsia"/>
+                <w:szCs w:val="21"/>
+              </w:rPr>
+              <w:t>顾恺嘉</w:t>
+            </w:r>
+          </w:p>
+        </w:tc>
+        <w:tc>
+          <w:tcPr>
+            <w:tcW w:w="2552" w:type="dxa"/>
+            <w:vAlign w:val="center"/>
+          </w:tcPr>
+          <w:p>
+            <w:pPr>
+              <w:jc w:val="center"/>
+              <w:rPr>
+                <w:rFonts w:ascii="宋体" w:hAnsi="宋体" w:cs="宋体"/>
+                <w:szCs w:val="21"/>
+              </w:rPr>
+            </w:pPr>
+            <w:r>
+              <w:rPr>
+                <w:rFonts w:ascii="宋体" w:hAnsi="宋体" w:cs="宋体" w:hint="eastAsia"/>
+                <w:szCs w:val="21"/>
+              </w:rPr>
+              <w:t>第一次面谈结束</w:t>
+            </w:r>
+          </w:p>
+        </w:tc>
+        <w:tc>
+          <w:tcPr>
+            <w:tcW w:w="1322" w:type="dxa"/>
+            <w:vAlign w:val="center"/>
+          </w:tcPr>
+          <w:p>
+            <w:pPr>
+              <w:jc w:val="center"/>
+              <w:rPr>
+                <w:rFonts w:ascii="宋体" w:hAnsi="宋体" w:cs="宋体"/>
+                <w:szCs w:val="21"/>
+              </w:rPr>
+            </w:pPr>
+            <w:r>
+              <w:rPr>
+                <w:rFonts w:ascii="宋体" w:hAnsi="宋体" w:cs="宋体" w:hint="eastAsia"/>
+                <w:szCs w:val="21"/>
+              </w:rPr>
+              <w:t>V1.0</w:t>
+            </w:r>
+          </w:p>
+        </w:tc>
+        <w:tc>
+          <w:tcPr>
+            <w:tcW w:w="1705" w:type="dxa"/>
+            <w:tcBorders>
+              <w:right w:val="nil"/>
+            </w:tcBorders>
+            <w:vAlign w:val="center"/>
+          </w:tcPr>
+          <w:p>
+            <w:pPr>
+              <w:jc w:val="center"/>
+              <w:rPr>
+                <w:rFonts w:ascii="宋体" w:hAnsi="宋体" w:cs="宋体"/>
+                <w:szCs w:val="21"/>
+              </w:rPr>
+            </w:pPr>
+          </w:p>
+        </w:tc>
+      </w:tr>
+    </w:tbl>
+    <w:p>
+      <w:pPr>
+        <w:spacing w:line="360" w:lineRule="auto"/>
+        <w:jc w:val="center"/>
+        <w:rPr>
+          <w:rFonts w:ascii="宋体" w:hAnsi="宋体" w:hint="eastAsia"/>
+          <w:b/>
+          <w:sz w:val="24"/>
+        </w:rPr>
+      </w:pPr>
+    </w:p>
+    <w:p>
+      <w:pPr>
+        <w:spacing w:line="360" w:lineRule="auto"/>
+        <w:jc w:val="center"/>
+        <w:rPr>
+          <w:rFonts w:ascii="宋体" w:hAnsi="宋体" w:hint="eastAsia"/>
+          <w:b/>
+          <w:sz w:val="24"/>
+        </w:rPr>
+      </w:pPr>
+    </w:p>
+    <w:p>
+      <w:pPr>
+        <w:spacing w:line="360" w:lineRule="auto"/>
+        <w:jc w:val="center"/>
+        <w:rPr>
+          <w:rFonts w:ascii="宋体" w:hAnsi="宋体" w:hint="eastAsia"/>
+          <w:b/>
+          <w:sz w:val="24"/>
+        </w:rPr>
+      </w:pPr>
+    </w:p>
+    <w:p>
+      <w:pPr>
+        <w:spacing w:line="360" w:lineRule="auto"/>
+        <w:jc w:val="center"/>
+        <w:rPr>
+          <w:rFonts w:ascii="宋体" w:hAnsi="宋体" w:hint="eastAsia"/>
+          <w:b/>
+          <w:sz w:val="24"/>
+        </w:rPr>
+      </w:pPr>
+    </w:p>
+    <w:p>
+      <w:pPr>
+        <w:spacing w:line="360" w:lineRule="auto"/>
+        <w:jc w:val="center"/>
+        <w:rPr>
+          <w:rFonts w:ascii="宋体" w:hAnsi="宋体" w:hint="eastAsia"/>
+          <w:b/>
+          <w:sz w:val="24"/>
+        </w:rPr>
+      </w:pPr>
+    </w:p>
+    <w:p>
+      <w:pPr>
+        <w:spacing w:line="360" w:lineRule="auto"/>
+        <w:jc w:val="center"/>
+        <w:rPr>
+          <w:rFonts w:ascii="宋体" w:hAnsi="宋体" w:hint="eastAsia"/>
+          <w:b/>
+          <w:sz w:val="24"/>
+        </w:rPr>
+      </w:pPr>
+    </w:p>
+    <w:p>
+      <w:pPr>
+        <w:spacing w:line="360" w:lineRule="auto"/>
+        <w:jc w:val="center"/>
+        <w:rPr>
+          <w:rFonts w:ascii="宋体" w:hAnsi="宋体" w:hint="eastAsia"/>
+          <w:b/>
+          <w:sz w:val="24"/>
+        </w:rPr>
+      </w:pPr>
+    </w:p>
+    <w:p>
+      <w:pPr>
+        <w:spacing w:line="360" w:lineRule="auto"/>
+        <w:jc w:val="center"/>
+        <w:rPr>
+          <w:rFonts w:ascii="宋体" w:hAnsi="宋体" w:hint="eastAsia"/>
+          <w:b/>
+          <w:sz w:val="24"/>
+        </w:rPr>
+      </w:pPr>
+    </w:p>
+    <w:p>
+      <w:pPr>
+        <w:spacing w:line="360" w:lineRule="auto"/>
+        <w:jc w:val="center"/>
+        <w:rPr>
+          <w:rFonts w:ascii="宋体" w:hAnsi="宋体" w:hint="eastAsia"/>
+          <w:b/>
+          <w:sz w:val="24"/>
+        </w:rPr>
+      </w:pPr>
+    </w:p>
+    <w:p>
+      <w:pPr>
+        <w:spacing w:line="360" w:lineRule="auto"/>
+        <w:jc w:val="center"/>
+        <w:rPr>
+          <w:rFonts w:ascii="宋体" w:hAnsi="宋体" w:hint="eastAsia"/>
+          <w:b/>
+          <w:sz w:val="24"/>
+        </w:rPr>
+      </w:pPr>
+    </w:p>
+    <w:p>
+      <w:pPr>
+        <w:spacing w:line="360" w:lineRule="auto"/>
+        <w:jc w:val="center"/>
+        <w:rPr>
+          <w:rFonts w:ascii="宋体" w:hAnsi="宋体" w:hint="eastAsia"/>
+          <w:b/>
+          <w:sz w:val="24"/>
+        </w:rPr>
+      </w:pPr>
+    </w:p>
+    <w:p>
+      <w:pPr>
+        <w:spacing w:line="360" w:lineRule="auto"/>
+        <w:jc w:val="center"/>
+        <w:rPr>
+          <w:rFonts w:ascii="宋体" w:hAnsi="宋体" w:hint="eastAsia"/>
+          <w:b/>
+          <w:sz w:val="24"/>
+        </w:rPr>
+      </w:pPr>
+    </w:p>
+    <w:p>
+      <w:pPr>
+        <w:spacing w:line="360" w:lineRule="auto"/>
+        <w:jc w:val="center"/>
+        <w:rPr>
+          <w:rFonts w:ascii="宋体" w:hAnsi="宋体" w:hint="eastAsia"/>
+          <w:b/>
+          <w:sz w:val="24"/>
+        </w:rPr>
+      </w:pPr>
+    </w:p>
+    <w:p>
+      <w:pPr>
+        <w:spacing w:line="360" w:lineRule="auto"/>
+        <w:jc w:val="center"/>
+        <w:rPr>
+          <w:rFonts w:ascii="宋体" w:hAnsi="宋体" w:hint="eastAsia"/>
+          <w:b/>
+          <w:sz w:val="24"/>
+        </w:rPr>
+      </w:pPr>
+    </w:p>
+    <w:p>
+      <w:pPr>
+        <w:spacing w:line="360" w:lineRule="auto"/>
+        <w:jc w:val="center"/>
+        <w:rPr>
+          <w:rFonts w:ascii="宋体" w:hAnsi="宋体" w:hint="eastAsia"/>
+          <w:b/>
+          <w:sz w:val="24"/>
+        </w:rPr>
+      </w:pPr>
+    </w:p>
+    <w:p>
+      <w:pPr>
+        <w:spacing w:line="360" w:lineRule="auto"/>
+        <w:jc w:val="center"/>
+        <w:rPr>
+          <w:rFonts w:ascii="宋体" w:hAnsi="宋体" w:hint="eastAsia"/>
+          <w:b/>
+          <w:sz w:val="24"/>
+        </w:rPr>
+      </w:pPr>
+    </w:p>
+    <w:p>
+      <w:pPr>
+        <w:spacing w:line="360" w:lineRule="auto"/>
+        <w:jc w:val="center"/>
+        <w:rPr>
+          <w:rFonts w:ascii="宋体" w:hAnsi="宋体" w:hint="eastAsia"/>
+          <w:b/>
+          <w:sz w:val="24"/>
+        </w:rPr>
+      </w:pPr>
+    </w:p>
+    <w:p>
+      <w:pPr>
+        <w:spacing w:line="360" w:lineRule="auto"/>
+        <w:jc w:val="center"/>
+        <w:rPr>
+          <w:rFonts w:ascii="宋体" w:hAnsi="宋体" w:hint="eastAsia"/>
+          <w:b/>
+          <w:sz w:val="24"/>
+        </w:rPr>
+      </w:pPr>
+    </w:p>
+    <w:p>
+      <w:pPr>
+        <w:spacing w:line="360" w:lineRule="auto"/>
+        <w:jc w:val="center"/>
+        <w:rPr>
+          <w:rFonts w:ascii="宋体" w:hAnsi="宋体" w:hint="eastAsia"/>
+          <w:b/>
+          <w:sz w:val="24"/>
+        </w:rPr>
+      </w:pPr>
+    </w:p>
+    <w:p>
+      <w:pPr>
+        <w:spacing w:line="360" w:lineRule="auto"/>
+        <w:jc w:val="center"/>
+        <w:rPr>
+          <w:rFonts w:ascii="宋体" w:hAnsi="宋体" w:hint="eastAsia"/>
+          <w:b/>
+          <w:sz w:val="24"/>
+        </w:rPr>
+      </w:pPr>
+    </w:p>
+    <w:p>
+      <w:pPr>
+        <w:spacing w:line="360" w:lineRule="auto"/>
+        <w:jc w:val="center"/>
+        <w:rPr>
+          <w:rFonts w:ascii="宋体" w:hAnsi="宋体" w:hint="eastAsia"/>
+          <w:b/>
+          <w:sz w:val="24"/>
+        </w:rPr>
+      </w:pPr>
+    </w:p>
+    <w:p>
+      <w:pPr>
+        <w:spacing w:line="360" w:lineRule="auto"/>
+        <w:jc w:val="center"/>
+        <w:rPr>
+          <w:rFonts w:ascii="宋体" w:hAnsi="宋体" w:hint="eastAsia"/>
+          <w:b/>
+          <w:sz w:val="24"/>
+        </w:rPr>
+      </w:pPr>
+    </w:p>
+    <w:p>
+      <w:pPr>
+        <w:spacing w:line="360" w:lineRule="auto"/>
+        <w:jc w:val="center"/>
+        <w:rPr>
+          <w:rFonts w:ascii="宋体" w:hAnsi="宋体" w:hint="eastAsia"/>
+          <w:b/>
+          <w:sz w:val="24"/>
+        </w:rPr>
+      </w:pPr>
+    </w:p>
+    <w:p>
+      <w:pPr>
+        <w:spacing w:line="360" w:lineRule="auto"/>
+        <w:jc w:val="center"/>
+        <w:rPr>
+          <w:rFonts w:ascii="宋体" w:hAnsi="宋体" w:hint="eastAsia"/>
+          <w:b/>
+          <w:sz w:val="24"/>
+        </w:rPr>
+      </w:pPr>
+    </w:p>
+    <w:p>
+      <w:pPr>
+        <w:spacing w:line="360" w:lineRule="auto"/>
+        <w:jc w:val="center"/>
+        <w:rPr>
+          <w:rFonts w:ascii="宋体" w:hAnsi="宋体" w:hint="eastAsia"/>
+          <w:b/>
+          <w:sz w:val="24"/>
+        </w:rPr>
+      </w:pPr>
+    </w:p>
+    <w:p>
+      <w:pPr>
+        <w:spacing w:line="360" w:lineRule="auto"/>
+        <w:jc w:val="center"/>
+        <w:rPr>
+          <w:rFonts w:ascii="宋体" w:hAnsi="宋体" w:hint="eastAsia"/>
+          <w:b/>
+          <w:sz w:val="24"/>
+        </w:rPr>
+      </w:pPr>
+    </w:p>
+    <w:p>
+      <w:pPr>
+        <w:spacing w:line="360" w:lineRule="auto"/>
+        <w:jc w:val="center"/>
+        <w:rPr>
+          <w:rFonts w:ascii="宋体" w:hAnsi="宋体" w:hint="eastAsia"/>
+          <w:b/>
+          <w:sz w:val="24"/>
+        </w:rPr>
+      </w:pPr>
+    </w:p>
+    <w:p>
+      <w:pPr>
+        <w:spacing w:line="360" w:lineRule="auto"/>
+        <w:jc w:val="center"/>
+        <w:rPr>
+          <w:rFonts w:ascii="宋体" w:hAnsi="宋体" w:hint="eastAsia"/>
+          <w:b/>
+          <w:sz w:val="24"/>
+        </w:rPr>
+      </w:pPr>
+    </w:p>
+    <w:p>
+      <w:pPr>
+        <w:spacing w:line="360" w:lineRule="auto"/>
+        <w:jc w:val="center"/>
+        <w:rPr>
+          <w:rFonts w:ascii="宋体" w:hAnsi="宋体" w:hint="eastAsia"/>
+          <w:b/>
+          <w:sz w:val="24"/>
+        </w:rPr>
+      </w:pPr>
+    </w:p>
+    <w:p>
+      <w:pPr>
+        <w:spacing w:line="360" w:lineRule="auto"/>
+        <w:jc w:val="center"/>
+        <w:rPr>
+          <w:rFonts w:ascii="宋体" w:hAnsi="宋体" w:hint="eastAsia"/>
+          <w:b/>
+          <w:sz w:val="24"/>
+        </w:rPr>
+      </w:pPr>
+      <w:r>
+        <w:rPr>
+          <w:rFonts w:ascii="宋体" w:hAnsi="宋体" w:hint="eastAsia"/>
+          <w:b/>
+          <w:sz w:val="24"/>
+        </w:rPr>
+        <w:t>目录</w:t>
+      </w:r>
+    </w:p>
+    <w:p>
+      <w:pPr>
+        <w:pStyle w:val="11"/>
+        <w:tabs>
+          <w:tab w:val="right" w:leader="dot" w:pos="8296"/>
+        </w:tabs>
+        <w:spacing w:line="360" w:lineRule="auto"/>
+        <w:rPr>
+          <w:rFonts w:ascii="宋体" w:hAnsi="宋体"/>
+          <w:noProof/>
+          <w:sz w:val="24"/>
+          <w:lang w:val="en-US" w:eastAsia="zh-CN"/>
+        </w:rPr>
+      </w:pPr>
+      <w:r>
+        <w:rPr>
+          <w:rFonts w:ascii="宋体" w:hAnsi="宋体"/>
+          <w:b/>
+          <w:sz w:val="24"/>
+        </w:rPr>
+        <w:fldChar w:fldCharType="begin"/>
+      </w:r>
+      <w:r>
+        <w:rPr>
+          <w:rFonts w:ascii="宋体" w:hAnsi="宋体"/>
+          <w:b/>
+          <w:sz w:val="24"/>
+        </w:rPr>
+        <w:instrText xml:space="preserve"> </w:instrText>
+      </w:r>
+      <w:r>
+        <w:rPr>
+          <w:rFonts w:ascii="宋体" w:hAnsi="宋体" w:hint="eastAsia"/>
+          <w:b/>
+          <w:sz w:val="24"/>
+        </w:rPr>
+        <w:instrText>TOC \o "1-3" \h \z \u</w:instrText>
+      </w:r>
+      <w:r>
+        <w:rPr>
+          <w:rFonts w:ascii="宋体" w:hAnsi="宋体"/>
+          <w:b/>
+          <w:sz w:val="24"/>
+        </w:rPr>
+        <w:instrText xml:space="preserve"> </w:instrText>
+      </w:r>
+      <w:r>
+        <w:rPr>
+          <w:rFonts w:ascii="宋体" w:hAnsi="宋体"/>
+          <w:b/>
+          <w:sz w:val="24"/>
+        </w:rPr>
+        <w:fldChar w:fldCharType="separate"/>
+      </w:r>
+      <w:hyperlink w:anchor="_Toc402540591" w:history="1">
+        <w:r>
+          <w:rPr>
+            <w:rStyle w:val="a3"/>
+            <w:rFonts w:ascii="宋体" w:hAnsi="宋体" w:hint="eastAsia"/>
+            <w:noProof/>
+            <w:sz w:val="24"/>
+            <w:lang w:val="en-US" w:eastAsia="zh-CN"/>
+          </w:rPr>
+          <w:t>一、前言</w:t>
+        </w:r>
+        <w:r>
+          <w:rPr>
+            <w:rFonts w:ascii="宋体" w:hAnsi="宋体"/>
+            <w:noProof/>
+            <w:sz w:val="24"/>
+            <w:lang w:val="en-US" w:eastAsia="zh-CN"/>
+          </w:rPr>
+          <w:tab/>
+        </w:r>
+        <w:r>
+          <w:rPr>
+            <w:rFonts w:ascii="宋体" w:hAnsi="宋体"/>
+            <w:noProof/>
+            <w:sz w:val="24"/>
+            <w:lang w:val="en-US" w:eastAsia="zh-CN"/>
+          </w:rPr>
+          <w:fldChar w:fldCharType="begin"/>
+        </w:r>
+        <w:r>
+          <w:rPr>
+            <w:rFonts w:ascii="宋体" w:hAnsi="宋体"/>
+            <w:noProof/>
+            <w:sz w:val="24"/>
+            <w:lang w:val="en-US" w:eastAsia="zh-CN"/>
+          </w:rPr>
+          <w:instrText xml:space="preserve"> PAGEREF _Toc402540591 \h </w:instrText>
+        </w:r>
+        <w:r>
+          <w:rPr>
+            <w:rFonts w:ascii="宋体" w:hAnsi="宋体"/>
+            <w:noProof/>
+            <w:sz w:val="24"/>
+            <w:lang w:val="en-US" w:eastAsia="zh-CN"/>
+          </w:rPr>
+          <w:fldChar w:fldCharType="separate"/>
+        </w:r>
+        <w:r>
+          <w:rPr>
+            <w:rFonts w:ascii="宋体" w:hAnsi="宋体"/>
+            <w:noProof/>
+            <w:sz w:val="24"/>
+            <w:lang w:val="en-US" w:eastAsia="zh-CN"/>
+          </w:rPr>
+          <w:t>3</w:t>
+        </w:r>
+        <w:r>
+          <w:rPr>
+            <w:rFonts w:ascii="宋体" w:hAnsi="宋体"/>
+            <w:noProof/>
+            <w:sz w:val="24"/>
+            <w:lang w:val="en-US" w:eastAsia="zh-CN"/>
+          </w:rPr>
+          <w:fldChar w:fldCharType="end"/>
+        </w:r>
+      </w:hyperlink>
+    </w:p>
+    <w:p>
+      <w:pPr>
+        <w:pStyle w:val="21"/>
+        <w:tabs>
+          <w:tab w:val="right" w:leader="dot" w:pos="8296"/>
+        </w:tabs>
+        <w:spacing w:line="360" w:lineRule="auto"/>
+        <w:rPr>
+          <w:rFonts w:ascii="宋体" w:hAnsi="宋体"/>
+          <w:noProof/>
+          <w:sz w:val="24"/>
+          <w:lang w:val="en-US" w:eastAsia="zh-CN"/>
+        </w:rPr>
+      </w:pPr>
+      <w:hyperlink w:anchor="_Toc402540592" w:history="1">
+        <w:r>
+          <w:rPr>
+            <w:rStyle w:val="a3"/>
+            <w:rFonts w:ascii="宋体" w:hAnsi="宋体"/>
+            <w:noProof/>
+            <w:sz w:val="24"/>
+            <w:lang w:val="en-US" w:eastAsia="zh-CN"/>
+          </w:rPr>
+          <w:t xml:space="preserve">1.1 </w:t>
+        </w:r>
+        <w:r>
+          <w:rPr>
+            <w:rStyle w:val="a3"/>
+            <w:rFonts w:ascii="宋体" w:hAnsi="宋体" w:hint="eastAsia"/>
+            <w:noProof/>
+            <w:sz w:val="24"/>
+            <w:lang w:val="en-US" w:eastAsia="zh-CN"/>
+          </w:rPr>
+          <w:t>文档目的</w:t>
+        </w:r>
+        <w:r>
+          <w:rPr>
+            <w:rFonts w:ascii="宋体" w:hAnsi="宋体"/>
+            <w:noProof/>
+            <w:sz w:val="24"/>
+            <w:lang w:val="en-US" w:eastAsia="zh-CN"/>
+          </w:rPr>
+          <w:tab/>
+        </w:r>
+        <w:r>
+          <w:rPr>
+            <w:rFonts w:ascii="宋体" w:hAnsi="宋体"/>
+            <w:noProof/>
+            <w:sz w:val="24"/>
+            <w:lang w:val="en-US" w:eastAsia="zh-CN"/>
+          </w:rPr>
+          <w:fldChar w:fldCharType="begin"/>
+        </w:r>
+        <w:r>
+          <w:rPr>
+            <w:rFonts w:ascii="宋体" w:hAnsi="宋体"/>
+            <w:noProof/>
+            <w:sz w:val="24"/>
+            <w:lang w:val="en-US" w:eastAsia="zh-CN"/>
+          </w:rPr>
+          <w:instrText xml:space="preserve"> PAGEREF _Toc402540592 \h </w:instrText>
+        </w:r>
+        <w:r>
+          <w:rPr>
+            <w:rFonts w:ascii="宋体" w:hAnsi="宋体"/>
+            <w:noProof/>
+            <w:sz w:val="24"/>
+            <w:lang w:val="en-US" w:eastAsia="zh-CN"/>
+          </w:rPr>
+          <w:fldChar w:fldCharType="separate"/>
+        </w:r>
+        <w:r>
+          <w:rPr>
+            <w:rFonts w:ascii="宋体" w:hAnsi="宋体"/>
+            <w:noProof/>
+            <w:sz w:val="24"/>
+            <w:lang w:val="en-US" w:eastAsia="zh-CN"/>
+          </w:rPr>
+          <w:t>3</w:t>
+        </w:r>
+        <w:r>
+          <w:rPr>
+            <w:rFonts w:ascii="宋体" w:hAnsi="宋体"/>
+            <w:noProof/>
+            <w:sz w:val="24"/>
+            <w:lang w:val="en-US" w:eastAsia="zh-CN"/>
+          </w:rPr>
+          <w:fldChar w:fldCharType="end"/>
+        </w:r>
+      </w:hyperlink>
+    </w:p>
+    <w:p>
+      <w:pPr>
+        <w:pStyle w:val="21"/>
+        <w:tabs>
+          <w:tab w:val="right" w:leader="dot" w:pos="8296"/>
+        </w:tabs>
+        <w:spacing w:line="360" w:lineRule="auto"/>
+        <w:rPr>
+          <w:rFonts w:ascii="宋体" w:hAnsi="宋体"/>
+          <w:noProof/>
+          <w:sz w:val="24"/>
+          <w:lang w:val="en-US" w:eastAsia="zh-CN"/>
+        </w:rPr>
+      </w:pPr>
+      <w:hyperlink w:anchor="_Toc402540593" w:history="1">
+        <w:r>
+          <w:rPr>
+            <w:rStyle w:val="a3"/>
+            <w:rFonts w:ascii="宋体" w:hAnsi="宋体"/>
+            <w:noProof/>
+            <w:sz w:val="24"/>
+            <w:lang w:val="en-US" w:eastAsia="zh-CN"/>
+          </w:rPr>
+          <w:t xml:space="preserve">1.2 </w:t>
+        </w:r>
+        <w:r>
+          <w:rPr>
+            <w:rStyle w:val="a3"/>
+            <w:rFonts w:ascii="宋体" w:hAnsi="宋体" w:hint="eastAsia"/>
+            <w:noProof/>
+            <w:sz w:val="24"/>
+            <w:lang w:val="en-US" w:eastAsia="zh-CN"/>
+          </w:rPr>
+          <w:t>文档内容概要</w:t>
+        </w:r>
+        <w:r>
+          <w:rPr>
+            <w:rFonts w:ascii="宋体" w:hAnsi="宋体"/>
+            <w:noProof/>
+            <w:sz w:val="24"/>
+            <w:lang w:val="en-US" w:eastAsia="zh-CN"/>
+          </w:rPr>
+          <w:tab/>
+        </w:r>
+        <w:r>
+          <w:rPr>
+            <w:rFonts w:ascii="宋体" w:hAnsi="宋体"/>
+            <w:noProof/>
+            <w:sz w:val="24"/>
+            <w:lang w:val="en-US" w:eastAsia="zh-CN"/>
+          </w:rPr>
+          <w:fldChar w:fldCharType="begin"/>
+        </w:r>
+        <w:r>
+          <w:rPr>
+            <w:rFonts w:ascii="宋体" w:hAnsi="宋体"/>
+            <w:noProof/>
+            <w:sz w:val="24"/>
+            <w:lang w:val="en-US" w:eastAsia="zh-CN"/>
+          </w:rPr>
+          <w:instrText xml:space="preserve"> PAGEREF _Toc402540593 \h </w:instrText>
+        </w:r>
+        <w:r>
+          <w:rPr>
+            <w:rFonts w:ascii="宋体" w:hAnsi="宋体"/>
+            <w:noProof/>
+            <w:sz w:val="24"/>
+            <w:lang w:val="en-US" w:eastAsia="zh-CN"/>
+          </w:rPr>
+          <w:fldChar w:fldCharType="separate"/>
+        </w:r>
+        <w:r>
+          <w:rPr>
+            <w:rFonts w:ascii="宋体" w:hAnsi="宋体"/>
+            <w:noProof/>
+            <w:sz w:val="24"/>
+            <w:lang w:val="en-US" w:eastAsia="zh-CN"/>
+          </w:rPr>
+          <w:t>3</w:t>
+        </w:r>
+        <w:r>
+          <w:rPr>
+            <w:rFonts w:ascii="宋体" w:hAnsi="宋体"/>
+            <w:noProof/>
+            <w:sz w:val="24"/>
+            <w:lang w:val="en-US" w:eastAsia="zh-CN"/>
+          </w:rPr>
+          <w:fldChar w:fldCharType="end"/>
+        </w:r>
+      </w:hyperlink>
+    </w:p>
+    <w:p>
+      <w:pPr>
+        <w:pStyle w:val="21"/>
+        <w:tabs>
+          <w:tab w:val="right" w:leader="dot" w:pos="8296"/>
+        </w:tabs>
+        <w:spacing w:line="360" w:lineRule="auto"/>
+        <w:rPr>
+          <w:rFonts w:ascii="宋体" w:hAnsi="宋体"/>
+          <w:noProof/>
+          <w:sz w:val="24"/>
+          <w:lang w:val="en-US" w:eastAsia="zh-CN"/>
+        </w:rPr>
+      </w:pPr>
+      <w:hyperlink w:anchor="_Toc402540594" w:history="1">
+        <w:r>
+          <w:rPr>
+            <w:rStyle w:val="a3"/>
+            <w:rFonts w:ascii="宋体" w:hAnsi="宋体"/>
+            <w:noProof/>
+            <w:sz w:val="24"/>
+            <w:lang w:val="en-US" w:eastAsia="zh-CN"/>
+          </w:rPr>
+          <w:t xml:space="preserve">1.3 </w:t>
+        </w:r>
+        <w:r>
+          <w:rPr>
+            <w:rStyle w:val="a3"/>
+            <w:rFonts w:ascii="宋体" w:hAnsi="宋体" w:hint="eastAsia"/>
+            <w:noProof/>
+            <w:sz w:val="24"/>
+            <w:lang w:val="en-US" w:eastAsia="zh-CN"/>
+          </w:rPr>
+          <w:t>目标读者</w:t>
+        </w:r>
+        <w:r>
+          <w:rPr>
+            <w:rFonts w:ascii="宋体" w:hAnsi="宋体"/>
+            <w:noProof/>
+            <w:sz w:val="24"/>
+            <w:lang w:val="en-US" w:eastAsia="zh-CN"/>
+          </w:rPr>
+          <w:tab/>
+        </w:r>
+        <w:r>
+          <w:rPr>
+            <w:rFonts w:ascii="宋体" w:hAnsi="宋体" w:hint="eastAsia"/>
+            <w:noProof/>
+            <w:sz w:val="24"/>
+          </w:rPr>
+          <w:t>3</w:t>
+        </w:r>
+      </w:hyperlink>
+    </w:p>
+    <w:p>
+      <w:pPr>
+        <w:pStyle w:val="11"/>
+        <w:tabs>
+          <w:tab w:val="right" w:leader="dot" w:pos="8296"/>
+        </w:tabs>
+        <w:spacing w:line="360" w:lineRule="auto"/>
+        <w:rPr>
+          <w:rFonts w:ascii="宋体" w:hAnsi="宋体"/>
+          <w:noProof/>
+          <w:sz w:val="24"/>
+          <w:lang w:val="en-US" w:eastAsia="zh-CN"/>
+        </w:rPr>
+      </w:pPr>
+      <w:hyperlink w:anchor="_Toc402540595" w:history="1">
+        <w:r>
+          <w:rPr>
+            <w:rStyle w:val="a3"/>
+            <w:rFonts w:ascii="宋体" w:hAnsi="宋体" w:hint="eastAsia"/>
+            <w:noProof/>
+            <w:sz w:val="24"/>
+            <w:lang w:val="en-US" w:eastAsia="zh-CN"/>
+          </w:rPr>
+          <w:t>二、面谈计划阶段</w:t>
+        </w:r>
+        <w:r>
+          <w:rPr>
+            <w:rFonts w:ascii="宋体" w:hAnsi="宋体"/>
+            <w:noProof/>
+            <w:sz w:val="24"/>
+            <w:lang w:val="en-US" w:eastAsia="zh-CN"/>
+          </w:rPr>
+          <w:tab/>
+        </w:r>
+        <w:r>
+          <w:rPr>
+            <w:rFonts w:ascii="宋体" w:hAnsi="宋体" w:hint="eastAsia"/>
+            <w:noProof/>
+            <w:sz w:val="24"/>
+          </w:rPr>
+          <w:t>3</w:t>
+        </w:r>
+      </w:hyperlink>
+    </w:p>
+    <w:p>
+      <w:pPr>
+        <w:pStyle w:val="21"/>
+        <w:tabs>
+          <w:tab w:val="right" w:leader="dot" w:pos="8296"/>
+        </w:tabs>
+        <w:spacing w:line="360" w:lineRule="auto"/>
+        <w:rPr>
+          <w:rFonts w:ascii="宋体" w:hAnsi="宋体"/>
+          <w:noProof/>
+          <w:sz w:val="24"/>
+          <w:lang w:val="en-US" w:eastAsia="zh-CN"/>
+        </w:rPr>
+      </w:pPr>
+      <w:hyperlink w:anchor="_Toc402540596" w:history="1">
+        <w:r>
+          <w:rPr>
+            <w:rFonts w:ascii="宋体" w:hAnsi="宋体" w:hint="eastAsia"/>
+            <w:noProof/>
+            <w:sz w:val="24"/>
+          </w:rPr>
+          <w:t>2.1 产生背景：</w:t>
+        </w:r>
+        <w:r>
+          <w:rPr>
+            <w:rFonts w:ascii="宋体" w:hAnsi="宋体" w:hint="eastAsia"/>
+            <w:noProof/>
+            <w:sz w:val="24"/>
+          </w:rPr>
+          <w:tab/>
+          <w:t>3</w:t>
+        </w:r>
+      </w:hyperlink>
+    </w:p>
+    <w:p>
+      <w:pPr>
+        <w:pStyle w:val="21"/>
+        <w:tabs>
+          <w:tab w:val="right" w:leader="dot" w:pos="8296"/>
+        </w:tabs>
+        <w:spacing w:line="360" w:lineRule="auto"/>
+        <w:rPr>
+          <w:rFonts w:ascii="宋体" w:hAnsi="宋体"/>
+          <w:noProof/>
+          <w:sz w:val="24"/>
+          <w:lang w:val="en-US" w:eastAsia="zh-CN"/>
+        </w:rPr>
+      </w:pPr>
+      <w:hyperlink w:anchor="_Toc402540597" w:history="1">
+        <w:r>
+          <w:rPr>
+            <w:rStyle w:val="a3"/>
+            <w:rFonts w:ascii="宋体" w:hAnsi="宋体"/>
+            <w:noProof/>
+            <w:sz w:val="24"/>
+            <w:lang w:val="en-US" w:eastAsia="zh-CN"/>
+          </w:rPr>
+          <w:t xml:space="preserve">2.2 </w:t>
+        </w:r>
+        <w:r>
+          <w:rPr>
+            <w:rStyle w:val="a3"/>
+            <w:rFonts w:ascii="宋体" w:hAnsi="宋体" w:hint="eastAsia"/>
+            <w:noProof/>
+            <w:sz w:val="24"/>
+            <w:lang w:val="en-US" w:eastAsia="zh-CN"/>
+          </w:rPr>
+          <w:t>面谈目的：</w:t>
+        </w:r>
+        <w:r>
+          <w:rPr>
+            <w:rFonts w:ascii="宋体" w:hAnsi="宋体"/>
+            <w:noProof/>
+            <w:sz w:val="24"/>
+            <w:lang w:val="en-US" w:eastAsia="zh-CN"/>
+          </w:rPr>
+          <w:tab/>
+        </w:r>
+        <w:r>
+          <w:rPr>
+            <w:rFonts w:ascii="宋体" w:hAnsi="宋体" w:hint="eastAsia"/>
+            <w:noProof/>
+            <w:sz w:val="24"/>
+          </w:rPr>
+          <w:t>4</w:t>
+        </w:r>
+      </w:hyperlink>
+    </w:p>
+    <w:p>
+      <w:pPr>
+        <w:pStyle w:val="21"/>
+        <w:tabs>
+          <w:tab w:val="right" w:leader="dot" w:pos="8296"/>
+        </w:tabs>
+        <w:spacing w:line="360" w:lineRule="auto"/>
+        <w:rPr>
+          <w:rFonts w:ascii="宋体" w:hAnsi="宋体"/>
+          <w:noProof/>
+          <w:sz w:val="24"/>
+          <w:lang w:val="en-US" w:eastAsia="zh-CN"/>
+        </w:rPr>
+      </w:pPr>
+      <w:hyperlink w:anchor="_Toc402540598" w:history="1">
+        <w:r>
+          <w:rPr>
+            <w:rStyle w:val="a3"/>
+            <w:rFonts w:ascii="宋体" w:hAnsi="宋体"/>
+            <w:noProof/>
+            <w:sz w:val="24"/>
+            <w:lang w:val="en-US" w:eastAsia="zh-CN"/>
+          </w:rPr>
+          <w:t xml:space="preserve">2.3 </w:t>
+        </w:r>
+        <w:r>
+          <w:rPr>
+            <w:rStyle w:val="a3"/>
+            <w:rFonts w:ascii="宋体" w:hAnsi="宋体" w:hint="eastAsia"/>
+            <w:noProof/>
+            <w:sz w:val="24"/>
+            <w:lang w:val="en-US" w:eastAsia="zh-CN"/>
+          </w:rPr>
+          <w:t>面谈对象</w:t>
+        </w:r>
+        <w:r>
+          <w:rPr>
+            <w:rFonts w:ascii="宋体" w:hAnsi="宋体"/>
+            <w:noProof/>
+            <w:sz w:val="24"/>
+            <w:lang w:val="en-US" w:eastAsia="zh-CN"/>
+          </w:rPr>
+          <w:tab/>
+        </w:r>
+        <w:r>
+          <w:rPr>
+            <w:rFonts w:ascii="宋体" w:hAnsi="宋体" w:hint="eastAsia"/>
+            <w:noProof/>
+            <w:sz w:val="24"/>
+          </w:rPr>
+          <w:t>4</w:t>
+        </w:r>
+      </w:hyperlink>
+    </w:p>
+    <w:p>
+      <w:pPr>
+        <w:pStyle w:val="21"/>
+        <w:tabs>
+          <w:tab w:val="right" w:leader="dot" w:pos="8296"/>
+        </w:tabs>
+        <w:spacing w:line="360" w:lineRule="auto"/>
+        <w:rPr>
+          <w:rFonts w:ascii="宋体" w:hAnsi="宋体"/>
+          <w:noProof/>
+          <w:sz w:val="24"/>
+          <w:lang w:val="en-US" w:eastAsia="zh-CN"/>
+        </w:rPr>
+      </w:pPr>
+      <w:hyperlink w:anchor="_Toc402540599" w:history="1">
+        <w:r>
+          <w:rPr>
+            <w:rStyle w:val="a3"/>
+            <w:rFonts w:ascii="宋体" w:hAnsi="宋体"/>
+            <w:noProof/>
+            <w:sz w:val="24"/>
+            <w:lang w:val="en-US" w:eastAsia="zh-CN"/>
+          </w:rPr>
+          <w:t xml:space="preserve">2.4 </w:t>
+        </w:r>
+        <w:r>
+          <w:rPr>
+            <w:rStyle w:val="a3"/>
+            <w:rFonts w:ascii="宋体" w:hAnsi="宋体" w:hint="eastAsia"/>
+            <w:noProof/>
+            <w:sz w:val="24"/>
+            <w:lang w:val="en-US" w:eastAsia="zh-CN"/>
+          </w:rPr>
+          <w:t>面谈类型和面谈结构</w:t>
+        </w:r>
+        <w:r>
+          <w:rPr>
+            <w:rFonts w:ascii="宋体" w:hAnsi="宋体"/>
+            <w:noProof/>
+            <w:sz w:val="24"/>
+            <w:lang w:val="en-US" w:eastAsia="zh-CN"/>
+          </w:rPr>
+          <w:tab/>
+        </w:r>
+        <w:r>
+          <w:rPr>
+            <w:rFonts w:ascii="宋体" w:hAnsi="宋体" w:hint="eastAsia"/>
+            <w:noProof/>
+            <w:sz w:val="24"/>
+          </w:rPr>
+          <w:t>4</w:t>
+        </w:r>
+      </w:hyperlink>
+    </w:p>
+    <w:p>
+      <w:pPr>
+        <w:pStyle w:val="21"/>
+        <w:tabs>
+          <w:tab w:val="right" w:leader="dot" w:pos="8296"/>
+        </w:tabs>
+        <w:spacing w:line="360" w:lineRule="auto"/>
+        <w:rPr>
+          <w:rFonts w:ascii="宋体" w:hAnsi="宋体"/>
+          <w:noProof/>
+          <w:sz w:val="24"/>
+          <w:lang w:val="en-US" w:eastAsia="zh-CN"/>
+        </w:rPr>
+      </w:pPr>
+      <w:hyperlink w:anchor="_Toc402540600" w:history="1">
+        <w:r>
+          <w:rPr>
+            <w:rStyle w:val="a3"/>
+            <w:rFonts w:ascii="宋体" w:hAnsi="宋体"/>
+            <w:noProof/>
+            <w:sz w:val="24"/>
+            <w:lang w:val="en-US" w:eastAsia="zh-CN"/>
+          </w:rPr>
+          <w:t xml:space="preserve">2.5 </w:t>
+        </w:r>
+        <w:r>
+          <w:rPr>
+            <w:rStyle w:val="a3"/>
+            <w:rFonts w:ascii="宋体" w:hAnsi="宋体" w:hint="eastAsia"/>
+            <w:noProof/>
+            <w:sz w:val="24"/>
+            <w:lang w:val="en-US" w:eastAsia="zh-CN"/>
+          </w:rPr>
+          <w:t>面谈问题</w:t>
+        </w:r>
+        <w:r>
+          <w:rPr>
+            <w:rFonts w:ascii="宋体" w:hAnsi="宋体"/>
+            <w:noProof/>
+            <w:sz w:val="24"/>
+            <w:lang w:val="en-US" w:eastAsia="zh-CN"/>
+          </w:rPr>
+          <w:tab/>
+        </w:r>
+        <w:r>
+          <w:rPr>
+            <w:rFonts w:ascii="宋体" w:hAnsi="宋体" w:hint="eastAsia"/>
+            <w:noProof/>
+            <w:sz w:val="24"/>
+          </w:rPr>
+          <w:t>4</w:t>
+        </w:r>
+      </w:hyperlink>
+    </w:p>
+    <w:p>
+      <w:pPr>
+        <w:pStyle w:val="11"/>
+        <w:tabs>
+          <w:tab w:val="right" w:leader="dot" w:pos="8296"/>
+        </w:tabs>
+        <w:spacing w:line="360" w:lineRule="auto"/>
+        <w:rPr>
+          <w:rFonts w:ascii="宋体" w:hAnsi="宋体"/>
+          <w:noProof/>
+          <w:sz w:val="24"/>
+          <w:lang w:val="en-US" w:eastAsia="zh-CN"/>
+        </w:rPr>
+      </w:pPr>
+      <w:hyperlink w:anchor="_Toc402540601" w:history="1">
+        <w:r>
+          <w:rPr>
+            <w:rStyle w:val="a3"/>
+            <w:rFonts w:ascii="宋体" w:hAnsi="宋体" w:hint="eastAsia"/>
+            <w:noProof/>
+            <w:sz w:val="24"/>
+            <w:lang w:val="en-US" w:eastAsia="zh-CN"/>
+          </w:rPr>
+          <w:t>三、面谈具体过程：</w:t>
+        </w:r>
+        <w:r>
+          <w:rPr>
+            <w:rFonts w:ascii="宋体" w:hAnsi="宋体"/>
+            <w:noProof/>
+            <w:sz w:val="24"/>
+            <w:lang w:val="en-US" w:eastAsia="zh-CN"/>
+          </w:rPr>
+          <w:tab/>
+        </w:r>
+        <w:r>
+          <w:rPr>
+            <w:rFonts w:ascii="宋体" w:hAnsi="宋体" w:hint="eastAsia"/>
+            <w:noProof/>
+            <w:sz w:val="24"/>
+          </w:rPr>
+          <w:t>5</w:t>
+        </w:r>
+      </w:hyperlink>
+    </w:p>
+    <w:p>
+      <w:pPr>
+        <w:pStyle w:val="21"/>
+        <w:tabs>
+          <w:tab w:val="right" w:leader="dot" w:pos="8296"/>
+        </w:tabs>
+        <w:spacing w:line="360" w:lineRule="auto"/>
+        <w:rPr>
+          <w:rFonts w:ascii="宋体" w:hAnsi="宋体"/>
+          <w:noProof/>
+          <w:sz w:val="24"/>
+          <w:lang w:val="en-US" w:eastAsia="zh-CN"/>
+        </w:rPr>
+      </w:pPr>
+      <w:hyperlink w:anchor="_Toc402540602" w:history="1">
+        <w:r>
+          <w:rPr>
+            <w:rStyle w:val="a3"/>
+            <w:rFonts w:ascii="宋体" w:hAnsi="宋体" w:hint="eastAsia"/>
+            <w:noProof/>
+            <w:sz w:val="24"/>
+            <w:lang w:val="en-US" w:eastAsia="zh-CN"/>
+          </w:rPr>
+          <w:t>第一次面谈过程：</w:t>
+        </w:r>
+        <w:r>
+          <w:rPr>
+            <w:rFonts w:ascii="宋体" w:hAnsi="宋体"/>
+            <w:noProof/>
+            <w:sz w:val="24"/>
+            <w:lang w:val="en-US" w:eastAsia="zh-CN"/>
+          </w:rPr>
+          <w:tab/>
+        </w:r>
+        <w:r>
+          <w:rPr>
+            <w:rFonts w:ascii="宋体" w:hAnsi="宋体" w:hint="eastAsia"/>
+            <w:noProof/>
+            <w:sz w:val="24"/>
+          </w:rPr>
+          <w:t>5</w:t>
+        </w:r>
+      </w:hyperlink>
+    </w:p>
+    <w:p>
+      <w:pPr>
+        <w:pStyle w:val="11"/>
+        <w:tabs>
+          <w:tab w:val="right" w:leader="dot" w:pos="8296"/>
+        </w:tabs>
+        <w:spacing w:line="360" w:lineRule="auto"/>
+        <w:rPr>
+          <w:rFonts w:ascii="宋体" w:hAnsi="宋体"/>
+          <w:noProof/>
+          <w:sz w:val="24"/>
+          <w:lang w:val="en-US" w:eastAsia="zh-CN"/>
+        </w:rPr>
+      </w:pPr>
+      <w:hyperlink w:anchor="_Toc402540606" w:history="1">
+        <w:r>
+          <w:rPr>
+            <w:rStyle w:val="a3"/>
+            <w:rFonts w:ascii="宋体" w:hAnsi="宋体" w:hint="eastAsia"/>
+            <w:noProof/>
+            <w:sz w:val="24"/>
+            <w:lang w:val="en-US" w:eastAsia="zh-CN"/>
+          </w:rPr>
+          <w:t>四、面谈报告：</w:t>
+        </w:r>
+        <w:r>
+          <w:rPr>
+            <w:rFonts w:ascii="宋体" w:hAnsi="宋体"/>
+            <w:noProof/>
+            <w:sz w:val="24"/>
+            <w:lang w:val="en-US" w:eastAsia="zh-CN"/>
+          </w:rPr>
+          <w:tab/>
+        </w:r>
+        <w:r>
+          <w:rPr>
+            <w:rFonts w:ascii="宋体" w:hAnsi="宋体" w:hint="eastAsia"/>
+            <w:noProof/>
+            <w:sz w:val="24"/>
+          </w:rPr>
+          <w:t>7</w:t>
+        </w:r>
+      </w:hyperlink>
+    </w:p>
+    <w:p>
+      <w:pPr>
+        <w:pStyle w:val="21"/>
+        <w:tabs>
+          <w:tab w:val="right" w:leader="dot" w:pos="8296"/>
+        </w:tabs>
+        <w:spacing w:line="360" w:lineRule="auto"/>
+        <w:rPr>
+          <w:rFonts w:ascii="宋体" w:hAnsi="宋体"/>
+          <w:noProof/>
+          <w:sz w:val="24"/>
+          <w:lang w:val="en-US" w:eastAsia="zh-CN"/>
+        </w:rPr>
+      </w:pPr>
+      <w:hyperlink w:anchor="_Toc402540607" w:history="1">
+        <w:r>
+          <w:rPr>
+            <w:rStyle w:val="a3"/>
+            <w:rFonts w:ascii="宋体" w:hAnsi="宋体" w:hint="eastAsia"/>
+            <w:noProof/>
+            <w:sz w:val="24"/>
+            <w:lang w:val="en-US" w:eastAsia="zh-CN"/>
+          </w:rPr>
+          <w:t>第一次面谈报告</w:t>
+        </w:r>
+        <w:r>
+          <w:rPr>
+            <w:rFonts w:ascii="宋体" w:hAnsi="宋体"/>
+            <w:noProof/>
+            <w:sz w:val="24"/>
+            <w:lang w:val="en-US" w:eastAsia="zh-CN"/>
+          </w:rPr>
+          <w:tab/>
+        </w:r>
+        <w:r>
+          <w:rPr>
+            <w:rFonts w:ascii="宋体" w:hAnsi="宋体" w:hint="eastAsia"/>
+            <w:noProof/>
+            <w:sz w:val="24"/>
+          </w:rPr>
+          <w:t>7</w:t>
+        </w:r>
+      </w:hyperlink>
+    </w:p>
+    <w:p>
+      <w:pPr>
+        <w:pStyle w:val="11"/>
+        <w:tabs>
+          <w:tab w:val="right" w:leader="dot" w:pos="8296"/>
+        </w:tabs>
+        <w:spacing w:line="360" w:lineRule="auto"/>
+        <w:rPr>
+          <w:rFonts w:ascii="宋体" w:hAnsi="宋体"/>
+          <w:noProof/>
+          <w:sz w:val="24"/>
+          <w:lang w:val="en-US" w:eastAsia="zh-CN"/>
+        </w:rPr>
+      </w:pPr>
+      <w:hyperlink w:anchor="_Toc402540613" w:history="1">
+        <w:r>
+          <w:rPr>
+            <w:rStyle w:val="a3"/>
+            <w:rFonts w:ascii="宋体" w:hAnsi="宋体" w:hint="eastAsia"/>
+            <w:noProof/>
+            <w:sz w:val="24"/>
+            <w:lang w:val="en-US"/>
+          </w:rPr>
+          <w:t>五</w:t>
+        </w:r>
+        <w:r>
+          <w:rPr>
+            <w:rStyle w:val="a3"/>
+            <w:rFonts w:ascii="宋体" w:hAnsi="宋体" w:hint="eastAsia"/>
+            <w:noProof/>
+            <w:sz w:val="24"/>
+            <w:lang w:val="en-US" w:eastAsia="zh-CN"/>
+          </w:rPr>
+          <w:t>、</w:t>
+        </w:r>
+        <w:r>
+          <w:rPr>
+            <w:rStyle w:val="a3"/>
+            <w:rFonts w:ascii="宋体" w:hAnsi="宋体"/>
+            <w:noProof/>
+            <w:sz w:val="24"/>
+            <w:lang w:val="en-US" w:eastAsia="zh-CN"/>
+          </w:rPr>
+          <w:t xml:space="preserve"> </w:t>
+        </w:r>
+        <w:r>
+          <w:rPr>
+            <w:rStyle w:val="a3"/>
+            <w:rFonts w:ascii="宋体" w:hAnsi="宋体" w:hint="eastAsia"/>
+            <w:noProof/>
+            <w:sz w:val="24"/>
+            <w:lang w:val="en-US" w:eastAsia="zh-CN"/>
+          </w:rPr>
+          <w:t>参考文献</w:t>
+        </w:r>
+        <w:r>
+          <w:rPr>
+            <w:rFonts w:ascii="宋体" w:hAnsi="宋体"/>
+            <w:noProof/>
+            <w:sz w:val="24"/>
+            <w:lang w:val="en-US" w:eastAsia="zh-CN"/>
+          </w:rPr>
+          <w:tab/>
+        </w:r>
+        <w:r>
+          <w:rPr>
+            <w:rFonts w:ascii="宋体" w:hAnsi="宋体" w:hint="eastAsia"/>
+            <w:noProof/>
+            <w:sz w:val="24"/>
+          </w:rPr>
+          <w:t>8</w:t>
+        </w:r>
+      </w:hyperlink>
+    </w:p>
+    <w:p>
+      <w:pPr>
+        <w:spacing w:line="360" w:lineRule="auto"/>
+        <w:jc w:val="center"/>
+        <w:rPr>
+          <w:rFonts w:ascii="宋体" w:hAnsi="宋体" w:hint="eastAsia"/>
+          <w:b/>
+          <w:sz w:val="28"/>
+          <w:szCs w:val="28"/>
+        </w:rPr>
+      </w:pPr>
+      <w:r>
+        <w:rPr>
+          <w:rFonts w:ascii="宋体" w:hAnsi="宋体"/>
+          <w:b/>
+          <w:sz w:val="24"/>
+        </w:rPr>
+        <w:fldChar w:fldCharType="end"/>
+      </w:r>
+    </w:p>
+    <w:p>
+      <w:pPr>
+        <w:jc w:val="center"/>
+        <w:rPr>
+          <w:rFonts w:ascii="华文仿宋" w:eastAsia="华文仿宋" w:hAnsi="华文仿宋" w:hint="eastAsia"/>
+          <w:b/>
+          <w:sz w:val="32"/>
+          <w:szCs w:val="32"/>
+        </w:rPr>
+      </w:pPr>
+    </w:p>
+    <w:p>
+      <w:pPr>
+        <w:jc w:val="center"/>
+        <w:rPr>
+          <w:rFonts w:ascii="华文仿宋" w:eastAsia="华文仿宋" w:hAnsi="华文仿宋" w:hint="eastAsia"/>
+          <w:b/>
+          <w:sz w:val="32"/>
+          <w:szCs w:val="32"/>
+        </w:rPr>
+      </w:pPr>
+    </w:p>
+    <w:p>
+      <w:pPr>
+        <w:jc w:val="center"/>
+        <w:rPr>
+          <w:rFonts w:ascii="华文仿宋" w:eastAsia="华文仿宋" w:hAnsi="华文仿宋" w:hint="eastAsia"/>
+          <w:b/>
+          <w:sz w:val="32"/>
+          <w:szCs w:val="32"/>
+        </w:rPr>
+      </w:pPr>
+    </w:p>
+    <w:p>
+      <w:pPr>
+        <w:jc w:val="center"/>
+        <w:rPr>
+          <w:rFonts w:ascii="华文仿宋" w:eastAsia="华文仿宋" w:hAnsi="华文仿宋" w:hint="eastAsia"/>
+          <w:b/>
+          <w:sz w:val="32"/>
+          <w:szCs w:val="32"/>
+        </w:rPr>
+      </w:pPr>
+    </w:p>
+    <w:p>
+      <w:pPr>
+        <w:jc w:val="center"/>
+        <w:rPr>
+          <w:rFonts w:ascii="华文仿宋" w:eastAsia="华文仿宋" w:hAnsi="华文仿宋" w:hint="eastAsia"/>
+          <w:b/>
+          <w:sz w:val="32"/>
+          <w:szCs w:val="32"/>
+        </w:rPr>
+      </w:pPr>
+    </w:p>
+    <w:p>
+      <w:pPr>
+        <w:jc w:val="center"/>
+        <w:rPr>
+          <w:rFonts w:ascii="华文仿宋" w:eastAsia="华文仿宋" w:hAnsi="华文仿宋" w:hint="eastAsia"/>
+          <w:b/>
+          <w:sz w:val="32"/>
+          <w:szCs w:val="32"/>
+        </w:rPr>
+      </w:pPr>
+    </w:p>
+    <w:p>
+      <w:pPr>
+        <w:jc w:val="center"/>
+        <w:rPr>
+          <w:rFonts w:ascii="华文仿宋" w:eastAsia="华文仿宋" w:hAnsi="华文仿宋" w:hint="eastAsia"/>
+          <w:b/>
+          <w:sz w:val="32"/>
+          <w:szCs w:val="32"/>
+        </w:rPr>
+      </w:pPr>
+    </w:p>
+    <w:p>
+      <w:pPr>
+        <w:jc w:val="center"/>
+        <w:rPr>
+          <w:rFonts w:ascii="华文仿宋" w:eastAsia="华文仿宋" w:hAnsi="华文仿宋" w:hint="eastAsia"/>
+          <w:b/>
+          <w:sz w:val="32"/>
+          <w:szCs w:val="32"/>
+        </w:rPr>
+      </w:pPr>
+    </w:p>
+    <w:p>
+      <w:pPr>
+        <w:pStyle w:val="1"/>
+        <w:spacing w:before="0" w:after="0" w:line="360" w:lineRule="auto"/>
+        <w:rPr>
+          <w:rFonts w:hint="eastAsia"/>
+        </w:rPr>
+      </w:pPr>
+      <w:bookmarkStart w:id="3" w:name="_Toc402540591"/>
+      <w:r>
+        <w:rPr>
+          <w:rFonts w:hint="eastAsia"/>
+        </w:rPr>
+        <w:t>一、前言</w:t>
+      </w:r>
+      <w:bookmarkEnd w:id="3"/>
+      <w:r>
+        <w:rPr>
+          <w:rFonts w:hint="eastAsia"/>
+        </w:rPr>
+        <w:t xml:space="preserve"> </w:t>
+      </w:r>
+    </w:p>
+    <w:p>
+      <w:pPr>
+        <w:pStyle w:val="2"/>
+        <w:spacing w:before="0" w:after="0" w:line="360" w:lineRule="auto"/>
+        <w:rPr>
+          <w:rFonts w:hint="eastAsia"/>
+        </w:rPr>
+      </w:pPr>
+      <w:bookmarkStart w:id="4" w:name="_Toc402540592"/>
+      <w:r>
+        <w:rPr>
+          <w:rFonts w:hint="eastAsia"/>
+        </w:rPr>
+        <w:t xml:space="preserve">1.1 </w:t>
+      </w:r>
+      <w:r>
+        <w:rPr>
+          <w:rFonts w:hint="eastAsia"/>
+        </w:rPr>
+        <w:t>文档目的</w:t>
+      </w:r>
+      <w:bookmarkEnd w:id="4"/>
+      <w:r>
+        <w:rPr>
+          <w:rFonts w:hint="eastAsia"/>
+        </w:rPr>
+        <w:t xml:space="preserve"> </w:t>
+      </w:r>
+    </w:p>
+    <w:p>
+      <w:pPr>
+        <w:spacing w:line="360" w:lineRule="auto"/>
+        <w:ind w:firstLineChars="200" w:firstLine="480"/>
+        <w:rPr>
+          <w:rFonts w:hint="eastAsia"/>
+          <w:sz w:val="24"/>
+        </w:rPr>
+      </w:pPr>
+      <w:r>
+        <w:rPr>
+          <w:rFonts w:hint="eastAsia"/>
+          <w:sz w:val="24"/>
+        </w:rPr>
+        <w:t>面对面的会见（</w:t>
+      </w:r>
+      <w:r>
+        <w:rPr>
+          <w:rFonts w:hint="eastAsia"/>
+          <w:sz w:val="24"/>
+        </w:rPr>
+        <w:t>face-to-face meeting</w:t>
+      </w:r>
+      <w:r>
+        <w:rPr>
+          <w:rFonts w:hint="eastAsia"/>
+          <w:sz w:val="24"/>
+        </w:rPr>
+        <w:t>）被认为是最具丰富内容的交流方法，同时实践当中应用最为广泛的需求获取方法之一。同时，通过面谈可以获得的很多信息内容。其中包括：事实和问题，被会见者的观点，被会见者的感受，组织和个人的目标等信息。</w:t>
+      </w:r>
+      <w:r>
+        <w:rPr>
+          <w:rFonts w:hint="eastAsia"/>
+          <w:sz w:val="24"/>
+        </w:rPr>
+        <w:t xml:space="preserve"> </w:t>
+      </w:r>
+    </w:p>
+    <w:p>
+      <w:pPr>
+        <w:spacing w:line="360" w:lineRule="auto"/>
+        <w:ind w:firstLineChars="200" w:firstLine="480"/>
+        <w:rPr>
+          <w:rFonts w:hint="eastAsia"/>
+          <w:sz w:val="24"/>
+        </w:rPr>
+      </w:pPr>
+      <w:r>
+        <w:rPr>
+          <w:rFonts w:hint="eastAsia"/>
+          <w:sz w:val="24"/>
+        </w:rPr>
+        <w:t>本报告旨在通过面对面的会见，从而获取构建系统所需要的各类信息。从而可以细化解决方案中遇到的一些问题，在存在问题的方面与用户之间达成共识，确定该项目的解决方案。</w:t>
+      </w:r>
+      <w:r>
+        <w:rPr>
+          <w:rFonts w:hint="eastAsia"/>
+          <w:sz w:val="24"/>
+        </w:rPr>
+        <w:t xml:space="preserve"> </w:t>
+      </w:r>
+    </w:p>
+    <w:p>
+      <w:pPr>
+        <w:spacing w:line="360" w:lineRule="auto"/>
+        <w:rPr>
+          <w:sz w:val="24"/>
+        </w:rPr>
+      </w:pPr>
+      <w:r>
+        <w:t xml:space="preserve"> </w:t>
+      </w:r>
+    </w:p>
+    <w:p>
+      <w:pPr>
+        <w:pStyle w:val="2"/>
+        <w:spacing w:before="0" w:after="0" w:line="360" w:lineRule="auto"/>
+        <w:rPr>
+          <w:rFonts w:hint="eastAsia"/>
+        </w:rPr>
+      </w:pPr>
+      <w:bookmarkStart w:id="5" w:name="_Toc402540593"/>
+      <w:r>
+        <w:rPr>
+          <w:rFonts w:hint="eastAsia"/>
+        </w:rPr>
+        <w:t xml:space="preserve">1.2 </w:t>
+      </w:r>
+      <w:r>
+        <w:rPr>
+          <w:rFonts w:hint="eastAsia"/>
+        </w:rPr>
+        <w:t>文档内容概要</w:t>
+      </w:r>
+      <w:bookmarkEnd w:id="5"/>
+      <w:r>
+        <w:rPr>
+          <w:rFonts w:hint="eastAsia"/>
+        </w:rPr>
+        <w:t xml:space="preserve"> </w:t>
+      </w:r>
+    </w:p>
+    <w:p>
+      <w:pPr>
+        <w:spacing w:line="360" w:lineRule="auto"/>
+        <w:rPr>
+          <w:rFonts w:hint="eastAsia"/>
+          <w:sz w:val="24"/>
+        </w:rPr>
+      </w:pPr>
+      <w:r>
+        <w:rPr>
+          <w:rFonts w:hint="eastAsia"/>
+        </w:rPr>
+        <w:t xml:space="preserve">     </w:t>
+      </w:r>
+      <w:r>
+        <w:rPr>
+          <w:rFonts w:hint="eastAsia"/>
+          <w:sz w:val="24"/>
+        </w:rPr>
+        <w:t>本文档主要是需求工程活动中的整个面谈过程为主要内容。通过叙述面谈过程中的面谈计划，面谈过程，面谈报告以及参考内容。其中内容主要以笔录和电子文档等方式进行面谈过程的记录工作。</w:t>
+      </w:r>
+      <w:r>
+        <w:rPr>
+          <w:rFonts w:hint="eastAsia"/>
+        </w:rPr>
+        <w:t xml:space="preserve"> </w:t>
+      </w:r>
+    </w:p>
+    <w:p>
+      <w:pPr>
+        <w:spacing w:line="360" w:lineRule="auto"/>
+        <w:rPr>
+          <w:rFonts w:hint="eastAsia"/>
+          <w:sz w:val="24"/>
+        </w:rPr>
+      </w:pPr>
+      <w:r>
+        <w:t xml:space="preserve">  </w:t>
+      </w:r>
+    </w:p>
+    <w:p>
+      <w:pPr>
+        <w:pStyle w:val="2"/>
+        <w:spacing w:before="0" w:after="0" w:line="360" w:lineRule="auto"/>
+        <w:rPr>
+          <w:rFonts w:hint="eastAsia"/>
+        </w:rPr>
+      </w:pPr>
+      <w:bookmarkStart w:id="6" w:name="_Toc402540594"/>
+      <w:r>
+        <w:rPr>
+          <w:rFonts w:hint="eastAsia"/>
+        </w:rPr>
+        <w:t xml:space="preserve">1.3 </w:t>
+      </w:r>
+      <w:r>
+        <w:rPr>
+          <w:rFonts w:hint="eastAsia"/>
+        </w:rPr>
+        <w:t>目标读者</w:t>
+      </w:r>
+      <w:bookmarkEnd w:id="6"/>
+      <w:r>
+        <w:rPr>
+          <w:rFonts w:hint="eastAsia"/>
+        </w:rPr>
+        <w:t xml:space="preserve"> </w:t>
+      </w:r>
+    </w:p>
+    <w:p>
+      <w:pPr>
+        <w:spacing w:line="360" w:lineRule="auto"/>
+        <w:rPr>
+          <w:rFonts w:hint="eastAsia"/>
+          <w:sz w:val="24"/>
+        </w:rPr>
+      </w:pPr>
+      <w:r>
+        <w:rPr>
+          <w:rFonts w:hint="eastAsia"/>
+          <w:sz w:val="24"/>
+        </w:rPr>
+        <w:t>系统需求获取团队：本次需求活动的主要负责方，获取需求。</w:t>
+      </w:r>
+      <w:r>
+        <w:rPr>
+          <w:rFonts w:hint="eastAsia"/>
+          <w:sz w:val="24"/>
+        </w:rPr>
+        <w:t xml:space="preserve"> </w:t>
+      </w:r>
+    </w:p>
+    <w:p>
+      <w:pPr>
+        <w:spacing w:line="360" w:lineRule="auto"/>
+        <w:rPr>
+          <w:rFonts w:hint="eastAsia"/>
+          <w:sz w:val="24"/>
+        </w:rPr>
+      </w:pPr>
+      <w:r>
+        <w:rPr>
+          <w:rFonts w:hint="eastAsia"/>
+          <w:sz w:val="24"/>
+        </w:rPr>
+        <w:t>系统需求分析团队：根据获取的需求，进行需求的分析。</w:t>
+      </w:r>
+      <w:r>
+        <w:rPr>
+          <w:rFonts w:hint="eastAsia"/>
+          <w:sz w:val="24"/>
+        </w:rPr>
+        <w:t xml:space="preserve"> </w:t>
+      </w:r>
+    </w:p>
+    <w:p>
+      <w:pPr>
+        <w:spacing w:line="360" w:lineRule="auto"/>
+        <w:rPr>
+          <w:rFonts w:hint="eastAsia"/>
+          <w:sz w:val="24"/>
+        </w:rPr>
+      </w:pPr>
+      <w:r>
+        <w:rPr>
+          <w:rFonts w:hint="eastAsia"/>
+          <w:sz w:val="24"/>
+        </w:rPr>
+        <w:t>系统客户：需求的主要来源，同时，需要与其迚行需求的确认的工作。</w:t>
+      </w:r>
+      <w:r>
+        <w:rPr>
+          <w:rFonts w:hint="eastAsia"/>
+          <w:sz w:val="24"/>
+        </w:rPr>
+        <w:t xml:space="preserve"> </w:t>
+      </w:r>
+    </w:p>
+    <w:p>
+      <w:pPr>
+        <w:spacing w:line="360" w:lineRule="auto"/>
+        <w:rPr>
+          <w:rFonts w:hint="eastAsia"/>
+          <w:sz w:val="24"/>
+        </w:rPr>
+      </w:pPr>
+      <w:r>
+        <w:rPr>
+          <w:rFonts w:hint="eastAsia"/>
+          <w:sz w:val="24"/>
+        </w:rPr>
+        <w:t>面谈参与人员：通过与原定面谈进行对比，从而进行总结经验，调整下次面谈内容。</w:t>
+      </w:r>
+      <w:r>
+        <w:rPr>
+          <w:rFonts w:hint="eastAsia"/>
+          <w:sz w:val="24"/>
+        </w:rPr>
+        <w:t xml:space="preserve"> </w:t>
+      </w:r>
+    </w:p>
+    <w:p>
+      <w:pPr>
+        <w:spacing w:line="360" w:lineRule="auto"/>
+      </w:pPr>
+      <w:r>
+        <w:t xml:space="preserve"> </w:t>
+      </w:r>
+    </w:p>
+    <w:p>
+      <w:pPr>
+        <w:pStyle w:val="1"/>
+        <w:spacing w:before="0" w:after="0" w:line="360" w:lineRule="auto"/>
+        <w:rPr>
+          <w:rFonts w:hint="eastAsia"/>
+        </w:rPr>
+      </w:pPr>
+      <w:bookmarkStart w:id="7" w:name="_Toc402540595"/>
+      <w:r>
+        <w:rPr>
+          <w:rFonts w:hint="eastAsia"/>
+        </w:rPr>
+        <w:t>二、面谈计划阶段</w:t>
+      </w:r>
+      <w:bookmarkEnd w:id="7"/>
+    </w:p>
+    <w:p>
+      <w:pPr>
+        <w:pStyle w:val="2"/>
+        <w:spacing w:before="0" w:after="0" w:line="360" w:lineRule="auto"/>
+        <w:rPr>
+          <w:rFonts w:hint="eastAsia"/>
+        </w:rPr>
+      </w:pPr>
+      <w:bookmarkStart w:id="8" w:name="_Toc402540596"/>
+      <w:r>
+        <w:rPr>
+          <w:rFonts w:hint="eastAsia"/>
+        </w:rPr>
+        <w:t>2.1</w:t>
+      </w:r>
+      <w:r>
+        <w:rPr>
+          <w:rFonts w:hint="eastAsia"/>
+        </w:rPr>
+        <w:t>产生背景：</w:t>
+      </w:r>
+      <w:bookmarkEnd w:id="8"/>
+      <w:r>
+        <w:rPr>
+          <w:rFonts w:hint="eastAsia"/>
+        </w:rPr>
+        <w:t xml:space="preserve"> </w:t>
+      </w:r>
+    </w:p>
+    <w:p>
+      <w:pPr>
+        <w:rPr>
+          <w:sz w:val="24"/>
+        </w:rPr>
+      </w:pPr>
+      <w:r>
+        <w:rPr>
+          <w:sz w:val="24"/>
+        </w:rPr>
+        <w:t>作为一个学生，</w:t>
+      </w:r>
+      <w:r>
+        <w:rPr>
+          <w:rFonts w:hint="eastAsia"/>
+          <w:sz w:val="24"/>
+        </w:rPr>
+        <w:t>当今</w:t>
+      </w:r>
+      <w:r>
+        <w:rPr>
+          <w:sz w:val="24"/>
+        </w:rPr>
+        <w:t>市场上缺少</w:t>
+      </w:r>
+      <w:r>
+        <w:rPr>
+          <w:sz w:val="24"/>
+        </w:rPr>
+        <w:t>适合自己的</w:t>
+      </w:r>
+      <w:r>
+        <w:rPr>
+          <w:sz w:val="24"/>
+        </w:rPr>
+        <w:t>具体规划时间的软件，</w:t>
+      </w:r>
+      <w:r>
+        <w:rPr>
+          <w:sz w:val="24"/>
+        </w:rPr>
+        <w:t>于是</w:t>
+      </w:r>
+      <w:r>
+        <w:rPr>
+          <w:rFonts w:hint="eastAsia"/>
+          <w:sz w:val="24"/>
+        </w:rPr>
+        <w:t>构思</w:t>
+      </w:r>
+      <w:r>
+        <w:rPr>
+          <w:sz w:val="24"/>
+        </w:rPr>
+        <w:t>了一款适合当下人使用的计划提醒软件。</w:t>
+      </w:r>
+    </w:p>
+    <w:p>
+      <w:pPr>
+        <w:pStyle w:val="2"/>
+        <w:spacing w:before="0" w:after="0" w:line="360" w:lineRule="auto"/>
+        <w:rPr>
+          <w:rFonts w:hint="eastAsia"/>
+        </w:rPr>
+      </w:pPr>
+      <w:bookmarkStart w:id="9" w:name="_Toc402540597"/>
+      <w:r>
+        <w:rPr>
+          <w:rFonts w:hint="eastAsia"/>
+        </w:rPr>
+        <w:t xml:space="preserve">2.2 </w:t>
+      </w:r>
+      <w:r>
+        <w:rPr>
+          <w:rFonts w:hint="eastAsia"/>
+        </w:rPr>
+        <w:t>面谈目的：</w:t>
+      </w:r>
+      <w:bookmarkEnd w:id="9"/>
+      <w:r>
+        <w:rPr>
+          <w:rFonts w:hint="eastAsia"/>
+        </w:rPr>
+        <w:t xml:space="preserve"> </w:t>
+      </w:r>
+    </w:p>
+    <w:p>
+      <w:pPr>
+        <w:spacing w:line="360" w:lineRule="auto"/>
+        <w:rPr>
+          <w:rFonts w:ascii="宋体" w:hAnsi="宋体" w:hint="eastAsia"/>
+          <w:sz w:val="24"/>
+        </w:rPr>
+      </w:pPr>
+      <w:r>
+        <w:rPr>
+          <w:rFonts w:ascii="宋体" w:hAnsi="宋体" w:hint="eastAsia"/>
+          <w:sz w:val="24"/>
+        </w:rPr>
+        <w:t>面谈的目的为针对前期分析中最核心涉众，设计面谈：</w:t>
+      </w:r>
+    </w:p>
+    <w:p>
+      <w:pPr>
+        <w:spacing w:line="360" w:lineRule="auto"/>
+        <w:rPr>
+          <w:rFonts w:ascii="宋体" w:hAnsi="宋体" w:hint="eastAsia"/>
+          <w:sz w:val="24"/>
+        </w:rPr>
+      </w:pPr>
+      <w:r>
+        <w:rPr>
+          <w:rFonts w:ascii="宋体" w:hAnsi="宋体" w:hint="eastAsia"/>
+          <w:sz w:val="24"/>
+        </w:rPr>
+        <w:t xml:space="preserve">1、 明确业务需求 </w:t>
+      </w:r>
+    </w:p>
+    <w:p>
+      <w:pPr>
+        <w:spacing w:line="360" w:lineRule="auto"/>
+        <w:rPr>
+          <w:rFonts w:ascii="宋体" w:hAnsi="宋体" w:hint="eastAsia"/>
+          <w:sz w:val="24"/>
+        </w:rPr>
+      </w:pPr>
+      <w:r>
+        <w:rPr>
+          <w:rFonts w:ascii="宋体" w:hAnsi="宋体" w:hint="eastAsia"/>
+          <w:sz w:val="24"/>
+        </w:rPr>
+        <w:t xml:space="preserve">2、 确定高层业务功能 </w:t>
+      </w:r>
+      <w:bookmarkStart w:id="10" w:name="_Toc402540598"/>
+    </w:p>
+    <w:p>
+      <w:pPr>
+        <w:spacing w:line="360" w:lineRule="auto"/>
+        <w:rPr>
+          <w:rFonts w:ascii="宋体" w:hAnsi="宋体" w:hint="eastAsia"/>
+          <w:sz w:val="24"/>
+        </w:rPr>
+      </w:pPr>
+      <w:r>
+        <w:rPr>
+          <w:rFonts w:ascii="宋体" w:hAnsi="宋体" w:hint="eastAsia"/>
+          <w:sz w:val="24"/>
+        </w:rPr>
+        <w:t>3、 明确具体业务细节</w:t>
+      </w:r>
+    </w:p>
+    <w:p>
+      <w:pPr>
+        <w:spacing w:line="360" w:lineRule="auto"/>
+        <w:rPr>
+          <w:rFonts w:ascii="宋体" w:hAnsi="宋体" w:hint="eastAsia"/>
+          <w:sz w:val="24"/>
+        </w:rPr>
+      </w:pPr>
+      <w:r>
+        <w:rPr>
+          <w:rFonts w:ascii="宋体" w:hAnsi="宋体" w:hint="eastAsia"/>
+          <w:sz w:val="24"/>
+        </w:rPr>
+        <w:t>4、 明确用户操作偏好</w:t>
+      </w:r>
+    </w:p>
+    <w:p>
+      <w:pPr>
+        <w:spacing w:line="360" w:lineRule="auto"/>
+        <w:rPr>
+          <w:rFonts w:ascii="宋体" w:hAnsi="宋体" w:hint="eastAsia"/>
+          <w:sz w:val="24"/>
+        </w:rPr>
+      </w:pPr>
+      <w:r>
+        <w:rPr>
+          <w:rFonts w:ascii="宋体" w:hAnsi="宋体" w:hint="eastAsia"/>
+          <w:sz w:val="24"/>
+        </w:rPr>
+        <w:t>5、 解决前期需求开发过程中的疑惑及问题</w:t>
+      </w:r>
+    </w:p>
+    <w:p>
+      <w:pPr>
+        <w:pStyle w:val="2"/>
+        <w:spacing w:before="0" w:after="0" w:line="360" w:lineRule="auto"/>
+        <w:rPr>
+          <w:rFonts w:hint="eastAsia"/>
+        </w:rPr>
+      </w:pPr>
+      <w:r>
+        <w:rPr>
+          <w:rFonts w:hint="eastAsia"/>
+        </w:rPr>
+        <w:t xml:space="preserve">2.3 </w:t>
+      </w:r>
+      <w:r>
+        <w:rPr>
+          <w:rFonts w:hint="eastAsia"/>
+        </w:rPr>
+        <w:t>面谈对象</w:t>
+      </w:r>
+      <w:bookmarkEnd w:id="10"/>
+      <w:r>
+        <w:rPr>
+          <w:rFonts w:hint="eastAsia"/>
+        </w:rPr>
+        <w:t xml:space="preserve"> </w:t>
+      </w:r>
+    </w:p>
+    <w:p>
+      <w:pPr>
+        <w:spacing w:line="360" w:lineRule="auto"/>
+        <w:rPr>
+          <w:rFonts w:ascii="宋体" w:hAnsi="宋体" w:hint="eastAsia"/>
+          <w:sz w:val="24"/>
+        </w:rPr>
+      </w:pPr>
+      <w:r>
+        <w:rPr>
+          <w:rFonts w:ascii="宋体" w:hAnsi="宋体" w:hint="eastAsia"/>
+          <w:sz w:val="24"/>
+        </w:rPr>
+        <w:t>客户：</w:t>
+      </w:r>
+      <w:r>
+        <w:rPr>
+          <w:rFonts w:ascii="宋体" w:hAnsi="宋体"/>
+          <w:sz w:val="24"/>
+        </w:rPr>
+        <w:t>顾忻</w:t>
+      </w:r>
+    </w:p>
+    <w:p>
+      <w:pPr>
+        <w:pStyle w:val="2"/>
+        <w:spacing w:before="0" w:after="0" w:line="360" w:lineRule="auto"/>
+        <w:rPr>
+          <w:rFonts w:hint="eastAsia"/>
+        </w:rPr>
+      </w:pPr>
+      <w:bookmarkStart w:id="11" w:name="_Toc402540599"/>
+      <w:bookmarkStart w:id="12" w:name="_GoBack"/>
+      <w:bookmarkEnd w:id="12"/>
+      <w:r>
+        <w:rPr>
+          <w:rFonts w:hint="eastAsia"/>
+        </w:rPr>
+        <w:t xml:space="preserve">2.4 </w:t>
+      </w:r>
+      <w:r>
+        <w:rPr>
+          <w:rFonts w:hint="eastAsia"/>
+        </w:rPr>
+        <w:t>面谈类型和面谈结构</w:t>
+      </w:r>
+      <w:bookmarkEnd w:id="11"/>
+      <w:r>
+        <w:rPr>
+          <w:rFonts w:hint="eastAsia"/>
+        </w:rPr>
+        <w:t xml:space="preserve"> </w:t>
+      </w:r>
+    </w:p>
+    <w:p>
+      <w:pPr>
+        <w:spacing w:line="360" w:lineRule="auto"/>
+        <w:rPr>
+          <w:rFonts w:ascii="宋体" w:hAnsi="宋体" w:hint="eastAsia"/>
+          <w:sz w:val="24"/>
+        </w:rPr>
+      </w:pPr>
+      <w:r>
+        <w:rPr>
+          <w:rFonts w:ascii="宋体" w:hAnsi="宋体" w:hint="eastAsia"/>
+          <w:sz w:val="24"/>
+        </w:rPr>
+        <w:t xml:space="preserve">本次面谈类型主要采取两种类型：开放式问题和封闭式问题 </w:t>
+      </w:r>
+    </w:p>
+    <w:p>
+      <w:pPr>
+        <w:spacing w:line="360" w:lineRule="auto"/>
+        <w:rPr>
+          <w:rFonts w:ascii="宋体" w:hAnsi="宋体" w:hint="eastAsia"/>
+          <w:sz w:val="24"/>
+        </w:rPr>
+      </w:pPr>
+      <w:r>
+        <w:rPr>
+          <w:rFonts w:ascii="宋体" w:hAnsi="宋体" w:hint="eastAsia"/>
+          <w:sz w:val="24"/>
+        </w:rPr>
+        <w:t xml:space="preserve">（1）开放式问题（Open-Ended） </w:t>
+      </w:r>
+    </w:p>
+    <w:p>
+      <w:pPr>
+        <w:spacing w:line="360" w:lineRule="auto"/>
+        <w:rPr>
+          <w:rFonts w:hint="eastAsia"/>
+          <w:sz w:val="24"/>
+        </w:rPr>
+      </w:pPr>
+      <w:r>
+        <w:rPr>
+          <w:rFonts w:ascii="宋体" w:hAnsi="宋体" w:hint="eastAsia"/>
+          <w:sz w:val="24"/>
+        </w:rPr>
+        <w:t xml:space="preserve">（2）封闭式问题（Closed） </w:t>
+      </w:r>
+      <w:r>
+        <w:t xml:space="preserve">  </w:t>
+      </w:r>
+    </w:p>
+    <w:p>
+      <w:pPr>
+        <w:pStyle w:val="2"/>
+        <w:spacing w:before="0" w:after="0" w:line="360" w:lineRule="auto"/>
+        <w:rPr>
+          <w:rFonts w:hint="eastAsia"/>
+        </w:rPr>
+      </w:pPr>
+      <w:r>
+        <w:rPr>
+          <w:rFonts w:hint="eastAsia"/>
+        </w:rPr>
+        <w:t xml:space="preserve"> </w:t>
+      </w:r>
+      <w:bookmarkStart w:id="13" w:name="_Toc402540600"/>
+      <w:r>
+        <w:rPr>
+          <w:rFonts w:hint="eastAsia"/>
+        </w:rPr>
+        <w:t xml:space="preserve">2.5 </w:t>
+      </w:r>
+      <w:r>
+        <w:rPr>
+          <w:rFonts w:hint="eastAsia"/>
+        </w:rPr>
+        <w:t>面谈问题</w:t>
+      </w:r>
+      <w:bookmarkEnd w:id="13"/>
+      <w:r>
+        <w:rPr>
+          <w:rFonts w:hint="eastAsia"/>
+        </w:rPr>
+        <w:t xml:space="preserve"> </w:t>
+      </w:r>
+    </w:p>
+    <w:p>
+      <w:pPr>
+        <w:spacing w:line="360" w:lineRule="auto"/>
+        <w:rPr>
+          <w:rFonts w:ascii="宋体" w:hAnsi="宋体"/>
+          <w:sz w:val="24"/>
+        </w:rPr>
+      </w:pPr>
+      <w:r>
+        <w:rPr>
+          <w:rFonts w:ascii="宋体" w:hAnsi="宋体" w:hint="eastAsia"/>
+          <w:sz w:val="24"/>
+        </w:rPr>
+        <w:t>问题准备：</w:t>
+      </w:r>
+    </w:p>
+    <w:p>
+      <w:pPr>
+        <w:pStyle w:val="a5"/>
+        <w:numPr>
+          <w:ilvl w:val="0"/>
+          <w:numId w:val="1"/>
+        </w:numPr>
+        <w:spacing w:line="360" w:lineRule="auto"/>
+        <w:ind w:firstLineChars="0"/>
+        <w:rPr>
+          <w:rFonts w:ascii="宋体" w:hAnsi="宋体"/>
+          <w:sz w:val="24"/>
+        </w:rPr>
+      </w:pPr>
+      <w:r>
+        <w:rPr>
+          <w:rFonts w:ascii="宋体" w:hAnsi="宋体" w:hint="eastAsia"/>
+          <w:sz w:val="24"/>
+        </w:rPr>
+        <w:t>软件</w:t>
+      </w:r>
+      <w:r>
+        <w:rPr>
+          <w:rFonts w:ascii="宋体" w:hAnsi="宋体"/>
+          <w:sz w:val="24"/>
+        </w:rPr>
+        <w:t>面向的对象</w:t>
+      </w:r>
+      <w:r>
+        <w:rPr>
+          <w:rFonts w:ascii="宋体" w:hAnsi="宋体" w:hint="eastAsia"/>
+          <w:sz w:val="24"/>
+        </w:rPr>
+        <w:t>是哪个</w:t>
+      </w:r>
+      <w:r>
+        <w:rPr>
+          <w:rFonts w:ascii="宋体" w:hAnsi="宋体"/>
+          <w:sz w:val="24"/>
+        </w:rPr>
+        <w:t>群体？</w:t>
+      </w:r>
+    </w:p>
+    <w:p>
+      <w:pPr>
+        <w:pStyle w:val="a5"/>
+        <w:numPr>
+          <w:ilvl w:val="0"/>
+          <w:numId w:val="1"/>
+        </w:numPr>
+        <w:spacing w:line="360" w:lineRule="auto"/>
+        <w:ind w:firstLineChars="0"/>
+        <w:rPr>
+          <w:rFonts w:ascii="宋体" w:hAnsi="宋体"/>
+          <w:sz w:val="24"/>
+        </w:rPr>
+      </w:pPr>
+      <w:r>
+        <w:rPr>
+          <w:rFonts w:ascii="宋体" w:hAnsi="宋体"/>
+          <w:sz w:val="24"/>
+        </w:rPr>
+        <w:t>软件名称</w:t>
+      </w:r>
+      <w:r>
+        <w:rPr>
+          <w:rFonts w:ascii="宋体" w:hAnsi="宋体" w:hint="eastAsia"/>
+          <w:sz w:val="24"/>
+        </w:rPr>
+        <w:t>有什么</w:t>
+      </w:r>
+      <w:r>
+        <w:rPr>
+          <w:rFonts w:ascii="宋体" w:hAnsi="宋体"/>
+          <w:sz w:val="24"/>
+        </w:rPr>
+        <w:t>要求？</w:t>
+      </w:r>
+    </w:p>
+    <w:p>
+      <w:pPr>
+        <w:pStyle w:val="a5"/>
+        <w:numPr>
+          <w:ilvl w:val="0"/>
+          <w:numId w:val="1"/>
+        </w:numPr>
+        <w:spacing w:line="360" w:lineRule="auto"/>
+        <w:ind w:firstLineChars="0"/>
+        <w:rPr>
+          <w:rFonts w:ascii="宋体" w:hAnsi="宋体"/>
+          <w:sz w:val="24"/>
+        </w:rPr>
+      </w:pPr>
+      <w:r>
+        <w:rPr>
+          <w:rFonts w:ascii="宋体" w:hAnsi="宋体" w:hint="eastAsia"/>
+          <w:sz w:val="24"/>
+        </w:rPr>
+        <w:t>准备</w:t>
+      </w:r>
+      <w:r>
+        <w:rPr>
+          <w:rFonts w:ascii="宋体" w:hAnsi="宋体"/>
+          <w:sz w:val="24"/>
+        </w:rPr>
+        <w:t>做什么类型的客户端？</w:t>
+      </w:r>
+    </w:p>
+    <w:p>
+      <w:pPr>
+        <w:pStyle w:val="a5"/>
+        <w:numPr>
+          <w:ilvl w:val="0"/>
+          <w:numId w:val="1"/>
+        </w:numPr>
+        <w:spacing w:line="360" w:lineRule="auto"/>
+        <w:ind w:firstLineChars="0"/>
+        <w:rPr>
+          <w:rFonts w:ascii="宋体" w:hAnsi="宋体"/>
+          <w:sz w:val="24"/>
+        </w:rPr>
+      </w:pPr>
+      <w:r>
+        <w:rPr>
+          <w:rFonts w:ascii="宋体" w:hAnsi="宋体" w:hint="eastAsia"/>
+          <w:sz w:val="24"/>
+        </w:rPr>
+        <w:t>软件功能</w:t>
+      </w:r>
+      <w:r>
+        <w:rPr>
+          <w:rFonts w:ascii="宋体" w:hAnsi="宋体"/>
+          <w:sz w:val="24"/>
+        </w:rPr>
+        <w:t>优先级最高的是</w:t>
+      </w:r>
+      <w:r>
+        <w:rPr>
+          <w:rFonts w:ascii="宋体" w:hAnsi="宋体" w:hint="eastAsia"/>
+          <w:sz w:val="24"/>
+        </w:rPr>
+        <w:t>哪些</w:t>
+      </w:r>
+      <w:r>
+        <w:rPr>
+          <w:rFonts w:ascii="宋体" w:hAnsi="宋体"/>
+          <w:sz w:val="24"/>
+        </w:rPr>
+        <w:t>？</w:t>
+      </w:r>
+    </w:p>
+    <w:p>
+      <w:pPr>
+        <w:pStyle w:val="a5"/>
+        <w:numPr>
+          <w:ilvl w:val="0"/>
+          <w:numId w:val="1"/>
+        </w:numPr>
+        <w:spacing w:line="360" w:lineRule="auto"/>
+        <w:ind w:firstLineChars="0"/>
+        <w:rPr>
+          <w:rFonts w:ascii="宋体" w:hAnsi="宋体"/>
+          <w:sz w:val="24"/>
+        </w:rPr>
+      </w:pPr>
+      <w:r>
+        <w:rPr>
+          <w:rFonts w:ascii="宋体" w:hAnsi="宋体" w:hint="eastAsia"/>
+          <w:sz w:val="24"/>
+        </w:rPr>
+        <w:t>软件的</w:t>
+      </w:r>
+      <w:r>
+        <w:rPr>
+          <w:rFonts w:ascii="宋体" w:hAnsi="宋体"/>
+          <w:sz w:val="24"/>
+        </w:rPr>
+        <w:t>核心功能是什么？</w:t>
+      </w:r>
+    </w:p>
+    <w:p>
+      <w:pPr>
+        <w:pStyle w:val="a5"/>
+        <w:numPr>
+          <w:ilvl w:val="0"/>
+          <w:numId w:val="1"/>
+        </w:numPr>
+        <w:spacing w:line="360" w:lineRule="auto"/>
+        <w:ind w:firstLineChars="0"/>
+        <w:rPr>
+          <w:rFonts w:ascii="宋体" w:hAnsi="宋体"/>
+          <w:sz w:val="24"/>
+        </w:rPr>
+      </w:pPr>
+      <w:r>
+        <w:rPr>
+          <w:rFonts w:ascii="宋体" w:hAnsi="宋体" w:hint="eastAsia"/>
+          <w:sz w:val="24"/>
+        </w:rPr>
+        <w:t>界面风格</w:t>
+      </w:r>
+      <w:r>
+        <w:rPr>
+          <w:rFonts w:ascii="宋体" w:hAnsi="宋体"/>
+          <w:sz w:val="24"/>
+        </w:rPr>
+        <w:t>有什么要求？</w:t>
+      </w:r>
+    </w:p>
+    <w:p>
+      <w:pPr>
+        <w:pStyle w:val="a5"/>
+        <w:numPr>
+          <w:ilvl w:val="0"/>
+          <w:numId w:val="1"/>
+        </w:numPr>
+        <w:spacing w:line="360" w:lineRule="auto"/>
+        <w:ind w:firstLineChars="0"/>
+        <w:rPr>
+          <w:rFonts w:ascii="宋体" w:hAnsi="宋体" w:hint="eastAsia"/>
+          <w:sz w:val="24"/>
+        </w:rPr>
+      </w:pPr>
+      <w:r>
+        <w:rPr>
+          <w:rFonts w:ascii="宋体" w:hAnsi="宋体" w:hint="eastAsia"/>
+          <w:sz w:val="24"/>
+        </w:rPr>
+        <w:t>有没有什么</w:t>
+      </w:r>
+      <w:r>
+        <w:rPr>
+          <w:rFonts w:ascii="宋体" w:hAnsi="宋体"/>
+          <w:sz w:val="24"/>
+        </w:rPr>
+        <w:t>额外的需求或者是辅助功能？</w:t>
+      </w:r>
+    </w:p>
+    <w:p>
+      <w:pPr>
+        <w:pStyle w:val="1"/>
+        <w:spacing w:before="0" w:after="0" w:line="360" w:lineRule="auto"/>
+        <w:rPr>
+          <w:rFonts w:hint="eastAsia"/>
+        </w:rPr>
+      </w:pPr>
+      <w:bookmarkStart w:id="14" w:name="_Toc402540601"/>
+      <w:r>
+        <w:rPr>
+          <w:rFonts w:hint="eastAsia"/>
+        </w:rPr>
+        <w:t>三、面谈具体过程：</w:t>
+      </w:r>
+      <w:bookmarkEnd w:id="14"/>
+      <w:r>
+        <w:rPr>
+          <w:rFonts w:hint="eastAsia"/>
+        </w:rPr>
+        <w:t xml:space="preserve"> </w:t>
+      </w:r>
+    </w:p>
+    <w:p>
+      <w:pPr>
+        <w:pStyle w:val="2"/>
+        <w:spacing w:before="0" w:after="0" w:line="360" w:lineRule="auto"/>
+        <w:rPr>
+          <w:rFonts w:hint="eastAsia"/>
+        </w:rPr>
+      </w:pPr>
+      <w:bookmarkStart w:id="15" w:name="_Toc402540602"/>
+      <w:r>
+        <w:rPr>
+          <w:rFonts w:hint="eastAsia"/>
+        </w:rPr>
+        <w:t>第一次面谈过程：</w:t>
+      </w:r>
+      <w:bookmarkEnd w:id="15"/>
+    </w:p>
+    <w:p>
+      <w:pPr>
+        <w:spacing w:line="360" w:lineRule="auto"/>
+        <w:rPr>
+          <w:rFonts w:ascii="宋体" w:hAnsi="宋体" w:hint="eastAsia"/>
+          <w:sz w:val="24"/>
+        </w:rPr>
+      </w:pPr>
+      <w:r>
+        <w:rPr>
+          <w:rFonts w:ascii="宋体" w:hAnsi="宋体" w:hint="eastAsia"/>
+          <w:sz w:val="24"/>
+        </w:rPr>
+        <w:t xml:space="preserve">一、面谈参与人员 </w:t>
+      </w:r>
+    </w:p>
+    <w:p>
+      <w:pPr>
+        <w:spacing w:line="360" w:lineRule="auto"/>
+        <w:rPr>
+          <w:rFonts w:ascii="宋体" w:hAnsi="宋体" w:hint="eastAsia"/>
+          <w:sz w:val="24"/>
+        </w:rPr>
+      </w:pPr>
+      <w:r>
+        <w:rPr>
+          <w:rFonts w:ascii="宋体" w:hAnsi="宋体" w:hint="eastAsia"/>
+          <w:sz w:val="24"/>
+        </w:rPr>
+        <w:t>项目组参与人员：</w:t>
+      </w:r>
+      <w:r>
+        <w:rPr>
+          <w:rFonts w:ascii="宋体" w:hAnsi="宋体"/>
+          <w:sz w:val="24"/>
+        </w:rPr>
+        <w:t>顾恺嘉，</w:t>
+      </w:r>
+      <w:r>
+        <w:rPr>
+          <w:rFonts w:ascii="宋体" w:hAnsi="宋体" w:hint="eastAsia"/>
+          <w:sz w:val="24"/>
+        </w:rPr>
+        <w:t>毕潇晗</w:t>
+      </w:r>
+      <w:r>
+        <w:rPr>
+          <w:rFonts w:ascii="宋体" w:hAnsi="宋体"/>
+          <w:sz w:val="24"/>
+        </w:rPr>
+        <w:t>，</w:t>
+      </w:r>
+      <w:r>
+        <w:rPr>
+          <w:rFonts w:ascii="宋体" w:hAnsi="宋体" w:hint="eastAsia"/>
+          <w:sz w:val="24"/>
+        </w:rPr>
+        <w:t>顾梦蝶</w:t>
+      </w:r>
+      <w:r>
+        <w:rPr>
+          <w:rFonts w:ascii="宋体" w:hAnsi="宋体"/>
+          <w:sz w:val="24"/>
+        </w:rPr>
+        <w:t>，</w:t>
+      </w:r>
+      <w:r>
+        <w:rPr>
+          <w:rFonts w:ascii="宋体" w:hAnsi="宋体" w:hint="eastAsia"/>
+          <w:sz w:val="24"/>
+        </w:rPr>
+        <w:t>黄岩</w:t>
+      </w:r>
+    </w:p>
+    <w:p>
+      <w:pPr>
+        <w:spacing w:line="360" w:lineRule="auto"/>
+        <w:rPr>
+          <w:rFonts w:ascii="宋体" w:hAnsi="宋体" w:hint="eastAsia"/>
+          <w:sz w:val="24"/>
+        </w:rPr>
+      </w:pPr>
+      <w:r>
+        <w:rPr>
+          <w:rFonts w:ascii="宋体" w:hAnsi="宋体" w:hint="eastAsia"/>
+          <w:sz w:val="24"/>
+        </w:rPr>
+        <w:t>客户方参与人员：</w:t>
+      </w:r>
+      <w:r>
+        <w:rPr>
+          <w:rFonts w:ascii="宋体" w:hAnsi="宋体" w:hint="eastAsia"/>
+          <w:sz w:val="24"/>
+        </w:rPr>
+        <w:t>顾</w:t>
+      </w:r>
+      <w:r>
+        <w:rPr>
+          <w:rFonts w:ascii="宋体" w:hAnsi="宋体"/>
+          <w:sz w:val="24"/>
+        </w:rPr>
+        <w:t>忻</w:t>
+      </w:r>
+    </w:p>
+    <w:p>
+      <w:pPr>
+        <w:spacing w:line="360" w:lineRule="auto"/>
+        <w:rPr>
+          <w:rFonts w:ascii="宋体" w:hAnsi="宋体" w:hint="eastAsia"/>
+          <w:sz w:val="24"/>
+        </w:rPr>
+      </w:pPr>
+      <w:r>
+        <w:rPr>
+          <w:rFonts w:ascii="宋体" w:hAnsi="宋体" w:hint="eastAsia"/>
+          <w:sz w:val="24"/>
+        </w:rPr>
+        <w:t xml:space="preserve">二、 面谈时间： </w:t>
+      </w:r>
+      <w:r>
+        <w:rPr>
+          <w:rFonts w:ascii="宋体" w:hAnsi="宋体"/>
+          <w:sz w:val="24"/>
+        </w:rPr>
+        <w:t>201</w:t>
+      </w:r>
+      <w:r>
+        <w:rPr>
+          <w:rFonts w:ascii="宋体" w:hAnsi="宋体" w:hint="eastAsia"/>
+          <w:sz w:val="24"/>
+        </w:rPr>
+        <w:t>7</w:t>
+      </w:r>
+      <w:r>
+        <w:rPr>
+          <w:rFonts w:ascii="宋体" w:hAnsi="宋体" w:hint="eastAsia"/>
+          <w:sz w:val="24"/>
+        </w:rPr>
+        <w:t xml:space="preserve"> 年 11 月 </w:t>
+      </w:r>
+      <w:r>
+        <w:rPr>
+          <w:rFonts w:ascii="宋体" w:hAnsi="宋体" w:hint="eastAsia"/>
+          <w:sz w:val="24"/>
+        </w:rPr>
+        <w:t>10</w:t>
+      </w:r>
+      <w:r>
+        <w:rPr>
+          <w:rFonts w:ascii="宋体" w:hAnsi="宋体" w:hint="eastAsia"/>
+          <w:sz w:val="24"/>
+        </w:rPr>
+        <w:t xml:space="preserve"> 日。 </w:t>
+      </w:r>
+    </w:p>
+    <w:p>
+      <w:pPr>
+        <w:spacing w:line="360" w:lineRule="auto"/>
+        <w:rPr>
+          <w:rFonts w:ascii="宋体" w:hAnsi="宋体" w:hint="eastAsia"/>
+          <w:sz w:val="24"/>
+        </w:rPr>
+      </w:pPr>
+      <w:r>
+        <w:rPr>
+          <w:rFonts w:ascii="宋体" w:hAnsi="宋体" w:hint="eastAsia"/>
+          <w:sz w:val="24"/>
+        </w:rPr>
+        <w:t>三、 面谈地点：</w:t>
+      </w:r>
+      <w:r>
+        <w:rPr>
+          <w:rFonts w:ascii="宋体" w:hAnsi="宋体" w:hint="eastAsia"/>
+          <w:sz w:val="24"/>
+        </w:rPr>
+        <w:t xml:space="preserve"> </w:t>
+      </w:r>
+      <w:r>
+        <w:rPr>
+          <w:rFonts w:ascii="宋体" w:hAnsi="宋体"/>
+          <w:sz w:val="24"/>
+        </w:rPr>
+        <w:t>费彝民楼6</w:t>
+      </w:r>
+      <w:r>
+        <w:rPr>
+          <w:rFonts w:ascii="宋体" w:hAnsi="宋体" w:hint="eastAsia"/>
+          <w:sz w:val="24"/>
+        </w:rPr>
+        <w:t>楼</w:t>
+      </w:r>
+    </w:p>
+    <w:p>
+      <w:pPr>
+        <w:spacing w:line="360" w:lineRule="auto"/>
+        <w:rPr>
+          <w:rFonts w:ascii="宋体" w:hAnsi="宋体" w:hint="eastAsia"/>
+          <w:sz w:val="24"/>
+        </w:rPr>
+      </w:pPr>
+      <w:r>
+        <w:rPr>
+          <w:rFonts w:ascii="宋体" w:hAnsi="宋体" w:hint="eastAsia"/>
+          <w:sz w:val="24"/>
+        </w:rPr>
+        <w:t>四、 面谈项目：</w:t>
+      </w:r>
+      <w:r>
+        <w:rPr>
+          <w:rFonts w:ascii="宋体" w:hAnsi="宋体" w:hint="eastAsia"/>
+          <w:sz w:val="24"/>
+        </w:rPr>
+        <w:t xml:space="preserve"> </w:t>
+      </w:r>
+    </w:p>
+    <w:p>
+      <w:pPr>
+        <w:spacing w:line="360" w:lineRule="auto"/>
+        <w:rPr>
+          <w:rFonts w:ascii="宋体" w:hAnsi="宋体" w:hint="eastAsia"/>
+          <w:sz w:val="24"/>
+        </w:rPr>
+      </w:pPr>
+      <w:r>
+        <w:rPr>
+          <w:rFonts w:ascii="宋体" w:hAnsi="宋体" w:hint="eastAsia"/>
+          <w:sz w:val="24"/>
+        </w:rPr>
+        <w:t xml:space="preserve">五、 面谈目的： </w:t>
+      </w:r>
+    </w:p>
+    <w:p>
+      <w:pPr>
+        <w:spacing w:line="360" w:lineRule="auto"/>
+        <w:rPr>
+          <w:rFonts w:ascii="宋体" w:hAnsi="宋体" w:hint="eastAsia"/>
+          <w:sz w:val="24"/>
+        </w:rPr>
+      </w:pPr>
+      <w:r>
+        <w:rPr>
+          <w:rFonts w:ascii="宋体" w:hAnsi="宋体" w:hint="eastAsia"/>
+          <w:sz w:val="24"/>
+        </w:rPr>
+        <w:t xml:space="preserve">1、 明确业务需求 </w:t>
+      </w:r>
+    </w:p>
+    <w:p>
+      <w:pPr>
+        <w:spacing w:line="360" w:lineRule="auto"/>
+        <w:rPr>
+          <w:rFonts w:ascii="宋体" w:hAnsi="宋体" w:hint="eastAsia"/>
+          <w:sz w:val="24"/>
+        </w:rPr>
+      </w:pPr>
+      <w:r>
+        <w:rPr>
+          <w:rFonts w:ascii="宋体" w:hAnsi="宋体" w:hint="eastAsia"/>
+          <w:sz w:val="24"/>
+        </w:rPr>
+        <w:t xml:space="preserve">2、 确定高层业务功能 </w:t>
+      </w:r>
+    </w:p>
+    <w:p>
+      <w:pPr>
+        <w:spacing w:line="360" w:lineRule="auto"/>
+        <w:rPr>
+          <w:rFonts w:ascii="宋体" w:hAnsi="宋体" w:hint="eastAsia"/>
+          <w:sz w:val="24"/>
+        </w:rPr>
+      </w:pPr>
+      <w:r>
+        <w:rPr>
+          <w:rFonts w:ascii="宋体" w:hAnsi="宋体" w:hint="eastAsia"/>
+          <w:sz w:val="24"/>
+        </w:rPr>
+        <w:t>3、 明确具体业务细节</w:t>
+      </w:r>
+    </w:p>
+    <w:p>
+      <w:pPr>
+        <w:spacing w:line="360" w:lineRule="auto"/>
+        <w:rPr>
+          <w:rFonts w:ascii="宋体" w:hAnsi="宋体" w:hint="eastAsia"/>
+          <w:sz w:val="24"/>
+        </w:rPr>
+      </w:pPr>
+      <w:r>
+        <w:rPr>
+          <w:rFonts w:ascii="宋体" w:hAnsi="宋体" w:hint="eastAsia"/>
+          <w:sz w:val="24"/>
+        </w:rPr>
+        <w:t>4、 明确用户操作偏好</w:t>
+      </w:r>
+    </w:p>
+    <w:p>
+      <w:pPr>
+        <w:spacing w:line="360" w:lineRule="auto"/>
+        <w:rPr>
+          <w:rFonts w:ascii="宋体" w:hAnsi="宋体" w:hint="eastAsia"/>
+          <w:sz w:val="24"/>
+        </w:rPr>
+      </w:pPr>
+      <w:r>
+        <w:rPr>
+          <w:rFonts w:ascii="宋体" w:hAnsi="宋体" w:hint="eastAsia"/>
+          <w:sz w:val="24"/>
+        </w:rPr>
+        <w:t>5、 解决前期需求开发过程中的疑惑及问题</w:t>
+      </w:r>
+    </w:p>
+    <w:p>
+      <w:pPr>
+        <w:spacing w:line="360" w:lineRule="auto"/>
+        <w:rPr>
+          <w:rFonts w:ascii="宋体" w:hAnsi="宋体" w:hint="eastAsia"/>
+          <w:sz w:val="24"/>
+        </w:rPr>
+      </w:pPr>
+      <w:r>
+        <w:rPr>
+          <w:rFonts w:ascii="宋体" w:hAnsi="宋体" w:hint="eastAsia"/>
+          <w:sz w:val="24"/>
+        </w:rPr>
+        <w:t>六、 面试方式：通过面对面的会见的方式，同时通过笔录等方式进行面谈内</w:t>
+      </w:r>
+    </w:p>
+    <w:p>
+      <w:pPr>
+        <w:spacing w:line="360" w:lineRule="auto"/>
+        <w:rPr>
+          <w:rFonts w:ascii="宋体" w:hAnsi="宋体" w:hint="eastAsia"/>
+          <w:sz w:val="24"/>
+        </w:rPr>
+      </w:pPr>
+      <w:r>
+        <w:rPr>
+          <w:rFonts w:ascii="宋体" w:hAnsi="宋体" w:hint="eastAsia"/>
+          <w:sz w:val="24"/>
+        </w:rPr>
+        <w:t xml:space="preserve">容记录 </w:t>
+      </w:r>
+    </w:p>
+    <w:p>
+      <w:pPr>
+        <w:spacing w:line="360" w:lineRule="auto"/>
+        <w:rPr>
+          <w:rFonts w:ascii="宋体" w:hAnsi="宋体" w:hint="eastAsia"/>
+          <w:sz w:val="24"/>
+        </w:rPr>
+      </w:pPr>
+      <w:r>
+        <w:rPr>
+          <w:rFonts w:ascii="宋体" w:hAnsi="宋体" w:hint="eastAsia"/>
+          <w:sz w:val="24"/>
+        </w:rPr>
+        <w:t xml:space="preserve">七、 面谈具体内容： </w:t>
+      </w:r>
+    </w:p>
+    <w:p>
+      <w:pPr>
+        <w:spacing w:line="360" w:lineRule="auto"/>
+        <w:rPr>
+          <w:rFonts w:ascii="宋体" w:hAnsi="宋体" w:hint="eastAsia"/>
+          <w:sz w:val="24"/>
+        </w:rPr>
+      </w:pPr>
+      <w:r>
+        <w:rPr>
+          <w:rFonts w:ascii="宋体" w:hAnsi="宋体" w:hint="eastAsia"/>
+          <w:sz w:val="24"/>
+        </w:rPr>
+        <w:t>问：</w:t>
+      </w:r>
+      <w:r>
+        <w:rPr>
+          <w:rFonts w:ascii="宋体" w:hAnsi="宋体" w:hint="eastAsia"/>
+          <w:sz w:val="24"/>
+        </w:rPr>
+        <w:t xml:space="preserve"> </w:t>
+      </w:r>
+      <w:r>
+        <w:rPr>
+          <w:rFonts w:ascii="宋体" w:hAnsi="宋体"/>
+          <w:sz w:val="24"/>
+        </w:rPr>
+        <w:t>为什么会产生这样的需求？</w:t>
+      </w:r>
+    </w:p>
+    <w:p>
+      <w:pPr>
+        <w:spacing w:line="360" w:lineRule="auto"/>
+        <w:rPr>
+          <w:rFonts w:ascii="宋体" w:hAnsi="宋体"/>
+          <w:sz w:val="24"/>
+        </w:rPr>
+      </w:pPr>
+      <w:r>
+        <w:rPr>
+          <w:rFonts w:ascii="宋体" w:hAnsi="宋体" w:hint="eastAsia"/>
+          <w:sz w:val="24"/>
+        </w:rPr>
+        <w:t>答：</w:t>
+      </w:r>
+      <w:r>
+        <w:rPr>
+          <w:rFonts w:ascii="宋体" w:hAnsi="宋体" w:hint="eastAsia"/>
+          <w:sz w:val="24"/>
+        </w:rPr>
+        <w:t xml:space="preserve"> </w:t>
+      </w:r>
+      <w:r>
+        <w:rPr>
+          <w:rFonts w:ascii="宋体" w:hAnsi="宋体" w:hint="eastAsia"/>
+          <w:sz w:val="24"/>
+        </w:rPr>
+        <w:t>没有合适的软件</w:t>
+      </w:r>
+      <w:r>
+        <w:rPr>
+          <w:rFonts w:ascii="宋体" w:hAnsi="宋体"/>
+          <w:sz w:val="24"/>
+        </w:rPr>
+        <w:t>，</w:t>
+      </w:r>
+      <w:r>
+        <w:rPr>
+          <w:rFonts w:ascii="宋体" w:hAnsi="宋体" w:hint="eastAsia"/>
+          <w:sz w:val="24"/>
+        </w:rPr>
+        <w:t>其他类似的软件</w:t>
+      </w:r>
+      <w:r>
+        <w:rPr>
+          <w:rFonts w:ascii="宋体" w:hAnsi="宋体"/>
+          <w:sz w:val="24"/>
+        </w:rPr>
+        <w:t>功能比较单一。</w:t>
+      </w:r>
+    </w:p>
+    <w:p>
+      <w:pPr>
+        <w:spacing w:line="360" w:lineRule="auto"/>
+        <w:rPr>
+          <w:rFonts w:ascii="宋体" w:hAnsi="宋体" w:hint="eastAsia"/>
+          <w:sz w:val="24"/>
+        </w:rPr>
+      </w:pPr>
+    </w:p>
+    <w:p>
+      <w:pPr>
+        <w:spacing w:line="360" w:lineRule="auto"/>
+        <w:rPr>
+          <w:rFonts w:ascii="宋体" w:hAnsi="宋体"/>
+          <w:sz w:val="24"/>
+        </w:rPr>
+      </w:pPr>
+      <w:r>
+        <w:rPr>
+          <w:rFonts w:ascii="宋体" w:hAnsi="宋体" w:hint="eastAsia"/>
+          <w:sz w:val="24"/>
+        </w:rPr>
+        <w:t>问</w:t>
+      </w:r>
+      <w:r>
+        <w:rPr>
+          <w:rFonts w:ascii="宋体" w:hAnsi="宋体"/>
+          <w:sz w:val="24"/>
+        </w:rPr>
+        <w:t>：</w:t>
+      </w:r>
+      <w:r>
+        <w:rPr>
+          <w:rFonts w:ascii="宋体" w:hAnsi="宋体" w:hint="eastAsia"/>
+          <w:sz w:val="24"/>
+        </w:rPr>
+        <w:t>软件</w:t>
+      </w:r>
+      <w:r>
+        <w:rPr>
+          <w:rFonts w:ascii="宋体" w:hAnsi="宋体"/>
+          <w:sz w:val="24"/>
+        </w:rPr>
+        <w:t>面向的对象是哪个群体？</w:t>
+      </w:r>
+    </w:p>
+    <w:p>
+      <w:pPr>
+        <w:spacing w:line="360" w:lineRule="auto"/>
+        <w:rPr>
+          <w:rFonts w:ascii="宋体" w:hAnsi="宋体"/>
+          <w:sz w:val="24"/>
+        </w:rPr>
+      </w:pPr>
+      <w:r>
+        <w:rPr>
+          <w:rFonts w:ascii="宋体" w:hAnsi="宋体" w:hint="eastAsia"/>
+          <w:sz w:val="24"/>
+        </w:rPr>
+        <w:t>答</w:t>
+      </w:r>
+      <w:r>
+        <w:rPr>
+          <w:rFonts w:ascii="宋体" w:hAnsi="宋体"/>
+          <w:sz w:val="24"/>
+        </w:rPr>
+        <w:t>：</w:t>
+      </w:r>
+      <w:r>
+        <w:rPr>
+          <w:rFonts w:ascii="宋体" w:hAnsi="宋体" w:hint="eastAsia"/>
+          <w:sz w:val="24"/>
+        </w:rPr>
+        <w:t>社会上</w:t>
+      </w:r>
+      <w:r>
+        <w:rPr>
+          <w:rFonts w:ascii="宋体" w:hAnsi="宋体"/>
+          <w:sz w:val="24"/>
+        </w:rPr>
+        <w:t>大多数群体，</w:t>
+      </w:r>
+      <w:r>
+        <w:rPr>
+          <w:rFonts w:ascii="宋体" w:hAnsi="宋体" w:hint="eastAsia"/>
+          <w:sz w:val="24"/>
+        </w:rPr>
+        <w:t>主要是学生群体</w:t>
+      </w:r>
+      <w:r>
+        <w:rPr>
+          <w:rFonts w:ascii="宋体" w:hAnsi="宋体"/>
+          <w:sz w:val="24"/>
+        </w:rPr>
+        <w:t>。</w:t>
+      </w:r>
+    </w:p>
+    <w:p>
+      <w:pPr>
+        <w:spacing w:line="360" w:lineRule="auto"/>
+        <w:rPr>
+          <w:rFonts w:ascii="宋体" w:hAnsi="宋体" w:hint="eastAsia"/>
+          <w:sz w:val="24"/>
+        </w:rPr>
+      </w:pPr>
+    </w:p>
+    <w:p>
+      <w:pPr>
+        <w:spacing w:line="360" w:lineRule="auto"/>
+        <w:rPr>
+          <w:rFonts w:ascii="宋体" w:hAnsi="宋体"/>
+          <w:sz w:val="24"/>
+        </w:rPr>
+      </w:pPr>
+      <w:r>
+        <w:rPr>
+          <w:rFonts w:ascii="宋体" w:hAnsi="宋体" w:hint="eastAsia"/>
+          <w:sz w:val="24"/>
+        </w:rPr>
+        <w:t>问</w:t>
+      </w:r>
+      <w:r>
+        <w:rPr>
+          <w:rFonts w:ascii="宋体" w:hAnsi="宋体"/>
+          <w:sz w:val="24"/>
+        </w:rPr>
+        <w:t>：</w:t>
+      </w:r>
+      <w:r>
+        <w:rPr>
+          <w:rFonts w:ascii="宋体" w:hAnsi="宋体" w:hint="eastAsia"/>
+          <w:sz w:val="24"/>
+        </w:rPr>
+        <w:t>软件名称</w:t>
+      </w:r>
+      <w:r>
+        <w:rPr>
+          <w:rFonts w:ascii="宋体" w:hAnsi="宋体"/>
+          <w:sz w:val="24"/>
+        </w:rPr>
+        <w:t>有什么要求？</w:t>
+      </w:r>
+    </w:p>
+    <w:p>
+      <w:pPr>
+        <w:spacing w:line="360" w:lineRule="auto"/>
+        <w:rPr>
+          <w:rFonts w:ascii="宋体" w:hAnsi="宋体"/>
+          <w:sz w:val="24"/>
+        </w:rPr>
+      </w:pPr>
+      <w:r>
+        <w:rPr>
+          <w:rFonts w:ascii="宋体" w:hAnsi="宋体" w:hint="eastAsia"/>
+          <w:sz w:val="24"/>
+        </w:rPr>
+        <w:t>答</w:t>
+      </w:r>
+      <w:r>
+        <w:rPr>
+          <w:rFonts w:ascii="宋体" w:hAnsi="宋体"/>
+          <w:sz w:val="24"/>
+        </w:rPr>
+        <w:t>：</w:t>
+      </w:r>
+      <w:r>
+        <w:rPr>
+          <w:rFonts w:ascii="宋体" w:hAnsi="宋体" w:hint="eastAsia"/>
+          <w:sz w:val="24"/>
+        </w:rPr>
+        <w:t>没有要求</w:t>
+      </w:r>
+      <w:r>
+        <w:rPr>
+          <w:rFonts w:ascii="宋体" w:hAnsi="宋体"/>
+          <w:sz w:val="24"/>
+        </w:rPr>
+        <w:t>。</w:t>
+      </w:r>
+    </w:p>
+    <w:p>
+      <w:pPr>
+        <w:spacing w:line="360" w:lineRule="auto"/>
+        <w:rPr>
+          <w:rFonts w:ascii="宋体" w:hAnsi="宋体" w:hint="eastAsia"/>
+          <w:sz w:val="24"/>
+        </w:rPr>
+      </w:pPr>
+    </w:p>
+    <w:p>
+      <w:pPr>
+        <w:spacing w:line="360" w:lineRule="auto"/>
+        <w:rPr>
+          <w:rFonts w:ascii="宋体" w:hAnsi="宋体"/>
+          <w:sz w:val="24"/>
+        </w:rPr>
+      </w:pPr>
+      <w:r>
+        <w:rPr>
+          <w:rFonts w:ascii="宋体" w:hAnsi="宋体" w:hint="eastAsia"/>
+          <w:sz w:val="24"/>
+        </w:rPr>
+        <w:t>问</w:t>
+      </w:r>
+      <w:r>
+        <w:rPr>
+          <w:rFonts w:ascii="宋体" w:hAnsi="宋体"/>
+          <w:sz w:val="24"/>
+        </w:rPr>
+        <w:t>：</w:t>
+      </w:r>
+      <w:r>
+        <w:rPr>
+          <w:rFonts w:ascii="宋体" w:hAnsi="宋体" w:hint="eastAsia"/>
+          <w:sz w:val="24"/>
+        </w:rPr>
+        <w:t>软件</w:t>
+      </w:r>
+      <w:r>
+        <w:rPr>
+          <w:rFonts w:ascii="宋体" w:hAnsi="宋体"/>
+          <w:sz w:val="24"/>
+        </w:rPr>
+        <w:t>的平台是什么？</w:t>
+      </w:r>
+    </w:p>
+    <w:p>
+      <w:pPr>
+        <w:spacing w:line="360" w:lineRule="auto"/>
+        <w:rPr>
+          <w:rFonts w:ascii="宋体" w:hAnsi="宋体"/>
+          <w:sz w:val="24"/>
+        </w:rPr>
+      </w:pPr>
+      <w:r>
+        <w:rPr>
+          <w:rFonts w:ascii="宋体" w:hAnsi="宋体" w:hint="eastAsia"/>
+          <w:sz w:val="24"/>
+        </w:rPr>
+        <w:t>答</w:t>
+      </w:r>
+      <w:r>
+        <w:rPr>
+          <w:rFonts w:ascii="宋体" w:hAnsi="宋体"/>
+          <w:sz w:val="24"/>
+        </w:rPr>
+        <w:t>：</w:t>
+      </w:r>
+      <w:r>
+        <w:rPr>
+          <w:rFonts w:ascii="宋体" w:hAnsi="宋体" w:hint="eastAsia"/>
+          <w:sz w:val="24"/>
+        </w:rPr>
+        <w:t>手机端</w:t>
+      </w:r>
+      <w:r>
+        <w:rPr>
+          <w:rFonts w:ascii="宋体" w:hAnsi="宋体"/>
+          <w:sz w:val="24"/>
+        </w:rPr>
+        <w:t>app。</w:t>
+      </w:r>
+    </w:p>
+    <w:p>
+      <w:pPr>
+        <w:spacing w:line="360" w:lineRule="auto"/>
+        <w:rPr>
+          <w:rFonts w:ascii="宋体" w:hAnsi="宋体" w:hint="eastAsia"/>
+          <w:sz w:val="24"/>
+        </w:rPr>
+      </w:pPr>
+    </w:p>
+    <w:p>
+      <w:pPr>
+        <w:spacing w:line="360" w:lineRule="auto"/>
+        <w:rPr>
+          <w:rFonts w:ascii="宋体" w:hAnsi="宋体"/>
+          <w:sz w:val="24"/>
+        </w:rPr>
+      </w:pPr>
+      <w:r>
+        <w:rPr>
+          <w:rFonts w:ascii="宋体" w:hAnsi="宋体" w:hint="eastAsia"/>
+          <w:sz w:val="24"/>
+        </w:rPr>
+        <w:t>问</w:t>
+      </w:r>
+      <w:r>
+        <w:rPr>
+          <w:rFonts w:ascii="宋体" w:hAnsi="宋体"/>
+          <w:sz w:val="24"/>
+        </w:rPr>
+        <w:t>：</w:t>
+      </w:r>
+      <w:r>
+        <w:rPr>
+          <w:rFonts w:ascii="宋体" w:hAnsi="宋体"/>
+          <w:sz w:val="24"/>
+        </w:rPr>
+        <w:t>软件界面风格有什么要求？</w:t>
+      </w:r>
+    </w:p>
+    <w:p>
+      <w:pPr>
+        <w:spacing w:line="360" w:lineRule="auto"/>
+        <w:rPr>
+          <w:rFonts w:ascii="宋体" w:hAnsi="宋体"/>
+          <w:sz w:val="24"/>
+        </w:rPr>
+      </w:pPr>
+      <w:r>
+        <w:rPr>
+          <w:rFonts w:ascii="宋体" w:hAnsi="宋体" w:hint="eastAsia"/>
+          <w:sz w:val="24"/>
+        </w:rPr>
+        <w:t>答</w:t>
+      </w:r>
+      <w:r>
+        <w:rPr>
+          <w:rFonts w:ascii="宋体" w:hAnsi="宋体"/>
+          <w:sz w:val="24"/>
+        </w:rPr>
+        <w:t>：</w:t>
+      </w:r>
+      <w:r>
+        <w:rPr>
+          <w:rFonts w:ascii="宋体" w:hAnsi="宋体" w:hint="eastAsia"/>
+          <w:sz w:val="24"/>
+        </w:rPr>
+        <w:t>简洁</w:t>
+      </w:r>
+      <w:r>
+        <w:rPr>
+          <w:rFonts w:ascii="宋体" w:hAnsi="宋体"/>
+          <w:sz w:val="24"/>
+        </w:rPr>
+        <w:t>。</w:t>
+      </w:r>
+    </w:p>
+    <w:p>
+      <w:pPr>
+        <w:spacing w:line="360" w:lineRule="auto"/>
+        <w:rPr>
+          <w:rFonts w:ascii="宋体" w:hAnsi="宋体" w:hint="eastAsia"/>
+          <w:sz w:val="24"/>
+        </w:rPr>
+      </w:pPr>
+    </w:p>
+    <w:p>
+      <w:pPr>
+        <w:spacing w:line="360" w:lineRule="auto"/>
+        <w:rPr>
+          <w:rFonts w:ascii="宋体" w:hAnsi="宋体"/>
+          <w:sz w:val="24"/>
+        </w:rPr>
+      </w:pPr>
+      <w:r>
+        <w:rPr>
+          <w:rFonts w:ascii="宋体" w:hAnsi="宋体" w:hint="eastAsia"/>
+          <w:sz w:val="24"/>
+        </w:rPr>
+        <w:t>问</w:t>
+      </w:r>
+      <w:r>
+        <w:rPr>
+          <w:rFonts w:ascii="宋体" w:hAnsi="宋体"/>
+          <w:sz w:val="24"/>
+        </w:rPr>
+        <w:t>：</w:t>
+      </w:r>
+      <w:r>
+        <w:rPr>
+          <w:rFonts w:ascii="宋体" w:hAnsi="宋体" w:hint="eastAsia"/>
+          <w:sz w:val="24"/>
+        </w:rPr>
+        <w:t>软件</w:t>
+      </w:r>
+      <w:r>
+        <w:rPr>
+          <w:rFonts w:ascii="宋体" w:hAnsi="宋体"/>
+          <w:sz w:val="24"/>
+        </w:rPr>
+        <w:t>功能优先级最高的是</w:t>
+      </w:r>
+      <w:r>
+        <w:rPr>
+          <w:rFonts w:ascii="宋体" w:hAnsi="宋体" w:hint="eastAsia"/>
+          <w:sz w:val="24"/>
+        </w:rPr>
+        <w:t>哪些</w:t>
+      </w:r>
+      <w:r>
+        <w:rPr>
+          <w:rFonts w:ascii="宋体" w:hAnsi="宋体"/>
+          <w:sz w:val="24"/>
+        </w:rPr>
+        <w:t>？</w:t>
+      </w:r>
+    </w:p>
+    <w:p>
+      <w:pPr>
+        <w:spacing w:line="360" w:lineRule="auto"/>
+        <w:rPr>
+          <w:rFonts w:ascii="宋体" w:hAnsi="宋体"/>
+          <w:sz w:val="24"/>
+        </w:rPr>
+      </w:pPr>
+      <w:r>
+        <w:rPr>
+          <w:rFonts w:ascii="宋体" w:hAnsi="宋体" w:hint="eastAsia"/>
+          <w:sz w:val="24"/>
+        </w:rPr>
+        <w:t>问</w:t>
+      </w:r>
+      <w:r>
+        <w:rPr>
+          <w:rFonts w:ascii="宋体" w:hAnsi="宋体"/>
+          <w:sz w:val="24"/>
+        </w:rPr>
+        <w:t>：</w:t>
+      </w:r>
+      <w:r>
+        <w:rPr>
+          <w:rFonts w:ascii="宋体" w:hAnsi="宋体" w:hint="eastAsia"/>
+          <w:sz w:val="24"/>
+        </w:rPr>
+        <w:t>软件的</w:t>
+      </w:r>
+      <w:r>
+        <w:rPr>
+          <w:rFonts w:ascii="宋体" w:hAnsi="宋体"/>
+          <w:sz w:val="24"/>
+        </w:rPr>
+        <w:t>核心功能是什么？</w:t>
+      </w:r>
+    </w:p>
+    <w:p>
+      <w:pPr>
+        <w:spacing w:line="360" w:lineRule="auto"/>
+        <w:rPr>
+          <w:rFonts w:ascii="宋体" w:hAnsi="宋体"/>
+          <w:sz w:val="24"/>
+        </w:rPr>
+      </w:pPr>
+      <w:r>
+        <w:rPr>
+          <w:rFonts w:ascii="宋体" w:hAnsi="宋体" w:hint="eastAsia"/>
+          <w:sz w:val="24"/>
+        </w:rPr>
+        <w:t>答</w:t>
+      </w:r>
+      <w:r>
+        <w:rPr>
+          <w:rFonts w:ascii="宋体" w:hAnsi="宋体"/>
+          <w:sz w:val="24"/>
+        </w:rPr>
+        <w:t>：</w:t>
+      </w:r>
+      <w:r>
+        <w:rPr>
+          <w:rFonts w:ascii="宋体" w:hAnsi="宋体" w:hint="eastAsia"/>
+          <w:sz w:val="24"/>
+        </w:rPr>
+        <w:t>计划</w:t>
+      </w:r>
+      <w:r>
+        <w:rPr>
+          <w:rFonts w:ascii="宋体" w:hAnsi="宋体"/>
+          <w:sz w:val="24"/>
+        </w:rPr>
+        <w:t>以及提醒功能。</w:t>
+      </w:r>
+    </w:p>
+    <w:p>
+      <w:pPr>
+        <w:spacing w:line="360" w:lineRule="auto"/>
+        <w:rPr>
+          <w:rFonts w:ascii="宋体" w:hAnsi="宋体" w:hint="eastAsia"/>
+          <w:sz w:val="24"/>
+        </w:rPr>
+      </w:pPr>
+    </w:p>
+    <w:p>
+      <w:pPr>
+        <w:spacing w:line="360" w:lineRule="auto"/>
+        <w:rPr>
+          <w:rFonts w:ascii="宋体" w:hAnsi="宋体"/>
+          <w:sz w:val="24"/>
+        </w:rPr>
+      </w:pPr>
+      <w:r>
+        <w:rPr>
+          <w:rFonts w:ascii="宋体" w:hAnsi="宋体" w:hint="eastAsia"/>
+          <w:sz w:val="24"/>
+        </w:rPr>
+        <w:t>问</w:t>
+      </w:r>
+      <w:r>
+        <w:rPr>
+          <w:rFonts w:ascii="宋体" w:hAnsi="宋体"/>
+          <w:sz w:val="24"/>
+        </w:rPr>
+        <w:t>：</w:t>
+      </w:r>
+      <w:r>
+        <w:rPr>
+          <w:rFonts w:ascii="宋体" w:hAnsi="宋体" w:hint="eastAsia"/>
+          <w:sz w:val="24"/>
+        </w:rPr>
+        <w:t>有没有什么</w:t>
+      </w:r>
+      <w:r>
+        <w:rPr>
+          <w:rFonts w:ascii="宋体" w:hAnsi="宋体"/>
+          <w:sz w:val="24"/>
+        </w:rPr>
+        <w:t>额外的需求或是辅助功能？</w:t>
+      </w:r>
+    </w:p>
+    <w:p>
+      <w:pPr>
+        <w:spacing w:line="360" w:lineRule="auto"/>
+        <w:rPr>
+          <w:rFonts w:ascii="宋体" w:hAnsi="宋体"/>
+          <w:sz w:val="24"/>
+        </w:rPr>
+      </w:pPr>
+      <w:r>
+        <w:rPr>
+          <w:rFonts w:ascii="宋体" w:hAnsi="宋体" w:hint="eastAsia"/>
+          <w:sz w:val="24"/>
+        </w:rPr>
+        <w:t>答</w:t>
+      </w:r>
+      <w:r>
+        <w:rPr>
+          <w:rFonts w:ascii="宋体" w:hAnsi="宋体"/>
+          <w:sz w:val="24"/>
+        </w:rPr>
+        <w:t>：日期倒数，</w:t>
+      </w:r>
+      <w:r>
+        <w:rPr>
+          <w:rFonts w:ascii="宋体" w:hAnsi="宋体" w:hint="eastAsia"/>
+          <w:sz w:val="24"/>
+        </w:rPr>
+        <w:t>打卡功能</w:t>
+      </w:r>
+      <w:r>
+        <w:rPr>
+          <w:rFonts w:ascii="宋体" w:hAnsi="宋体"/>
+          <w:sz w:val="24"/>
+        </w:rPr>
+        <w:t>，</w:t>
+      </w:r>
+      <w:r>
+        <w:rPr>
+          <w:rFonts w:ascii="宋体" w:hAnsi="宋体" w:hint="eastAsia"/>
+          <w:sz w:val="24"/>
+        </w:rPr>
+        <w:t>地图定位</w:t>
+      </w:r>
+      <w:r>
+        <w:rPr>
+          <w:rFonts w:ascii="宋体" w:hAnsi="宋体"/>
+          <w:sz w:val="24"/>
+        </w:rPr>
+        <w:t>到点提醒功能。</w:t>
+      </w:r>
+    </w:p>
+    <w:p>
+      <w:pPr>
+        <w:spacing w:line="360" w:lineRule="auto"/>
+        <w:rPr>
+          <w:rFonts w:ascii="宋体" w:hAnsi="宋体" w:hint="eastAsia"/>
+          <w:sz w:val="24"/>
+        </w:rPr>
+      </w:pPr>
+    </w:p>
+    <w:p>
+      <w:pPr>
+        <w:pStyle w:val="1"/>
+        <w:spacing w:before="0" w:after="0" w:line="360" w:lineRule="auto"/>
+        <w:rPr>
+          <w:rFonts w:hint="eastAsia"/>
+        </w:rPr>
+      </w:pPr>
+      <w:bookmarkStart w:id="16" w:name="_Toc402540606"/>
+      <w:r>
+        <w:rPr>
+          <w:rFonts w:hint="eastAsia"/>
+        </w:rPr>
+        <w:t>四、面谈报告：</w:t>
+      </w:r>
+      <w:bookmarkEnd w:id="16"/>
+      <w:r>
+        <w:rPr>
+          <w:rFonts w:hint="eastAsia"/>
+        </w:rPr>
+        <w:t xml:space="preserve"> </w:t>
+      </w:r>
+    </w:p>
+    <w:p>
+      <w:pPr>
+        <w:pStyle w:val="2"/>
+        <w:spacing w:before="0" w:after="0" w:line="360" w:lineRule="auto"/>
+        <w:rPr>
+          <w:rFonts w:hint="eastAsia"/>
+        </w:rPr>
+      </w:pPr>
+      <w:r>
+        <w:rPr>
+          <w:rFonts w:hint="eastAsia"/>
+        </w:rPr>
+        <w:t xml:space="preserve"> </w:t>
+      </w:r>
+      <w:bookmarkStart w:id="17" w:name="_Toc402540607"/>
+      <w:r>
+        <w:rPr>
+          <w:rFonts w:hint="eastAsia"/>
+        </w:rPr>
+        <w:t xml:space="preserve"> </w:t>
+      </w:r>
+      <w:r>
+        <w:rPr>
+          <w:rFonts w:hint="eastAsia"/>
+        </w:rPr>
+        <w:t>第一次面谈报告</w:t>
+      </w:r>
+      <w:bookmarkEnd w:id="17"/>
+    </w:p>
+    <w:p>
+      <w:pPr>
+        <w:spacing w:line="360" w:lineRule="auto"/>
+        <w:rPr>
+          <w:rFonts w:ascii="宋体" w:hAnsi="宋体" w:hint="eastAsia"/>
+          <w:sz w:val="24"/>
+        </w:rPr>
+      </w:pPr>
+      <w:r>
+        <w:rPr>
+          <w:rFonts w:ascii="宋体" w:hAnsi="宋体" w:hint="eastAsia"/>
+          <w:sz w:val="24"/>
+        </w:rPr>
+        <w:t xml:space="preserve">第一次面谈报告  </w:t>
+      </w:r>
+    </w:p>
+    <w:p>
+      <w:pPr>
+        <w:spacing w:line="360" w:lineRule="auto"/>
+        <w:rPr>
+          <w:rFonts w:ascii="宋体" w:hAnsi="宋体" w:hint="eastAsia"/>
+          <w:sz w:val="24"/>
+        </w:rPr>
+      </w:pPr>
+      <w:r>
+        <w:rPr>
+          <w:rFonts w:ascii="宋体" w:hAnsi="宋体" w:hint="eastAsia"/>
+          <w:sz w:val="24"/>
+        </w:rPr>
+        <w:t>被会见者：</w:t>
+      </w:r>
+      <w:r>
+        <w:rPr>
+          <w:rFonts w:ascii="宋体" w:hAnsi="宋体"/>
+          <w:sz w:val="24"/>
+        </w:rPr>
+        <w:t>顾忻</w:t>
+      </w:r>
+      <w:r>
+        <w:rPr>
+          <w:rFonts w:ascii="宋体" w:hAnsi="宋体"/>
+          <w:sz w:val="24"/>
+        </w:rPr>
+        <w:tab/>
+      </w:r>
+      <w:r>
+        <w:rPr>
+          <w:rFonts w:ascii="宋体" w:hAnsi="宋体"/>
+          <w:sz w:val="24"/>
+        </w:rPr>
+        <w:tab/>
+      </w:r>
+      <w:r>
+        <w:rPr>
+          <w:rFonts w:ascii="宋体" w:hAnsi="宋体" w:hint="eastAsia"/>
+          <w:sz w:val="24"/>
+        </w:rPr>
+        <w:t>时间： 201</w:t>
+      </w:r>
+      <w:r>
+        <w:rPr>
+          <w:rFonts w:ascii="宋体" w:hAnsi="宋体" w:hint="eastAsia"/>
+          <w:sz w:val="24"/>
+        </w:rPr>
+        <w:t>7</w:t>
+      </w:r>
+      <w:r>
+        <w:rPr>
+          <w:rFonts w:ascii="宋体" w:hAnsi="宋体" w:hint="eastAsia"/>
+          <w:sz w:val="24"/>
+        </w:rPr>
+        <w:t xml:space="preserve"> 年 11 月 </w:t>
+      </w:r>
+      <w:r>
+        <w:rPr>
+          <w:rFonts w:ascii="宋体" w:hAnsi="宋体" w:hint="eastAsia"/>
+          <w:sz w:val="24"/>
+        </w:rPr>
+        <w:t>10</w:t>
+      </w:r>
+      <w:r>
+        <w:rPr>
+          <w:rFonts w:ascii="宋体" w:hAnsi="宋体" w:hint="eastAsia"/>
+          <w:sz w:val="24"/>
+        </w:rPr>
+        <w:t xml:space="preserve"> 日 </w:t>
+      </w:r>
+    </w:p>
+    <w:p>
+      <w:pPr>
+        <w:spacing w:line="360" w:lineRule="auto"/>
+        <w:rPr>
+          <w:rFonts w:ascii="宋体" w:hAnsi="宋体" w:hint="eastAsia"/>
+          <w:sz w:val="24"/>
+        </w:rPr>
+      </w:pPr>
+      <w:r>
+        <w:rPr>
+          <w:rFonts w:ascii="宋体" w:hAnsi="宋体" w:hint="eastAsia"/>
+          <w:sz w:val="24"/>
+        </w:rPr>
+        <w:t>会见者：</w:t>
+      </w:r>
+      <w:r>
+        <w:rPr>
+          <w:rFonts w:ascii="宋体" w:hAnsi="宋体" w:hint="eastAsia"/>
+          <w:sz w:val="24"/>
+        </w:rPr>
+        <w:t xml:space="preserve"> </w:t>
+      </w:r>
+      <w:r>
+        <w:rPr>
+          <w:rFonts w:ascii="宋体" w:hAnsi="宋体"/>
+          <w:sz w:val="24"/>
+        </w:rPr>
+        <w:t>顾恺嘉，</w:t>
+      </w:r>
+      <w:r>
+        <w:rPr>
+          <w:rFonts w:ascii="宋体" w:hAnsi="宋体" w:hint="eastAsia"/>
+          <w:sz w:val="24"/>
+        </w:rPr>
+        <w:t>毕潇晗</w:t>
+      </w:r>
+      <w:r>
+        <w:rPr>
+          <w:rFonts w:ascii="宋体" w:hAnsi="宋体"/>
+          <w:sz w:val="24"/>
+        </w:rPr>
+        <w:t>，</w:t>
+      </w:r>
+      <w:r>
+        <w:rPr>
+          <w:rFonts w:ascii="宋体" w:hAnsi="宋体" w:hint="eastAsia"/>
+          <w:sz w:val="24"/>
+        </w:rPr>
+        <w:t>顾梦蝶</w:t>
+      </w:r>
+      <w:r>
+        <w:rPr>
+          <w:rFonts w:ascii="宋体" w:hAnsi="宋体"/>
+          <w:sz w:val="24"/>
+        </w:rPr>
+        <w:t>，</w:t>
+      </w:r>
+      <w:r>
+        <w:rPr>
+          <w:rFonts w:ascii="宋体" w:hAnsi="宋体" w:hint="eastAsia"/>
+          <w:sz w:val="24"/>
+        </w:rPr>
+        <w:t>黄岩</w:t>
+      </w:r>
+    </w:p>
+    <w:p>
+      <w:pPr>
+        <w:spacing w:line="360" w:lineRule="auto"/>
+        <w:rPr>
+          <w:rFonts w:ascii="宋体" w:hAnsi="宋体" w:hint="eastAsia"/>
+          <w:sz w:val="24"/>
+        </w:rPr>
+      </w:pPr>
+      <w:r>
+        <w:rPr>
+          <w:rFonts w:ascii="宋体" w:hAnsi="宋体" w:hint="eastAsia"/>
+          <w:sz w:val="24"/>
+        </w:rPr>
+        <w:t xml:space="preserve">项目： </w:t>
+      </w:r>
+    </w:p>
+    <w:p>
+      <w:pPr>
+        <w:spacing w:line="360" w:lineRule="auto"/>
+        <w:rPr>
+          <w:rFonts w:ascii="宋体" w:hAnsi="宋体" w:hint="eastAsia"/>
+          <w:b/>
+          <w:bCs/>
+          <w:sz w:val="24"/>
+        </w:rPr>
+      </w:pPr>
+      <w:r>
+        <w:rPr>
+          <w:rFonts w:ascii="宋体" w:hAnsi="宋体" w:hint="eastAsia"/>
+          <w:b/>
+          <w:bCs/>
+          <w:sz w:val="24"/>
+        </w:rPr>
+        <w:t xml:space="preserve">会见目的 </w:t>
+      </w:r>
+    </w:p>
+    <w:p>
+      <w:pPr>
+        <w:spacing w:line="360" w:lineRule="auto"/>
+        <w:rPr>
+          <w:rFonts w:ascii="宋体" w:hAnsi="宋体" w:hint="eastAsia"/>
+          <w:sz w:val="24"/>
+        </w:rPr>
+      </w:pPr>
+      <w:r>
+        <w:rPr>
+          <w:rFonts w:ascii="宋体" w:hAnsi="宋体" w:hint="eastAsia"/>
+          <w:sz w:val="24"/>
+        </w:rPr>
+        <w:t xml:space="preserve">1、 明确业务需求 </w:t>
+      </w:r>
+    </w:p>
+    <w:p>
+      <w:pPr>
+        <w:spacing w:line="360" w:lineRule="auto"/>
+        <w:rPr>
+          <w:rFonts w:ascii="宋体" w:hAnsi="宋体" w:hint="eastAsia"/>
+          <w:sz w:val="24"/>
+        </w:rPr>
+      </w:pPr>
+      <w:r>
+        <w:rPr>
+          <w:rFonts w:ascii="宋体" w:hAnsi="宋体" w:hint="eastAsia"/>
+          <w:sz w:val="24"/>
+        </w:rPr>
+        <w:t xml:space="preserve">2、 确定高层业务功能 </w:t>
+      </w:r>
+    </w:p>
+    <w:p>
+      <w:pPr>
+        <w:spacing w:line="360" w:lineRule="auto"/>
+        <w:rPr>
+          <w:rFonts w:ascii="宋体" w:hAnsi="宋体" w:hint="eastAsia"/>
+          <w:sz w:val="24"/>
+        </w:rPr>
+      </w:pPr>
+      <w:r>
+        <w:rPr>
+          <w:rFonts w:ascii="宋体" w:hAnsi="宋体" w:hint="eastAsia"/>
+          <w:sz w:val="24"/>
+        </w:rPr>
+        <w:t>3、 明确具体业务细节</w:t>
+      </w:r>
+    </w:p>
+    <w:p>
+      <w:pPr>
+        <w:spacing w:line="360" w:lineRule="auto"/>
+        <w:rPr>
+          <w:rFonts w:ascii="宋体" w:hAnsi="宋体" w:hint="eastAsia"/>
+          <w:sz w:val="24"/>
+        </w:rPr>
+      </w:pPr>
+      <w:r>
+        <w:rPr>
+          <w:rFonts w:ascii="宋体" w:hAnsi="宋体" w:hint="eastAsia"/>
+          <w:sz w:val="24"/>
+        </w:rPr>
+        <w:t>4、 明确用户操作偏好</w:t>
+      </w:r>
+    </w:p>
+    <w:p>
+      <w:pPr>
+        <w:spacing w:line="360" w:lineRule="auto"/>
+        <w:rPr>
+          <w:rFonts w:ascii="宋体" w:hAnsi="宋体" w:hint="eastAsia"/>
+          <w:sz w:val="24"/>
+        </w:rPr>
+      </w:pPr>
+      <w:r>
+        <w:rPr>
+          <w:rFonts w:ascii="宋体" w:hAnsi="宋体" w:hint="eastAsia"/>
+          <w:sz w:val="24"/>
+        </w:rPr>
+        <w:t>5、 解决前期需求开发过程中的疑惑及问题</w:t>
+      </w:r>
+    </w:p>
+    <w:p>
+      <w:pPr>
+        <w:spacing w:line="360" w:lineRule="auto"/>
+        <w:rPr>
+          <w:rFonts w:ascii="宋体" w:hAnsi="宋体" w:hint="eastAsia"/>
+          <w:sz w:val="24"/>
+        </w:rPr>
+      </w:pPr>
+      <w:r>
+        <w:rPr>
+          <w:rFonts w:ascii="宋体" w:hAnsi="宋体" w:hint="eastAsia"/>
+          <w:sz w:val="24"/>
+        </w:rPr>
+        <w:t xml:space="preserve">会见目的是否达成： 是 </w:t>
+      </w:r>
+    </w:p>
+    <w:tbl>
+      <w:tblPr>
+        <w:tblStyle w:val="a4"/>
+        <w:tblW w:w="0" w:type="auto"/>
+        <w:tblInd w:w="0" w:type="dxa"/>
+        <w:tblLook w:val="04A0" w:firstRow="1" w:lastRow="0" w:firstColumn="1" w:lastColumn="0" w:noHBand="0" w:noVBand="1"/>
+      </w:tblPr>
+      <w:tblGrid>
+        <w:gridCol w:w="4148"/>
+        <w:gridCol w:w="4148"/>
+      </w:tblGrid>
+      <w:tr>
+        <w:tc>
+          <w:tcPr>
+            <w:tcW w:w="4148" w:type="dxa"/>
+          </w:tcPr>
+          <w:p>
+            <w:pPr>
+              <w:spacing w:line="360" w:lineRule="auto"/>
+              <w:rPr>
+                <w:rFonts w:ascii="宋体" w:hAnsi="宋体" w:hint="eastAsia"/>
+                <w:b/>
+                <w:sz w:val="24"/>
+              </w:rPr>
+            </w:pPr>
+            <w:r>
+              <w:rPr>
+                <w:rFonts w:ascii="宋体" w:hAnsi="宋体" w:hint="eastAsia"/>
+                <w:b/>
+                <w:sz w:val="24"/>
+              </w:rPr>
+              <w:t xml:space="preserve">谈话要点： </w:t>
+            </w:r>
+          </w:p>
+        </w:tc>
+        <w:tc>
+          <w:tcPr>
+            <w:tcW w:w="4148" w:type="dxa"/>
+          </w:tcPr>
+          <w:p>
+            <w:pPr>
+              <w:spacing w:line="360" w:lineRule="auto"/>
+              <w:rPr>
+                <w:rFonts w:ascii="宋体" w:hAnsi="宋体"/>
+                <w:b/>
+                <w:sz w:val="24"/>
+              </w:rPr>
+            </w:pPr>
+            <w:r>
+              <w:rPr>
+                <w:rFonts w:ascii="宋体" w:hAnsi="宋体"/>
+                <w:b/>
+                <w:sz w:val="24"/>
+              </w:rPr>
+              <w:t>被会见者观点：</w:t>
+            </w:r>
+          </w:p>
+        </w:tc>
+      </w:tr>
+      <w:tr>
+        <w:tc>
+          <w:tcPr>
+            <w:tcW w:w="4148" w:type="dxa"/>
+          </w:tcPr>
+          <w:p>
+            <w:pPr>
+              <w:spacing w:line="360" w:lineRule="auto"/>
+              <w:rPr>
+                <w:rFonts w:ascii="宋体" w:hAnsi="宋体"/>
+                <w:sz w:val="24"/>
+              </w:rPr>
+            </w:pPr>
+            <w:r>
+              <w:rPr>
+                <w:rFonts w:ascii="宋体" w:hAnsi="宋体" w:hint="eastAsia"/>
+                <w:sz w:val="24"/>
+              </w:rPr>
+              <w:t>系统平台</w:t>
+            </w:r>
+          </w:p>
+        </w:tc>
+        <w:tc>
+          <w:tcPr>
+            <w:tcW w:w="4148" w:type="dxa"/>
+          </w:tcPr>
+          <w:p>
+            <w:pPr>
+              <w:spacing w:line="360" w:lineRule="auto"/>
+              <w:rPr>
+                <w:rFonts w:ascii="宋体" w:hAnsi="宋体" w:hint="eastAsia"/>
+                <w:sz w:val="24"/>
+              </w:rPr>
+            </w:pPr>
+            <w:r>
+              <w:rPr>
+                <w:rFonts w:ascii="宋体" w:hAnsi="宋体"/>
+                <w:sz w:val="24"/>
+              </w:rPr>
+              <w:t>手机端app</w:t>
+            </w:r>
+          </w:p>
+        </w:tc>
+      </w:tr>
+      <w:tr>
+        <w:tc>
+          <w:tcPr>
+            <w:tcW w:w="4148" w:type="dxa"/>
+          </w:tcPr>
+          <w:p>
+            <w:pPr>
+              <w:spacing w:line="360" w:lineRule="auto"/>
+              <w:rPr>
+                <w:rFonts w:ascii="宋体" w:hAnsi="宋体" w:hint="eastAsia"/>
+                <w:sz w:val="24"/>
+              </w:rPr>
+            </w:pPr>
+            <w:r>
+              <w:rPr>
+                <w:rFonts w:ascii="宋体" w:hAnsi="宋体" w:hint="eastAsia"/>
+                <w:sz w:val="24"/>
+              </w:rPr>
+              <w:t>系统的核心功能</w:t>
+            </w:r>
+          </w:p>
+        </w:tc>
+        <w:tc>
+          <w:tcPr>
+            <w:tcW w:w="4148" w:type="dxa"/>
+          </w:tcPr>
+          <w:p>
+            <w:pPr>
+              <w:spacing w:line="360" w:lineRule="auto"/>
+              <w:rPr>
+                <w:rFonts w:ascii="宋体" w:hAnsi="宋体" w:hint="eastAsia"/>
+                <w:sz w:val="24"/>
+              </w:rPr>
+            </w:pPr>
+            <w:r>
+              <w:rPr>
+                <w:rFonts w:ascii="宋体" w:hAnsi="宋体"/>
+                <w:sz w:val="24"/>
+              </w:rPr>
+              <w:t>计划，</w:t>
+            </w:r>
+            <w:r>
+              <w:rPr>
+                <w:rFonts w:ascii="宋体" w:hAnsi="宋体" w:hint="eastAsia"/>
+                <w:sz w:val="24"/>
+              </w:rPr>
+              <w:t>提醒功能</w:t>
+            </w:r>
+          </w:p>
+        </w:tc>
+      </w:tr>
+      <w:tr>
+        <w:tc>
+          <w:tcPr>
+            <w:tcW w:w="4148" w:type="dxa"/>
+          </w:tcPr>
+          <w:p>
+            <w:pPr>
+              <w:spacing w:line="360" w:lineRule="auto"/>
+              <w:rPr>
+                <w:rFonts w:ascii="宋体" w:hAnsi="宋体" w:hint="eastAsia"/>
+                <w:sz w:val="24"/>
+              </w:rPr>
+            </w:pPr>
+            <w:r>
+              <w:rPr>
+                <w:rFonts w:ascii="宋体" w:hAnsi="宋体" w:hint="eastAsia"/>
+                <w:sz w:val="24"/>
+              </w:rPr>
+              <w:t>界面风格</w:t>
+            </w:r>
+          </w:p>
+        </w:tc>
+        <w:tc>
+          <w:tcPr>
+            <w:tcW w:w="4148" w:type="dxa"/>
+          </w:tcPr>
+          <w:p>
+            <w:pPr>
+              <w:spacing w:line="360" w:lineRule="auto"/>
+              <w:rPr>
+                <w:rFonts w:ascii="宋体" w:hAnsi="宋体" w:hint="eastAsia"/>
+                <w:sz w:val="24"/>
+              </w:rPr>
+            </w:pPr>
+            <w:r>
+              <w:rPr>
+                <w:rFonts w:ascii="宋体" w:hAnsi="宋体"/>
+                <w:sz w:val="24"/>
+              </w:rPr>
+              <w:t>简洁</w:t>
+            </w:r>
+          </w:p>
+        </w:tc>
+      </w:tr>
+      <w:tr>
+        <w:tc>
+          <w:tcPr>
+            <w:tcW w:w="4148" w:type="dxa"/>
+          </w:tcPr>
+          <w:p>
+            <w:pPr>
+              <w:spacing w:line="360" w:lineRule="auto"/>
+              <w:rPr>
+                <w:rFonts w:ascii="宋体" w:hAnsi="宋体" w:hint="eastAsia"/>
+                <w:sz w:val="24"/>
+              </w:rPr>
+            </w:pPr>
+            <w:r>
+              <w:rPr>
+                <w:rFonts w:ascii="宋体" w:hAnsi="宋体" w:hint="eastAsia"/>
+                <w:sz w:val="24"/>
+              </w:rPr>
+              <w:t>其他辅助功能</w:t>
+            </w:r>
+          </w:p>
+        </w:tc>
+        <w:tc>
+          <w:tcPr>
+            <w:tcW w:w="4148" w:type="dxa"/>
+          </w:tcPr>
+          <w:p>
+            <w:pPr>
+              <w:spacing w:line="360" w:lineRule="auto"/>
+              <w:rPr>
+                <w:rFonts w:ascii="宋体" w:hAnsi="宋体" w:hint="eastAsia"/>
+                <w:sz w:val="24"/>
+              </w:rPr>
+            </w:pPr>
+            <w:r>
+              <w:rPr>
+                <w:rFonts w:ascii="宋体" w:hAnsi="宋体"/>
+                <w:sz w:val="24"/>
+              </w:rPr>
+              <w:t>日期倒数，</w:t>
+            </w:r>
+            <w:r>
+              <w:rPr>
+                <w:rFonts w:ascii="宋体" w:hAnsi="宋体" w:hint="eastAsia"/>
+                <w:sz w:val="24"/>
+              </w:rPr>
+              <w:t>打卡</w:t>
+            </w:r>
+            <w:r>
+              <w:rPr>
+                <w:rFonts w:ascii="宋体" w:hAnsi="宋体"/>
+                <w:sz w:val="24"/>
+              </w:rPr>
+              <w:t>，</w:t>
+            </w:r>
+            <w:r>
+              <w:rPr>
+                <w:rFonts w:ascii="宋体" w:hAnsi="宋体" w:hint="eastAsia"/>
+                <w:sz w:val="24"/>
+              </w:rPr>
+              <w:t>地图定位</w:t>
+            </w:r>
+            <w:r>
+              <w:rPr>
+                <w:rFonts w:ascii="宋体" w:hAnsi="宋体"/>
+                <w:sz w:val="24"/>
+              </w:rPr>
+              <w:t>到点提醒</w:t>
+            </w:r>
+          </w:p>
+        </w:tc>
+      </w:tr>
+    </w:tbl>
+    <w:p>
+      <w:pPr>
+        <w:spacing w:line="360" w:lineRule="auto"/>
+        <w:rPr>
+          <w:rFonts w:ascii="宋体" w:hAnsi="宋体" w:hint="eastAsia"/>
+          <w:sz w:val="24"/>
+        </w:rPr>
+      </w:pPr>
+    </w:p>
+    <w:p>
+      <w:pPr>
+        <w:spacing w:line="360" w:lineRule="auto"/>
+        <w:rPr>
+          <w:rFonts w:ascii="宋体" w:hAnsi="宋体"/>
+          <w:sz w:val="24"/>
+        </w:rPr>
+      </w:pPr>
+    </w:p>
+    <w:p>
+      <w:pPr>
+        <w:pStyle w:val="2"/>
+        <w:spacing w:before="0" w:after="0" w:line="360" w:lineRule="auto"/>
+        <w:rPr>
+          <w:rFonts w:hint="eastAsia"/>
+        </w:rPr>
+      </w:pPr>
+      <w:bookmarkStart w:id="18" w:name="_Toc402540608"/>
+      <w:r>
+        <w:rPr>
+          <w:rFonts w:hint="eastAsia"/>
+        </w:rPr>
+        <w:t xml:space="preserve">4.2 </w:t>
+      </w:r>
+      <w:r>
+        <w:rPr>
+          <w:rFonts w:hint="eastAsia"/>
+        </w:rPr>
+        <w:t>面谈报告——系统具体执行人员面谈</w:t>
+      </w:r>
+      <w:bookmarkEnd w:id="18"/>
+      <w:r>
+        <w:rPr>
+          <w:rFonts w:hint="eastAsia"/>
+        </w:rPr>
+        <w:t xml:space="preserve"> </w:t>
+      </w:r>
+    </w:p>
+    <w:p>
+      <w:pPr>
+        <w:spacing w:line="360" w:lineRule="auto"/>
+        <w:rPr>
+          <w:rFonts w:ascii="宋体" w:hAnsi="宋体" w:hint="eastAsia"/>
+          <w:sz w:val="24"/>
+        </w:rPr>
+      </w:pPr>
+      <w:r>
+        <w:rPr>
+          <w:rFonts w:ascii="宋体" w:hAnsi="宋体" w:hint="eastAsia"/>
+          <w:sz w:val="24"/>
+        </w:rPr>
+        <w:t xml:space="preserve">会见目的是否达成： 是  </w:t>
+      </w:r>
+    </w:p>
+    <w:p>
+      <w:pPr>
+        <w:pStyle w:val="1"/>
+        <w:spacing w:before="0" w:after="0" w:line="360" w:lineRule="auto"/>
+        <w:rPr>
+          <w:rFonts w:hint="eastAsia"/>
+        </w:rPr>
+      </w:pPr>
+      <w:bookmarkStart w:id="19" w:name="_Toc402540611"/>
+    </w:p>
+    <w:bookmarkEnd w:id="19"/>
+    <w:p>
+      <w:pPr>
+        <w:pStyle w:val="2"/>
+        <w:spacing w:before="0" w:after="0" w:line="360" w:lineRule="auto"/>
+        <w:rPr>
+          <w:rFonts w:hint="eastAsia"/>
+        </w:rPr>
+      </w:pPr>
+      <w:r>
+        <w:rPr>
+          <w:rFonts w:hint="eastAsia"/>
+        </w:rPr>
+        <w:t xml:space="preserve"> </w:t>
+      </w:r>
+    </w:p>
+    <w:p>
+      <w:pPr>
+        <w:pStyle w:val="1"/>
+        <w:spacing w:before="0" w:after="0" w:line="360" w:lineRule="auto"/>
+        <w:rPr>
+          <w:rFonts w:hint="eastAsia"/>
+        </w:rPr>
+      </w:pPr>
+      <w:bookmarkStart w:id="20" w:name="_Toc402540613"/>
+      <w:r>
+        <w:rPr>
+          <w:rFonts w:hint="eastAsia"/>
+        </w:rPr>
+        <w:t>五、</w:t>
+      </w:r>
+      <w:r>
+        <w:rPr>
+          <w:rFonts w:hint="eastAsia"/>
+        </w:rPr>
+        <w:t xml:space="preserve"> </w:t>
+      </w:r>
+      <w:r>
+        <w:rPr>
+          <w:rFonts w:hint="eastAsia"/>
+        </w:rPr>
+        <w:t>参考文献</w:t>
+      </w:r>
+      <w:bookmarkEnd w:id="20"/>
+      <w:r>
+        <w:rPr>
+          <w:rFonts w:hint="eastAsia"/>
+        </w:rPr>
+        <w:t xml:space="preserve"> </w:t>
+      </w:r>
+    </w:p>
+    <w:p>
+      <w:pPr>
+        <w:spacing w:line="360" w:lineRule="auto"/>
+        <w:rPr>
+          <w:rFonts w:ascii="宋体" w:hAnsi="宋体"/>
+          <w:sz w:val="24"/>
+        </w:rPr>
+      </w:pPr>
+      <w:r>
+        <w:rPr>
+          <w:rFonts w:ascii="宋体" w:hAnsi="宋体" w:hint="eastAsia"/>
+          <w:sz w:val="24"/>
+        </w:rPr>
+        <w:t>《需求工程：软件建模与分析》</w:t>
+      </w:r>
+    </w:p>
+    <w:p/>
     <w:sectPr>
-      <w:pgSz w:w="11900" w:h="16840"/>
+      <w:pgSz w:w="11906" w:h="16838"/>
       <w:pgMar w:top="1440" w:right="1800" w:bottom="1440" w:left="1800" w:header="851" w:footer="992" w:gutter="0"/>
-      <w:cols w:space="425"/>
+      <w:cols w:space="720"/>
       <w:docGrid w:type="lines" w:linePitch="312"/>
     </w:sectPr>
   </w:body>
 </w:document>
+</file>
+
+<file path=word/numbering.xml><?xml version="1.0" encoding="utf-8"?>
+<w:numbering xmlns:wpc="http://schemas.microsoft.com/office/word/2010/wordprocessingCanvas" xmlns:mo="http://schemas.microsoft.com/office/mac/office/2008/main" xmlns:mc="http://schemas.openxmlformats.org/markup-compatibility/2006" xmlns:mv="urn:schemas-microsoft-com:mac:vml" xmlns:o="urn:schemas-microsoft-com:office:office" xmlns:r="http://schemas.openxmlformats.org/officeDocument/2006/relationships" xmlns:m="http://schemas.openxmlformats.org/officeDocument/2006/math" xmlns:v="urn:schemas-microsoft-com:vml" xmlns:wp14="http://schemas.microsoft.com/office/word/2010/wordprocessingDrawing" xmlns:wp="http://schemas.openxmlformats.org/drawingml/2006/wordprocessingDrawing" xmlns:w10="urn:schemas-microsoft-com:office:word" xmlns:w="http://schemas.openxmlformats.org/wordprocessingml/2006/main" xmlns:w14="http://schemas.microsoft.com/office/word/2010/wordml" xmlns:w15="http://schemas.microsoft.com/office/word/2012/wordml" xmlns:wpg="http://schemas.microsoft.com/office/word/2010/wordprocessingGroup" xmlns:wpi="http://schemas.microsoft.com/office/word/2010/wordprocessingInk" xmlns:wne="http://schemas.microsoft.com/office/word/2006/wordml" xmlns:wps="http://schemas.microsoft.com/office/word/2010/wordprocessingShape" mc:Ignorable="w14 w15 wp14">
+  <w:abstractNum w:abstractNumId="0">
+    <w:nsid w:val="44287573"/>
+    <w:multiLevelType w:val="hybridMultilevel"/>
+    <w:tmpl w:val="7F6A69C8"/>
+    <w:lvl w:ilvl="0" w:tplc="E87C7B08">
+      <w:start w:val="1"/>
+      <w:numFmt w:val="decimal"/>
+      <w:lvlText w:val="(%1)"/>
+      <w:lvlJc w:val="left"/>
+      <w:pPr>
+        <w:ind w:left="360" w:hanging="360"/>
+      </w:pPr>
+      <w:rPr>
+        <w:rFonts w:hint="eastAsia"/>
+      </w:rPr>
+    </w:lvl>
+    <w:lvl w:ilvl="1" w:tplc="04090019" w:tentative="1">
+      <w:start w:val="1"/>
+      <w:numFmt w:val="lowerLetter"/>
+      <w:lvlText w:val="%2)"/>
+      <w:lvlJc w:val="left"/>
+      <w:pPr>
+        <w:ind w:left="960" w:hanging="480"/>
+      </w:pPr>
+    </w:lvl>
+    <w:lvl w:ilvl="2" w:tplc="0409001B" w:tentative="1">
+      <w:start w:val="1"/>
+      <w:numFmt w:val="lowerRoman"/>
+      <w:lvlText w:val="%3."/>
+      <w:lvlJc w:val="right"/>
+      <w:pPr>
+        <w:ind w:left="1440" w:hanging="480"/>
+      </w:pPr>
+    </w:lvl>
+    <w:lvl w:ilvl="3" w:tplc="0409000F" w:tentative="1">
+      <w:start w:val="1"/>
+      <w:numFmt w:val="decimal"/>
+      <w:lvlText w:val="%4."/>
+      <w:lvlJc w:val="left"/>
+      <w:pPr>
+        <w:ind w:left="1920" w:hanging="480"/>
+      </w:pPr>
+    </w:lvl>
+    <w:lvl w:ilvl="4" w:tplc="04090019" w:tentative="1">
+      <w:start w:val="1"/>
+      <w:numFmt w:val="lowerLetter"/>
+      <w:lvlText w:val="%5)"/>
+      <w:lvlJc w:val="left"/>
+      <w:pPr>
+        <w:ind w:left="2400" w:hanging="480"/>
+      </w:pPr>
+    </w:lvl>
+    <w:lvl w:ilvl="5" w:tplc="0409001B" w:tentative="1">
+      <w:start w:val="1"/>
+      <w:numFmt w:val="lowerRoman"/>
+      <w:lvlText w:val="%6."/>
+      <w:lvlJc w:val="right"/>
+      <w:pPr>
+        <w:ind w:left="2880" w:hanging="480"/>
+      </w:pPr>
+    </w:lvl>
+    <w:lvl w:ilvl="6" w:tplc="0409000F" w:tentative="1">
+      <w:start w:val="1"/>
+      <w:numFmt w:val="decimal"/>
+      <w:lvlText w:val="%7."/>
+      <w:lvlJc w:val="left"/>
+      <w:pPr>
+        <w:ind w:left="3360" w:hanging="480"/>
+      </w:pPr>
+    </w:lvl>
+    <w:lvl w:ilvl="7" w:tplc="04090019" w:tentative="1">
+      <w:start w:val="1"/>
+      <w:numFmt w:val="lowerLetter"/>
+      <w:lvlText w:val="%8)"/>
+      <w:lvlJc w:val="left"/>
+      <w:pPr>
+        <w:ind w:left="3840" w:hanging="480"/>
+      </w:pPr>
+    </w:lvl>
+    <w:lvl w:ilvl="8" w:tplc="0409001B" w:tentative="1">
+      <w:start w:val="1"/>
+      <w:numFmt w:val="lowerRoman"/>
+      <w:lvlText w:val="%9."/>
+      <w:lvlJc w:val="right"/>
+      <w:pPr>
+        <w:ind w:left="4320" w:hanging="480"/>
+      </w:pPr>
+    </w:lvl>
+  </w:abstractNum>
+  <w:num w:numId="1">
+    <w:abstractNumId w:val="0"/>
+  </w:num>
+</w:numbering>
 </file>
 
 <file path=word/styles.xml><?xml version="1.0" encoding="utf-8"?>
@@ -32,8 +4846,8 @@
   </w:docDefaults>
   <w:latentStyles w:defLockedState="0" w:defUIPriority="99" w:defSemiHidden="0" w:defUnhideWhenUsed="0" w:defQFormat="0" w:count="380">
     <w:lsdException w:name="Normal" w:uiPriority="0" w:qFormat="1"/>
-    <w:lsdException w:name="heading 1" w:uiPriority="9" w:qFormat="1"/>
-    <w:lsdException w:name="heading 2" w:semiHidden="1" w:uiPriority="9" w:unhideWhenUsed="1" w:qFormat="1"/>
+    <w:lsdException w:name="heading 1" w:uiPriority="0" w:qFormat="1"/>
+    <w:lsdException w:name="heading 2" w:semiHidden="1" w:uiPriority="0" w:unhideWhenUsed="1" w:qFormat="1"/>
     <w:lsdException w:name="heading 3" w:semiHidden="1" w:uiPriority="9" w:unhideWhenUsed="1" w:qFormat="1"/>
     <w:lsdException w:name="heading 4" w:semiHidden="1" w:uiPriority="9" w:unhideWhenUsed="1" w:qFormat="1"/>
     <w:lsdException w:name="heading 5" w:semiHidden="1" w:uiPriority="9" w:unhideWhenUsed="1" w:qFormat="1"/>
@@ -50,8 +4864,8 @@
     <w:lsdException w:name="index 7" w:semiHidden="1" w:unhideWhenUsed="1"/>
     <w:lsdException w:name="index 8" w:semiHidden="1" w:unhideWhenUsed="1"/>
     <w:lsdException w:name="index 9" w:semiHidden="1" w:unhideWhenUsed="1"/>
-    <w:lsdException w:name="toc 1" w:semiHidden="1" w:uiPriority="39" w:unhideWhenUsed="1"/>
-    <w:lsdException w:name="toc 2" w:semiHidden="1" w:uiPriority="39" w:unhideWhenUsed="1"/>
+    <w:lsdException w:name="toc 1" w:semiHidden="1" w:uiPriority="0" w:unhideWhenUsed="1"/>
+    <w:lsdException w:name="toc 2" w:semiHidden="1" w:uiPriority="0" w:unhideWhenUsed="1"/>
     <w:lsdException w:name="toc 3" w:semiHidden="1" w:uiPriority="39" w:unhideWhenUsed="1"/>
     <w:lsdException w:name="toc 4" w:semiHidden="1" w:uiPriority="39" w:unhideWhenUsed="1"/>
     <w:lsdException w:name="toc 5" w:semiHidden="1" w:uiPriority="39" w:unhideWhenUsed="1"/>
@@ -116,7 +4930,7 @@
     <w:lsdException w:name="Body Text Indent 2" w:semiHidden="1" w:unhideWhenUsed="1"/>
     <w:lsdException w:name="Body Text Indent 3" w:semiHidden="1" w:unhideWhenUsed="1"/>
     <w:lsdException w:name="Block Text" w:semiHidden="1" w:unhideWhenUsed="1"/>
-    <w:lsdException w:name="Hyperlink" w:semiHidden="1" w:unhideWhenUsed="1"/>
+    <w:lsdException w:name="Hyperlink" w:semiHidden="1" w:uiPriority="0" w:unhideWhenUsed="1"/>
     <w:lsdException w:name="FollowedHyperlink" w:semiHidden="1" w:unhideWhenUsed="1"/>
     <w:lsdException w:name="Strong" w:uiPriority="22" w:qFormat="1"/>
     <w:lsdException w:name="Emphasis" w:uiPriority="20" w:qFormat="1"/>
@@ -185,7 +4999,7 @@
     <w:lsdException w:name="Table Web 2" w:semiHidden="1" w:unhideWhenUsed="1"/>
     <w:lsdException w:name="Table Web 3" w:semiHidden="1" w:unhideWhenUsed="1"/>
     <w:lsdException w:name="Balloon Text" w:semiHidden="1" w:unhideWhenUsed="1"/>
-    <w:lsdException w:name="Table Grid" w:uiPriority="39"/>
+    <w:lsdException w:name="Table Grid" w:uiPriority="0"/>
     <w:lsdException w:name="Table Theme" w:semiHidden="1" w:unhideWhenUsed="1"/>
     <w:lsdException w:name="Note Level 1" w:semiHidden="1" w:unhideWhenUsed="1"/>
     <w:lsdException w:name="Note Level 2" w:semiHidden="1" w:unhideWhenUsed="1"/>
@@ -415,10 +5229,57 @@
   <w:style w:type="paragraph" w:default="1" w:styleId="a">
     <w:name w:val="Normal"/>
     <w:qFormat/>
+    <w:rsid w:val="00A66199"/>
     <w:pPr>
       <w:widowControl w:val="0"/>
       <w:jc w:val="both"/>
     </w:pPr>
+    <w:rPr>
+      <w:rFonts w:ascii="Times New Roman" w:eastAsia="宋体" w:hAnsi="Times New Roman" w:cs="Times New Roman"/>
+      <w:sz w:val="21"/>
+    </w:rPr>
+  </w:style>
+  <w:style w:type="paragraph" w:styleId="1">
+    <w:name w:val="heading 1"/>
+    <w:basedOn w:val="a"/>
+    <w:next w:val="a"/>
+    <w:link w:val="10"/>
+    <w:qFormat/>
+    <w:rsid w:val="00A66199"/>
+    <w:pPr>
+      <w:keepNext/>
+      <w:keepLines/>
+      <w:spacing w:before="340" w:after="330" w:line="578" w:lineRule="auto"/>
+      <w:outlineLvl w:val="0"/>
+    </w:pPr>
+    <w:rPr>
+      <w:b/>
+      <w:bCs/>
+      <w:kern w:val="44"/>
+      <w:sz w:val="44"/>
+      <w:szCs w:val="44"/>
+    </w:rPr>
+  </w:style>
+  <w:style w:type="paragraph" w:styleId="2">
+    <w:name w:val="heading 2"/>
+    <w:basedOn w:val="a"/>
+    <w:next w:val="a"/>
+    <w:link w:val="20"/>
+    <w:qFormat/>
+    <w:rsid w:val="00A66199"/>
+    <w:pPr>
+      <w:keepNext/>
+      <w:keepLines/>
+      <w:spacing w:before="260" w:after="260" w:line="416" w:lineRule="auto"/>
+      <w:outlineLvl w:val="1"/>
+    </w:pPr>
+    <w:rPr>
+      <w:rFonts w:ascii="Arial" w:eastAsia="黑体" w:hAnsi="Arial"/>
+      <w:b/>
+      <w:bCs/>
+      <w:sz w:val="32"/>
+      <w:szCs w:val="32"/>
+    </w:rPr>
   </w:style>
   <w:style w:type="character" w:default="1" w:styleId="a0">
     <w:name w:val="Default Paragraph Font"/>
@@ -446,6 +5307,100 @@
     <w:uiPriority w:val="99"/>
     <w:semiHidden/>
     <w:unhideWhenUsed/>
+  </w:style>
+  <w:style w:type="character" w:customStyle="1" w:styleId="10">
+    <w:name w:val="标题 1字符"/>
+    <w:basedOn w:val="a0"/>
+    <w:link w:val="1"/>
+    <w:rsid w:val="00A66199"/>
+    <w:rPr>
+      <w:rFonts w:ascii="Times New Roman" w:eastAsia="宋体" w:hAnsi="Times New Roman" w:cs="Times New Roman"/>
+      <w:b/>
+      <w:bCs/>
+      <w:kern w:val="44"/>
+      <w:sz w:val="44"/>
+      <w:szCs w:val="44"/>
+    </w:rPr>
+  </w:style>
+  <w:style w:type="character" w:customStyle="1" w:styleId="20">
+    <w:name w:val="标题 2字符"/>
+    <w:basedOn w:val="a0"/>
+    <w:link w:val="2"/>
+    <w:rsid w:val="00A66199"/>
+    <w:rPr>
+      <w:rFonts w:ascii="Arial" w:eastAsia="黑体" w:hAnsi="Arial" w:cs="Times New Roman"/>
+      <w:b/>
+      <w:bCs/>
+      <w:sz w:val="32"/>
+      <w:szCs w:val="32"/>
+    </w:rPr>
+  </w:style>
+  <w:style w:type="character" w:styleId="a3">
+    <w:name w:val="Hyperlink"/>
+    <w:basedOn w:val="a0"/>
+    <w:rsid w:val="00A66199"/>
+    <w:rPr>
+      <w:color w:val="0000FF"/>
+      <w:u w:val="single"/>
+    </w:rPr>
+  </w:style>
+  <w:style w:type="paragraph" w:styleId="21">
+    <w:name w:val="toc 2"/>
+    <w:basedOn w:val="a"/>
+    <w:next w:val="a"/>
+    <w:semiHidden/>
+    <w:rsid w:val="00A66199"/>
+    <w:pPr>
+      <w:ind w:leftChars="200" w:left="420"/>
+    </w:pPr>
+  </w:style>
+  <w:style w:type="paragraph" w:styleId="11">
+    <w:name w:val="toc 1"/>
+    <w:basedOn w:val="a"/>
+    <w:next w:val="a"/>
+    <w:semiHidden/>
+    <w:rsid w:val="00A66199"/>
+  </w:style>
+  <w:style w:type="table" w:styleId="a4">
+    <w:name w:val="Table Grid"/>
+    <w:basedOn w:val="a1"/>
+    <w:rsid w:val="00A66199"/>
+    <w:pPr>
+      <w:widowControl w:val="0"/>
+      <w:jc w:val="both"/>
+    </w:pPr>
+    <w:rPr>
+      <w:rFonts w:ascii="Times New Roman" w:eastAsia="宋体" w:hAnsi="Times New Roman" w:cs="Times New Roman"/>
+      <w:kern w:val="0"/>
+      <w:sz w:val="20"/>
+      <w:szCs w:val="20"/>
+    </w:rPr>
+    <w:tblPr>
+      <w:tblBorders>
+        <w:top w:val="single" w:sz="4" w:space="0" w:color="auto"/>
+        <w:left w:val="single" w:sz="4" w:space="0" w:color="auto"/>
+        <w:bottom w:val="single" w:sz="4" w:space="0" w:color="auto"/>
+        <w:right w:val="single" w:sz="4" w:space="0" w:color="auto"/>
+        <w:insideH w:val="single" w:sz="4" w:space="0" w:color="auto"/>
+        <w:insideV w:val="single" w:sz="4" w:space="0" w:color="auto"/>
+      </w:tblBorders>
+      <w:tblCellMar>
+        <w:top w:w="0" w:type="dxa"/>
+        <w:left w:w="108" w:type="dxa"/>
+        <w:bottom w:w="0" w:type="dxa"/>
+        <w:right w:w="108" w:type="dxa"/>
+      </w:tblCellMar>
+    </w:tblPr>
+  </w:style>
+  <w:style w:type="paragraph" w:styleId="a5">
+    <w:name w:val="List Paragraph"/>
+    <w:basedOn w:val="a"/>
+    <w:uiPriority w:val="34"/>
+    <w:qFormat/>
+    <w:rsid w:val="00494231"/>
+    <w:pPr>
+      <w:ind w:firstLineChars="200" w:firstLine="420"/>
+    </w:pPr>
   </w:style>
 </w:styles>
 </file>

--- a/1.项目展开阶段/用例与用户需求/使用的素材/面谈报告.docx
+++ b/1.项目展开阶段/用例与用户需求/使用的素材/面谈报告.docx
@@ -7,7 +7,7 @@
       <w:pPr>
         <w:jc w:val="center"/>
         <w:rPr>
-          <w:rFonts w:ascii="华文仿宋" w:eastAsia="华文仿宋" w:hAnsi="华文仿宋" w:hint="eastAsia"/>
+          <w:rFonts w:ascii="华文仿宋" w:eastAsia="华文仿宋" w:hAnsi="华文仿宋"/>
           <w:b/>
           <w:sz w:val="44"/>
           <w:szCs w:val="44"/>
@@ -18,7 +18,7 @@
       <w:pPr>
         <w:jc w:val="center"/>
         <w:rPr>
-          <w:rFonts w:ascii="华文仿宋" w:eastAsia="华文仿宋" w:hAnsi="华文仿宋" w:hint="eastAsia"/>
+          <w:rFonts w:ascii="华文仿宋" w:eastAsia="华文仿宋" w:hAnsi="华文仿宋"/>
           <w:b/>
           <w:sz w:val="44"/>
           <w:szCs w:val="44"/>
@@ -29,7 +29,7 @@
       <w:pPr>
         <w:jc w:val="center"/>
         <w:rPr>
-          <w:rFonts w:ascii="黑体" w:eastAsia="黑体" w:hAnsi="黑体" w:cs="黑体" w:hint="eastAsia"/>
+          <w:rFonts w:ascii="黑体" w:eastAsia="黑体" w:hAnsi="黑体" w:cs="黑体"/>
           <w:b/>
           <w:sz w:val="44"/>
           <w:szCs w:val="44"/>
@@ -48,41 +48,61 @@
       </w:pPr>
       <w:r>
         <w:rPr>
-          <w:rFonts w:ascii="黑体" w:eastAsia="黑体" w:hAnsi="黑体" w:cs="黑体" w:hint="eastAsia"/>
+          <w:rFonts w:ascii="黑体" w:eastAsia="黑体" w:hAnsi="黑体" w:cs="黑体"/>
           <w:b/>
           <w:sz w:val="44"/>
           <w:szCs w:val="44"/>
         </w:rPr>
-        <w:t>面谈报告</w:t>
-      </w:r>
-    </w:p>
-    <w:p>
-      <w:pPr>
-        <w:jc w:val="center"/>
-        <w:rPr>
-          <w:rFonts w:ascii="华文仿宋" w:eastAsia="华文仿宋" w:hAnsi="华文仿宋" w:hint="eastAsia"/>
+        <w:t>时间规划助手TPA</w:t>
+      </w:r>
+    </w:p>
+    <w:p>
+      <w:pPr>
+        <w:jc w:val="center"/>
+        <w:rPr>
+          <w:rFonts w:ascii="黑体" w:eastAsia="黑体" w:hAnsi="黑体" w:cs="黑体"/>
           <w:b/>
           <w:sz w:val="44"/>
           <w:szCs w:val="44"/>
         </w:rPr>
       </w:pPr>
-    </w:p>
-    <w:p>
-      <w:pPr>
-        <w:jc w:val="center"/>
-        <w:rPr>
-          <w:rFonts w:ascii="华文仿宋" w:eastAsia="华文仿宋" w:hAnsi="华文仿宋" w:hint="eastAsia"/>
+      <w:r>
+        <w:rPr>
+          <w:rFonts w:ascii="黑体" w:eastAsia="黑体" w:hAnsi="黑体" w:cs="黑体" w:hint="eastAsia"/>
           <w:b/>
           <w:sz w:val="44"/>
           <w:szCs w:val="44"/>
         </w:rPr>
-      </w:pPr>
-    </w:p>
-    <w:p>
-      <w:pPr>
-        <w:jc w:val="center"/>
-        <w:rPr>
-          <w:rFonts w:ascii="华文仿宋" w:eastAsia="华文仿宋" w:hAnsi="华文仿宋" w:hint="eastAsia"/>
+        <w:t>面谈报告</w:t>
+      </w:r>
+    </w:p>
+    <w:p>
+      <w:pPr>
+        <w:jc w:val="center"/>
+        <w:rPr>
+          <w:rFonts w:ascii="华文仿宋" w:eastAsia="华文仿宋" w:hAnsi="华文仿宋"/>
+          <w:b/>
+          <w:sz w:val="44"/>
+          <w:szCs w:val="44"/>
+        </w:rPr>
+      </w:pPr>
+    </w:p>
+    <w:p>
+      <w:pPr>
+        <w:jc w:val="center"/>
+        <w:rPr>
+          <w:rFonts w:ascii="华文仿宋" w:eastAsia="华文仿宋" w:hAnsi="华文仿宋"/>
+          <w:b/>
+          <w:sz w:val="44"/>
+          <w:szCs w:val="44"/>
+        </w:rPr>
+      </w:pPr>
+    </w:p>
+    <w:p>
+      <w:pPr>
+        <w:jc w:val="center"/>
+        <w:rPr>
+          <w:rFonts w:ascii="华文仿宋" w:eastAsia="华文仿宋" w:hAnsi="华文仿宋"/>
           <w:b/>
           <w:sz w:val="32"/>
           <w:szCs w:val="32"/>
@@ -93,7 +113,7 @@
       <w:pPr>
         <w:jc w:val="center"/>
         <w:rPr>
-          <w:rFonts w:ascii="华文仿宋" w:eastAsia="华文仿宋" w:hAnsi="华文仿宋" w:hint="eastAsia"/>
+          <w:rFonts w:ascii="华文仿宋" w:eastAsia="华文仿宋" w:hAnsi="华文仿宋"/>
           <w:b/>
           <w:sz w:val="32"/>
           <w:szCs w:val="32"/>
@@ -104,7 +124,7 @@
       <w:pPr>
         <w:jc w:val="center"/>
         <w:rPr>
-          <w:rFonts w:ascii="华文仿宋" w:eastAsia="华文仿宋" w:hAnsi="华文仿宋" w:hint="eastAsia"/>
+          <w:rFonts w:ascii="华文仿宋" w:eastAsia="华文仿宋" w:hAnsi="华文仿宋"/>
           <w:b/>
           <w:sz w:val="32"/>
           <w:szCs w:val="32"/>
@@ -115,7 +135,7 @@
       <w:pPr>
         <w:jc w:val="center"/>
         <w:rPr>
-          <w:rFonts w:ascii="华文仿宋" w:eastAsia="华文仿宋" w:hAnsi="华文仿宋" w:hint="eastAsia"/>
+          <w:rFonts w:ascii="华文仿宋" w:eastAsia="华文仿宋" w:hAnsi="华文仿宋"/>
           <w:b/>
           <w:sz w:val="32"/>
           <w:szCs w:val="32"/>
@@ -126,7 +146,7 @@
       <w:pPr>
         <w:jc w:val="center"/>
         <w:rPr>
-          <w:rFonts w:ascii="华文仿宋" w:eastAsia="华文仿宋" w:hAnsi="华文仿宋" w:hint="eastAsia"/>
+          <w:rFonts w:ascii="华文仿宋" w:eastAsia="华文仿宋" w:hAnsi="华文仿宋"/>
           <w:b/>
           <w:sz w:val="32"/>
           <w:szCs w:val="32"/>
@@ -137,7 +157,7 @@
       <w:pPr>
         <w:jc w:val="center"/>
         <w:rPr>
-          <w:rFonts w:ascii="华文仿宋" w:eastAsia="华文仿宋" w:hAnsi="华文仿宋" w:hint="eastAsia"/>
+          <w:rFonts w:ascii="华文仿宋" w:eastAsia="华文仿宋" w:hAnsi="华文仿宋"/>
           <w:b/>
           <w:sz w:val="32"/>
           <w:szCs w:val="32"/>
@@ -148,7 +168,7 @@
       <w:pPr>
         <w:jc w:val="center"/>
         <w:rPr>
-          <w:rFonts w:ascii="华文仿宋" w:eastAsia="华文仿宋" w:hAnsi="华文仿宋" w:hint="eastAsia"/>
+          <w:rFonts w:ascii="华文仿宋" w:eastAsia="华文仿宋" w:hAnsi="华文仿宋"/>
           <w:b/>
           <w:sz w:val="32"/>
           <w:szCs w:val="32"/>
@@ -159,7 +179,7 @@
       <w:pPr>
         <w:jc w:val="center"/>
         <w:rPr>
-          <w:rFonts w:ascii="华文仿宋" w:eastAsia="华文仿宋" w:hAnsi="华文仿宋" w:hint="eastAsia"/>
+          <w:rFonts w:ascii="华文仿宋" w:eastAsia="华文仿宋" w:hAnsi="华文仿宋"/>
           <w:b/>
           <w:sz w:val="32"/>
           <w:szCs w:val="32"/>
@@ -170,7 +190,7 @@
       <w:pPr>
         <w:jc w:val="center"/>
         <w:rPr>
-          <w:rFonts w:ascii="华文仿宋" w:eastAsia="华文仿宋" w:hAnsi="华文仿宋" w:hint="eastAsia"/>
+          <w:rFonts w:ascii="华文仿宋" w:eastAsia="华文仿宋" w:hAnsi="华文仿宋"/>
           <w:b/>
           <w:sz w:val="32"/>
           <w:szCs w:val="32"/>
@@ -181,7 +201,7 @@
       <w:pPr>
         <w:jc w:val="center"/>
         <w:rPr>
-          <w:rFonts w:ascii="华文仿宋" w:eastAsia="华文仿宋" w:hAnsi="华文仿宋" w:hint="eastAsia"/>
+          <w:rFonts w:ascii="华文仿宋" w:eastAsia="华文仿宋" w:hAnsi="华文仿宋"/>
           <w:b/>
           <w:sz w:val="32"/>
           <w:szCs w:val="32"/>
@@ -192,7 +212,7 @@
       <w:pPr>
         <w:jc w:val="center"/>
         <w:rPr>
-          <w:rFonts w:ascii="华文仿宋" w:eastAsia="华文仿宋" w:hAnsi="华文仿宋" w:hint="eastAsia"/>
+          <w:rFonts w:ascii="华文仿宋" w:eastAsia="华文仿宋" w:hAnsi="华文仿宋"/>
           <w:b/>
           <w:sz w:val="32"/>
           <w:szCs w:val="32"/>
@@ -248,7 +268,7 @@
       <w:pPr>
         <w:jc w:val="center"/>
         <w:rPr>
-          <w:rFonts w:ascii="华文仿宋" w:eastAsia="华文仿宋" w:hAnsi="华文仿宋" w:hint="eastAsia"/>
+          <w:rFonts w:ascii="华文仿宋" w:eastAsia="华文仿宋" w:hAnsi="华文仿宋"/>
           <w:b/>
           <w:sz w:val="32"/>
           <w:szCs w:val="32"/>
@@ -259,7 +279,7 @@
       <w:pPr>
         <w:jc w:val="center"/>
         <w:rPr>
-          <w:rFonts w:ascii="华文仿宋" w:eastAsia="华文仿宋" w:hAnsi="华文仿宋" w:hint="eastAsia"/>
+          <w:rFonts w:ascii="华文仿宋" w:eastAsia="华文仿宋" w:hAnsi="华文仿宋"/>
           <w:b/>
           <w:sz w:val="32"/>
           <w:szCs w:val="32"/>
@@ -269,7 +289,7 @@
     <w:p>
       <w:pPr>
         <w:rPr>
-          <w:rFonts w:ascii="华文仿宋" w:eastAsia="华文仿宋" w:hAnsi="华文仿宋" w:hint="eastAsia"/>
+          <w:rFonts w:ascii="华文仿宋" w:eastAsia="华文仿宋" w:hAnsi="华文仿宋"/>
           <w:b/>
           <w:sz w:val="32"/>
           <w:szCs w:val="32"/>
@@ -279,7 +299,7 @@
     <w:p>
       <w:pPr>
         <w:rPr>
-          <w:rFonts w:ascii="华文仿宋" w:eastAsia="华文仿宋" w:hAnsi="华文仿宋" w:hint="eastAsia"/>
+          <w:rFonts w:ascii="华文仿宋" w:eastAsia="华文仿宋" w:hAnsi="华文仿宋"/>
           <w:b/>
           <w:szCs w:val="21"/>
         </w:rPr>
@@ -316,7 +336,6 @@
         <w:tblStyle w:val="a4"/>
         <w:tblW w:w="0" w:type="auto"/>
         <w:jc w:val="center"/>
-        <w:tblInd w:w="0" w:type="dxa"/>
         <w:tblLayout w:type="fixed"/>
         <w:tblLook w:val="0000" w:firstRow="0" w:lastRow="0" w:firstColumn="0" w:lastColumn="0" w:noHBand="0" w:noVBand="0"/>
       </w:tblPr>
@@ -517,7 +536,7 @@
             <w:pPr>
               <w:jc w:val="center"/>
               <w:rPr>
-                <w:rFonts w:ascii="宋体" w:hAnsi="宋体" w:cs="宋体" w:hint="eastAsia"/>
+                <w:rFonts w:ascii="宋体" w:hAnsi="宋体" w:cs="宋体"/>
                 <w:szCs w:val="21"/>
               </w:rPr>
             </w:pPr>
@@ -599,326 +618,326 @@
         <w:spacing w:line="360" w:lineRule="auto"/>
         <w:jc w:val="center"/>
         <w:rPr>
-          <w:rFonts w:ascii="宋体" w:hAnsi="宋体" w:hint="eastAsia"/>
-          <w:b/>
-          <w:sz w:val="24"/>
-        </w:rPr>
-      </w:pPr>
-    </w:p>
-    <w:p>
-      <w:pPr>
-        <w:spacing w:line="360" w:lineRule="auto"/>
-        <w:jc w:val="center"/>
-        <w:rPr>
-          <w:rFonts w:ascii="宋体" w:hAnsi="宋体" w:hint="eastAsia"/>
-          <w:b/>
-          <w:sz w:val="24"/>
-        </w:rPr>
-      </w:pPr>
-    </w:p>
-    <w:p>
-      <w:pPr>
-        <w:spacing w:line="360" w:lineRule="auto"/>
-        <w:jc w:val="center"/>
-        <w:rPr>
-          <w:rFonts w:ascii="宋体" w:hAnsi="宋体" w:hint="eastAsia"/>
-          <w:b/>
-          <w:sz w:val="24"/>
-        </w:rPr>
-      </w:pPr>
-    </w:p>
-    <w:p>
-      <w:pPr>
-        <w:spacing w:line="360" w:lineRule="auto"/>
-        <w:jc w:val="center"/>
-        <w:rPr>
-          <w:rFonts w:ascii="宋体" w:hAnsi="宋体" w:hint="eastAsia"/>
-          <w:b/>
-          <w:sz w:val="24"/>
-        </w:rPr>
-      </w:pPr>
-    </w:p>
-    <w:p>
-      <w:pPr>
-        <w:spacing w:line="360" w:lineRule="auto"/>
-        <w:jc w:val="center"/>
-        <w:rPr>
-          <w:rFonts w:ascii="宋体" w:hAnsi="宋体" w:hint="eastAsia"/>
-          <w:b/>
-          <w:sz w:val="24"/>
-        </w:rPr>
-      </w:pPr>
-    </w:p>
-    <w:p>
-      <w:pPr>
-        <w:spacing w:line="360" w:lineRule="auto"/>
-        <w:jc w:val="center"/>
-        <w:rPr>
-          <w:rFonts w:ascii="宋体" w:hAnsi="宋体" w:hint="eastAsia"/>
-          <w:b/>
-          <w:sz w:val="24"/>
-        </w:rPr>
-      </w:pPr>
-    </w:p>
-    <w:p>
-      <w:pPr>
-        <w:spacing w:line="360" w:lineRule="auto"/>
-        <w:jc w:val="center"/>
-        <w:rPr>
-          <w:rFonts w:ascii="宋体" w:hAnsi="宋体" w:hint="eastAsia"/>
-          <w:b/>
-          <w:sz w:val="24"/>
-        </w:rPr>
-      </w:pPr>
-    </w:p>
-    <w:p>
-      <w:pPr>
-        <w:spacing w:line="360" w:lineRule="auto"/>
-        <w:jc w:val="center"/>
-        <w:rPr>
-          <w:rFonts w:ascii="宋体" w:hAnsi="宋体" w:hint="eastAsia"/>
-          <w:b/>
-          <w:sz w:val="24"/>
-        </w:rPr>
-      </w:pPr>
-    </w:p>
-    <w:p>
-      <w:pPr>
-        <w:spacing w:line="360" w:lineRule="auto"/>
-        <w:jc w:val="center"/>
-        <w:rPr>
-          <w:rFonts w:ascii="宋体" w:hAnsi="宋体" w:hint="eastAsia"/>
-          <w:b/>
-          <w:sz w:val="24"/>
-        </w:rPr>
-      </w:pPr>
-    </w:p>
-    <w:p>
-      <w:pPr>
-        <w:spacing w:line="360" w:lineRule="auto"/>
-        <w:jc w:val="center"/>
-        <w:rPr>
-          <w:rFonts w:ascii="宋体" w:hAnsi="宋体" w:hint="eastAsia"/>
-          <w:b/>
-          <w:sz w:val="24"/>
-        </w:rPr>
-      </w:pPr>
-    </w:p>
-    <w:p>
-      <w:pPr>
-        <w:spacing w:line="360" w:lineRule="auto"/>
-        <w:jc w:val="center"/>
-        <w:rPr>
-          <w:rFonts w:ascii="宋体" w:hAnsi="宋体" w:hint="eastAsia"/>
-          <w:b/>
-          <w:sz w:val="24"/>
-        </w:rPr>
-      </w:pPr>
-    </w:p>
-    <w:p>
-      <w:pPr>
-        <w:spacing w:line="360" w:lineRule="auto"/>
-        <w:jc w:val="center"/>
-        <w:rPr>
-          <w:rFonts w:ascii="宋体" w:hAnsi="宋体" w:hint="eastAsia"/>
-          <w:b/>
-          <w:sz w:val="24"/>
-        </w:rPr>
-      </w:pPr>
-    </w:p>
-    <w:p>
-      <w:pPr>
-        <w:spacing w:line="360" w:lineRule="auto"/>
-        <w:jc w:val="center"/>
-        <w:rPr>
-          <w:rFonts w:ascii="宋体" w:hAnsi="宋体" w:hint="eastAsia"/>
-          <w:b/>
-          <w:sz w:val="24"/>
-        </w:rPr>
-      </w:pPr>
-    </w:p>
-    <w:p>
-      <w:pPr>
-        <w:spacing w:line="360" w:lineRule="auto"/>
-        <w:jc w:val="center"/>
-        <w:rPr>
-          <w:rFonts w:ascii="宋体" w:hAnsi="宋体" w:hint="eastAsia"/>
-          <w:b/>
-          <w:sz w:val="24"/>
-        </w:rPr>
-      </w:pPr>
-    </w:p>
-    <w:p>
-      <w:pPr>
-        <w:spacing w:line="360" w:lineRule="auto"/>
-        <w:jc w:val="center"/>
-        <w:rPr>
-          <w:rFonts w:ascii="宋体" w:hAnsi="宋体" w:hint="eastAsia"/>
-          <w:b/>
-          <w:sz w:val="24"/>
-        </w:rPr>
-      </w:pPr>
-    </w:p>
-    <w:p>
-      <w:pPr>
-        <w:spacing w:line="360" w:lineRule="auto"/>
-        <w:jc w:val="center"/>
-        <w:rPr>
-          <w:rFonts w:ascii="宋体" w:hAnsi="宋体" w:hint="eastAsia"/>
-          <w:b/>
-          <w:sz w:val="24"/>
-        </w:rPr>
-      </w:pPr>
-    </w:p>
-    <w:p>
-      <w:pPr>
-        <w:spacing w:line="360" w:lineRule="auto"/>
-        <w:jc w:val="center"/>
-        <w:rPr>
-          <w:rFonts w:ascii="宋体" w:hAnsi="宋体" w:hint="eastAsia"/>
-          <w:b/>
-          <w:sz w:val="24"/>
-        </w:rPr>
-      </w:pPr>
-    </w:p>
-    <w:p>
-      <w:pPr>
-        <w:spacing w:line="360" w:lineRule="auto"/>
-        <w:jc w:val="center"/>
-        <w:rPr>
-          <w:rFonts w:ascii="宋体" w:hAnsi="宋体" w:hint="eastAsia"/>
-          <w:b/>
-          <w:sz w:val="24"/>
-        </w:rPr>
-      </w:pPr>
-    </w:p>
-    <w:p>
-      <w:pPr>
-        <w:spacing w:line="360" w:lineRule="auto"/>
-        <w:jc w:val="center"/>
-        <w:rPr>
-          <w:rFonts w:ascii="宋体" w:hAnsi="宋体" w:hint="eastAsia"/>
-          <w:b/>
-          <w:sz w:val="24"/>
-        </w:rPr>
-      </w:pPr>
-    </w:p>
-    <w:p>
-      <w:pPr>
-        <w:spacing w:line="360" w:lineRule="auto"/>
-        <w:jc w:val="center"/>
-        <w:rPr>
-          <w:rFonts w:ascii="宋体" w:hAnsi="宋体" w:hint="eastAsia"/>
-          <w:b/>
-          <w:sz w:val="24"/>
-        </w:rPr>
-      </w:pPr>
-    </w:p>
-    <w:p>
-      <w:pPr>
-        <w:spacing w:line="360" w:lineRule="auto"/>
-        <w:jc w:val="center"/>
-        <w:rPr>
-          <w:rFonts w:ascii="宋体" w:hAnsi="宋体" w:hint="eastAsia"/>
-          <w:b/>
-          <w:sz w:val="24"/>
-        </w:rPr>
-      </w:pPr>
-    </w:p>
-    <w:p>
-      <w:pPr>
-        <w:spacing w:line="360" w:lineRule="auto"/>
-        <w:jc w:val="center"/>
-        <w:rPr>
-          <w:rFonts w:ascii="宋体" w:hAnsi="宋体" w:hint="eastAsia"/>
-          <w:b/>
-          <w:sz w:val="24"/>
-        </w:rPr>
-      </w:pPr>
-    </w:p>
-    <w:p>
-      <w:pPr>
-        <w:spacing w:line="360" w:lineRule="auto"/>
-        <w:jc w:val="center"/>
-        <w:rPr>
-          <w:rFonts w:ascii="宋体" w:hAnsi="宋体" w:hint="eastAsia"/>
-          <w:b/>
-          <w:sz w:val="24"/>
-        </w:rPr>
-      </w:pPr>
-    </w:p>
-    <w:p>
-      <w:pPr>
-        <w:spacing w:line="360" w:lineRule="auto"/>
-        <w:jc w:val="center"/>
-        <w:rPr>
-          <w:rFonts w:ascii="宋体" w:hAnsi="宋体" w:hint="eastAsia"/>
-          <w:b/>
-          <w:sz w:val="24"/>
-        </w:rPr>
-      </w:pPr>
-    </w:p>
-    <w:p>
-      <w:pPr>
-        <w:spacing w:line="360" w:lineRule="auto"/>
-        <w:jc w:val="center"/>
-        <w:rPr>
-          <w:rFonts w:ascii="宋体" w:hAnsi="宋体" w:hint="eastAsia"/>
-          <w:b/>
-          <w:sz w:val="24"/>
-        </w:rPr>
-      </w:pPr>
-    </w:p>
-    <w:p>
-      <w:pPr>
-        <w:spacing w:line="360" w:lineRule="auto"/>
-        <w:jc w:val="center"/>
-        <w:rPr>
-          <w:rFonts w:ascii="宋体" w:hAnsi="宋体" w:hint="eastAsia"/>
-          <w:b/>
-          <w:sz w:val="24"/>
-        </w:rPr>
-      </w:pPr>
-    </w:p>
-    <w:p>
-      <w:pPr>
-        <w:spacing w:line="360" w:lineRule="auto"/>
-        <w:jc w:val="center"/>
-        <w:rPr>
-          <w:rFonts w:ascii="宋体" w:hAnsi="宋体" w:hint="eastAsia"/>
-          <w:b/>
-          <w:sz w:val="24"/>
-        </w:rPr>
-      </w:pPr>
-    </w:p>
-    <w:p>
-      <w:pPr>
-        <w:spacing w:line="360" w:lineRule="auto"/>
-        <w:jc w:val="center"/>
-        <w:rPr>
-          <w:rFonts w:ascii="宋体" w:hAnsi="宋体" w:hint="eastAsia"/>
-          <w:b/>
-          <w:sz w:val="24"/>
-        </w:rPr>
-      </w:pPr>
-    </w:p>
-    <w:p>
-      <w:pPr>
-        <w:spacing w:line="360" w:lineRule="auto"/>
-        <w:jc w:val="center"/>
-        <w:rPr>
-          <w:rFonts w:ascii="宋体" w:hAnsi="宋体" w:hint="eastAsia"/>
-          <w:b/>
-          <w:sz w:val="24"/>
-        </w:rPr>
-      </w:pPr>
-    </w:p>
-    <w:p>
-      <w:pPr>
-        <w:spacing w:line="360" w:lineRule="auto"/>
-        <w:jc w:val="center"/>
-        <w:rPr>
-          <w:rFonts w:ascii="宋体" w:hAnsi="宋体" w:hint="eastAsia"/>
+          <w:rFonts w:ascii="宋体" w:hAnsi="宋体"/>
+          <w:b/>
+          <w:sz w:val="24"/>
+        </w:rPr>
+      </w:pPr>
+    </w:p>
+    <w:p>
+      <w:pPr>
+        <w:spacing w:line="360" w:lineRule="auto"/>
+        <w:jc w:val="center"/>
+        <w:rPr>
+          <w:rFonts w:ascii="宋体" w:hAnsi="宋体"/>
+          <w:b/>
+          <w:sz w:val="24"/>
+        </w:rPr>
+      </w:pPr>
+    </w:p>
+    <w:p>
+      <w:pPr>
+        <w:spacing w:line="360" w:lineRule="auto"/>
+        <w:jc w:val="center"/>
+        <w:rPr>
+          <w:rFonts w:ascii="宋体" w:hAnsi="宋体"/>
+          <w:b/>
+          <w:sz w:val="24"/>
+        </w:rPr>
+      </w:pPr>
+    </w:p>
+    <w:p>
+      <w:pPr>
+        <w:spacing w:line="360" w:lineRule="auto"/>
+        <w:jc w:val="center"/>
+        <w:rPr>
+          <w:rFonts w:ascii="宋体" w:hAnsi="宋体"/>
+          <w:b/>
+          <w:sz w:val="24"/>
+        </w:rPr>
+      </w:pPr>
+    </w:p>
+    <w:p>
+      <w:pPr>
+        <w:spacing w:line="360" w:lineRule="auto"/>
+        <w:jc w:val="center"/>
+        <w:rPr>
+          <w:rFonts w:ascii="宋体" w:hAnsi="宋体"/>
+          <w:b/>
+          <w:sz w:val="24"/>
+        </w:rPr>
+      </w:pPr>
+    </w:p>
+    <w:p>
+      <w:pPr>
+        <w:spacing w:line="360" w:lineRule="auto"/>
+        <w:jc w:val="center"/>
+        <w:rPr>
+          <w:rFonts w:ascii="宋体" w:hAnsi="宋体"/>
+          <w:b/>
+          <w:sz w:val="24"/>
+        </w:rPr>
+      </w:pPr>
+    </w:p>
+    <w:p>
+      <w:pPr>
+        <w:spacing w:line="360" w:lineRule="auto"/>
+        <w:jc w:val="center"/>
+        <w:rPr>
+          <w:rFonts w:ascii="宋体" w:hAnsi="宋体"/>
+          <w:b/>
+          <w:sz w:val="24"/>
+        </w:rPr>
+      </w:pPr>
+    </w:p>
+    <w:p>
+      <w:pPr>
+        <w:spacing w:line="360" w:lineRule="auto"/>
+        <w:jc w:val="center"/>
+        <w:rPr>
+          <w:rFonts w:ascii="宋体" w:hAnsi="宋体"/>
+          <w:b/>
+          <w:sz w:val="24"/>
+        </w:rPr>
+      </w:pPr>
+    </w:p>
+    <w:p>
+      <w:pPr>
+        <w:spacing w:line="360" w:lineRule="auto"/>
+        <w:jc w:val="center"/>
+        <w:rPr>
+          <w:rFonts w:ascii="宋体" w:hAnsi="宋体"/>
+          <w:b/>
+          <w:sz w:val="24"/>
+        </w:rPr>
+      </w:pPr>
+    </w:p>
+    <w:p>
+      <w:pPr>
+        <w:spacing w:line="360" w:lineRule="auto"/>
+        <w:jc w:val="center"/>
+        <w:rPr>
+          <w:rFonts w:ascii="宋体" w:hAnsi="宋体"/>
+          <w:b/>
+          <w:sz w:val="24"/>
+        </w:rPr>
+      </w:pPr>
+    </w:p>
+    <w:p>
+      <w:pPr>
+        <w:spacing w:line="360" w:lineRule="auto"/>
+        <w:jc w:val="center"/>
+        <w:rPr>
+          <w:rFonts w:ascii="宋体" w:hAnsi="宋体"/>
+          <w:b/>
+          <w:sz w:val="24"/>
+        </w:rPr>
+      </w:pPr>
+    </w:p>
+    <w:p>
+      <w:pPr>
+        <w:spacing w:line="360" w:lineRule="auto"/>
+        <w:jc w:val="center"/>
+        <w:rPr>
+          <w:rFonts w:ascii="宋体" w:hAnsi="宋体"/>
+          <w:b/>
+          <w:sz w:val="24"/>
+        </w:rPr>
+      </w:pPr>
+    </w:p>
+    <w:p>
+      <w:pPr>
+        <w:spacing w:line="360" w:lineRule="auto"/>
+        <w:jc w:val="center"/>
+        <w:rPr>
+          <w:rFonts w:ascii="宋体" w:hAnsi="宋体"/>
+          <w:b/>
+          <w:sz w:val="24"/>
+        </w:rPr>
+      </w:pPr>
+    </w:p>
+    <w:p>
+      <w:pPr>
+        <w:spacing w:line="360" w:lineRule="auto"/>
+        <w:jc w:val="center"/>
+        <w:rPr>
+          <w:rFonts w:ascii="宋体" w:hAnsi="宋体"/>
+          <w:b/>
+          <w:sz w:val="24"/>
+        </w:rPr>
+      </w:pPr>
+    </w:p>
+    <w:p>
+      <w:pPr>
+        <w:spacing w:line="360" w:lineRule="auto"/>
+        <w:jc w:val="center"/>
+        <w:rPr>
+          <w:rFonts w:ascii="宋体" w:hAnsi="宋体"/>
+          <w:b/>
+          <w:sz w:val="24"/>
+        </w:rPr>
+      </w:pPr>
+    </w:p>
+    <w:p>
+      <w:pPr>
+        <w:spacing w:line="360" w:lineRule="auto"/>
+        <w:jc w:val="center"/>
+        <w:rPr>
+          <w:rFonts w:ascii="宋体" w:hAnsi="宋体"/>
+          <w:b/>
+          <w:sz w:val="24"/>
+        </w:rPr>
+      </w:pPr>
+    </w:p>
+    <w:p>
+      <w:pPr>
+        <w:spacing w:line="360" w:lineRule="auto"/>
+        <w:jc w:val="center"/>
+        <w:rPr>
+          <w:rFonts w:ascii="宋体" w:hAnsi="宋体"/>
+          <w:b/>
+          <w:sz w:val="24"/>
+        </w:rPr>
+      </w:pPr>
+    </w:p>
+    <w:p>
+      <w:pPr>
+        <w:spacing w:line="360" w:lineRule="auto"/>
+        <w:jc w:val="center"/>
+        <w:rPr>
+          <w:rFonts w:ascii="宋体" w:hAnsi="宋体"/>
+          <w:b/>
+          <w:sz w:val="24"/>
+        </w:rPr>
+      </w:pPr>
+    </w:p>
+    <w:p>
+      <w:pPr>
+        <w:spacing w:line="360" w:lineRule="auto"/>
+        <w:jc w:val="center"/>
+        <w:rPr>
+          <w:rFonts w:ascii="宋体" w:hAnsi="宋体"/>
+          <w:b/>
+          <w:sz w:val="24"/>
+        </w:rPr>
+      </w:pPr>
+    </w:p>
+    <w:p>
+      <w:pPr>
+        <w:spacing w:line="360" w:lineRule="auto"/>
+        <w:jc w:val="center"/>
+        <w:rPr>
+          <w:rFonts w:ascii="宋体" w:hAnsi="宋体"/>
+          <w:b/>
+          <w:sz w:val="24"/>
+        </w:rPr>
+      </w:pPr>
+    </w:p>
+    <w:p>
+      <w:pPr>
+        <w:spacing w:line="360" w:lineRule="auto"/>
+        <w:jc w:val="center"/>
+        <w:rPr>
+          <w:rFonts w:ascii="宋体" w:hAnsi="宋体"/>
+          <w:b/>
+          <w:sz w:val="24"/>
+        </w:rPr>
+      </w:pPr>
+    </w:p>
+    <w:p>
+      <w:pPr>
+        <w:spacing w:line="360" w:lineRule="auto"/>
+        <w:jc w:val="center"/>
+        <w:rPr>
+          <w:rFonts w:ascii="宋体" w:hAnsi="宋体"/>
+          <w:b/>
+          <w:sz w:val="24"/>
+        </w:rPr>
+      </w:pPr>
+    </w:p>
+    <w:p>
+      <w:pPr>
+        <w:spacing w:line="360" w:lineRule="auto"/>
+        <w:jc w:val="center"/>
+        <w:rPr>
+          <w:rFonts w:ascii="宋体" w:hAnsi="宋体"/>
+          <w:b/>
+          <w:sz w:val="24"/>
+        </w:rPr>
+      </w:pPr>
+    </w:p>
+    <w:p>
+      <w:pPr>
+        <w:spacing w:line="360" w:lineRule="auto"/>
+        <w:jc w:val="center"/>
+        <w:rPr>
+          <w:rFonts w:ascii="宋体" w:hAnsi="宋体"/>
+          <w:b/>
+          <w:sz w:val="24"/>
+        </w:rPr>
+      </w:pPr>
+    </w:p>
+    <w:p>
+      <w:pPr>
+        <w:spacing w:line="360" w:lineRule="auto"/>
+        <w:jc w:val="center"/>
+        <w:rPr>
+          <w:rFonts w:ascii="宋体" w:hAnsi="宋体"/>
+          <w:b/>
+          <w:sz w:val="24"/>
+        </w:rPr>
+      </w:pPr>
+    </w:p>
+    <w:p>
+      <w:pPr>
+        <w:spacing w:line="360" w:lineRule="auto"/>
+        <w:jc w:val="center"/>
+        <w:rPr>
+          <w:rFonts w:ascii="宋体" w:hAnsi="宋体"/>
+          <w:b/>
+          <w:sz w:val="24"/>
+        </w:rPr>
+      </w:pPr>
+    </w:p>
+    <w:p>
+      <w:pPr>
+        <w:spacing w:line="360" w:lineRule="auto"/>
+        <w:jc w:val="center"/>
+        <w:rPr>
+          <w:rFonts w:ascii="宋体" w:hAnsi="宋体"/>
+          <w:b/>
+          <w:sz w:val="24"/>
+        </w:rPr>
+      </w:pPr>
+    </w:p>
+    <w:p>
+      <w:pPr>
+        <w:spacing w:line="360" w:lineRule="auto"/>
+        <w:jc w:val="center"/>
+        <w:rPr>
+          <w:rFonts w:ascii="宋体" w:hAnsi="宋体"/>
+          <w:b/>
+          <w:sz w:val="24"/>
+        </w:rPr>
+      </w:pPr>
+    </w:p>
+    <w:p>
+      <w:pPr>
+        <w:spacing w:line="360" w:lineRule="auto"/>
+        <w:jc w:val="center"/>
+        <w:rPr>
+          <w:rFonts w:ascii="宋体" w:hAnsi="宋体"/>
+          <w:b/>
+          <w:sz w:val="24"/>
+        </w:rPr>
+      </w:pPr>
+    </w:p>
+    <w:p>
+      <w:pPr>
+        <w:spacing w:line="360" w:lineRule="auto"/>
+        <w:jc w:val="center"/>
+        <w:rPr>
+          <w:rFonts w:ascii="宋体" w:hAnsi="宋体"/>
           <w:b/>
           <w:sz w:val="24"/>
         </w:rPr>
@@ -943,7 +962,6 @@
           <w:rFonts w:ascii="宋体" w:hAnsi="宋体"/>
           <w:noProof/>
           <w:sz w:val="24"/>
-          <w:lang w:val="en-US" w:eastAsia="zh-CN"/>
         </w:rPr>
       </w:pPr>
       <w:r>
@@ -993,7 +1011,6 @@
             <w:rFonts w:ascii="宋体" w:hAnsi="宋体" w:hint="eastAsia"/>
             <w:noProof/>
             <w:sz w:val="24"/>
-            <w:lang w:val="en-US" w:eastAsia="zh-CN"/>
           </w:rPr>
           <w:t>一、前言</w:t>
         </w:r>
@@ -1002,7 +1019,6 @@
             <w:rFonts w:ascii="宋体" w:hAnsi="宋体"/>
             <w:noProof/>
             <w:sz w:val="24"/>
-            <w:lang w:val="en-US" w:eastAsia="zh-CN"/>
           </w:rPr>
           <w:tab/>
         </w:r>
@@ -1011,7 +1027,6 @@
             <w:rFonts w:ascii="宋体" w:hAnsi="宋体"/>
             <w:noProof/>
             <w:sz w:val="24"/>
-            <w:lang w:val="en-US" w:eastAsia="zh-CN"/>
           </w:rPr>
           <w:fldChar w:fldCharType="begin"/>
         </w:r>
@@ -1020,7 +1035,6 @@
             <w:rFonts w:ascii="宋体" w:hAnsi="宋体"/>
             <w:noProof/>
             <w:sz w:val="24"/>
-            <w:lang w:val="en-US" w:eastAsia="zh-CN"/>
           </w:rPr>
           <w:instrText xml:space="preserve"> PAGEREF _Toc402540591 \h </w:instrText>
         </w:r>
@@ -1029,7 +1043,13 @@
             <w:rFonts w:ascii="宋体" w:hAnsi="宋体"/>
             <w:noProof/>
             <w:sz w:val="24"/>
-            <w:lang w:val="en-US" w:eastAsia="zh-CN"/>
+          </w:rPr>
+        </w:r>
+        <w:r>
+          <w:rPr>
+            <w:rFonts w:ascii="宋体" w:hAnsi="宋体"/>
+            <w:noProof/>
+            <w:sz w:val="24"/>
           </w:rPr>
           <w:fldChar w:fldCharType="separate"/>
         </w:r>
@@ -1038,7 +1058,6 @@
             <w:rFonts w:ascii="宋体" w:hAnsi="宋体"/>
             <w:noProof/>
             <w:sz w:val="24"/>
-            <w:lang w:val="en-US" w:eastAsia="zh-CN"/>
           </w:rPr>
           <w:t>3</w:t>
         </w:r>
@@ -1047,7 +1066,6 @@
             <w:rFonts w:ascii="宋体" w:hAnsi="宋体"/>
             <w:noProof/>
             <w:sz w:val="24"/>
-            <w:lang w:val="en-US" w:eastAsia="zh-CN"/>
           </w:rPr>
           <w:fldChar w:fldCharType="end"/>
         </w:r>
@@ -1064,7 +1082,6 @@
           <w:rFonts w:ascii="宋体" w:hAnsi="宋体"/>
           <w:noProof/>
           <w:sz w:val="24"/>
-          <w:lang w:val="en-US" w:eastAsia="zh-CN"/>
         </w:rPr>
       </w:pPr>
       <w:hyperlink w:anchor="_Toc402540592" w:history="1">
@@ -1074,7 +1091,6 @@
             <w:rFonts w:ascii="宋体" w:hAnsi="宋体"/>
             <w:noProof/>
             <w:sz w:val="24"/>
-            <w:lang w:val="en-US" w:eastAsia="zh-CN"/>
           </w:rPr>
           <w:t xml:space="preserve">1.1 </w:t>
         </w:r>
@@ -1084,7 +1100,6 @@
             <w:rFonts w:ascii="宋体" w:hAnsi="宋体" w:hint="eastAsia"/>
             <w:noProof/>
             <w:sz w:val="24"/>
-            <w:lang w:val="en-US" w:eastAsia="zh-CN"/>
           </w:rPr>
           <w:t>文档目的</w:t>
         </w:r>
@@ -1093,7 +1108,6 @@
             <w:rFonts w:ascii="宋体" w:hAnsi="宋体"/>
             <w:noProof/>
             <w:sz w:val="24"/>
-            <w:lang w:val="en-US" w:eastAsia="zh-CN"/>
           </w:rPr>
           <w:tab/>
         </w:r>
@@ -1102,7 +1116,6 @@
             <w:rFonts w:ascii="宋体" w:hAnsi="宋体"/>
             <w:noProof/>
             <w:sz w:val="24"/>
-            <w:lang w:val="en-US" w:eastAsia="zh-CN"/>
           </w:rPr>
           <w:fldChar w:fldCharType="begin"/>
         </w:r>
@@ -1111,7 +1124,6 @@
             <w:rFonts w:ascii="宋体" w:hAnsi="宋体"/>
             <w:noProof/>
             <w:sz w:val="24"/>
-            <w:lang w:val="en-US" w:eastAsia="zh-CN"/>
           </w:rPr>
           <w:instrText xml:space="preserve"> PAGEREF _Toc402540592 \h </w:instrText>
         </w:r>
@@ -1120,7 +1132,13 @@
             <w:rFonts w:ascii="宋体" w:hAnsi="宋体"/>
             <w:noProof/>
             <w:sz w:val="24"/>
-            <w:lang w:val="en-US" w:eastAsia="zh-CN"/>
+          </w:rPr>
+        </w:r>
+        <w:r>
+          <w:rPr>
+            <w:rFonts w:ascii="宋体" w:hAnsi="宋体"/>
+            <w:noProof/>
+            <w:sz w:val="24"/>
           </w:rPr>
           <w:fldChar w:fldCharType="separate"/>
         </w:r>
@@ -1129,7 +1147,6 @@
             <w:rFonts w:ascii="宋体" w:hAnsi="宋体"/>
             <w:noProof/>
             <w:sz w:val="24"/>
-            <w:lang w:val="en-US" w:eastAsia="zh-CN"/>
           </w:rPr>
           <w:t>3</w:t>
         </w:r>
@@ -1138,7 +1155,6 @@
             <w:rFonts w:ascii="宋体" w:hAnsi="宋体"/>
             <w:noProof/>
             <w:sz w:val="24"/>
-            <w:lang w:val="en-US" w:eastAsia="zh-CN"/>
           </w:rPr>
           <w:fldChar w:fldCharType="end"/>
         </w:r>
@@ -1155,7 +1171,6 @@
           <w:rFonts w:ascii="宋体" w:hAnsi="宋体"/>
           <w:noProof/>
           <w:sz w:val="24"/>
-          <w:lang w:val="en-US" w:eastAsia="zh-CN"/>
         </w:rPr>
       </w:pPr>
       <w:hyperlink w:anchor="_Toc402540593" w:history="1">
@@ -1165,7 +1180,6 @@
             <w:rFonts w:ascii="宋体" w:hAnsi="宋体"/>
             <w:noProof/>
             <w:sz w:val="24"/>
-            <w:lang w:val="en-US" w:eastAsia="zh-CN"/>
           </w:rPr>
           <w:t xml:space="preserve">1.2 </w:t>
         </w:r>
@@ -1175,7 +1189,6 @@
             <w:rFonts w:ascii="宋体" w:hAnsi="宋体" w:hint="eastAsia"/>
             <w:noProof/>
             <w:sz w:val="24"/>
-            <w:lang w:val="en-US" w:eastAsia="zh-CN"/>
           </w:rPr>
           <w:t>文档内容概要</w:t>
         </w:r>
@@ -1184,7 +1197,6 @@
             <w:rFonts w:ascii="宋体" w:hAnsi="宋体"/>
             <w:noProof/>
             <w:sz w:val="24"/>
-            <w:lang w:val="en-US" w:eastAsia="zh-CN"/>
           </w:rPr>
           <w:tab/>
         </w:r>
@@ -1193,7 +1205,6 @@
             <w:rFonts w:ascii="宋体" w:hAnsi="宋体"/>
             <w:noProof/>
             <w:sz w:val="24"/>
-            <w:lang w:val="en-US" w:eastAsia="zh-CN"/>
           </w:rPr>
           <w:fldChar w:fldCharType="begin"/>
         </w:r>
@@ -1202,7 +1213,6 @@
             <w:rFonts w:ascii="宋体" w:hAnsi="宋体"/>
             <w:noProof/>
             <w:sz w:val="24"/>
-            <w:lang w:val="en-US" w:eastAsia="zh-CN"/>
           </w:rPr>
           <w:instrText xml:space="preserve"> PAGEREF _Toc402540593 \h </w:instrText>
         </w:r>
@@ -1211,7 +1221,13 @@
             <w:rFonts w:ascii="宋体" w:hAnsi="宋体"/>
             <w:noProof/>
             <w:sz w:val="24"/>
-            <w:lang w:val="en-US" w:eastAsia="zh-CN"/>
+          </w:rPr>
+        </w:r>
+        <w:r>
+          <w:rPr>
+            <w:rFonts w:ascii="宋体" w:hAnsi="宋体"/>
+            <w:noProof/>
+            <w:sz w:val="24"/>
           </w:rPr>
           <w:fldChar w:fldCharType="separate"/>
         </w:r>
@@ -1220,7 +1236,6 @@
             <w:rFonts w:ascii="宋体" w:hAnsi="宋体"/>
             <w:noProof/>
             <w:sz w:val="24"/>
-            <w:lang w:val="en-US" w:eastAsia="zh-CN"/>
           </w:rPr>
           <w:t>3</w:t>
         </w:r>
@@ -1229,7 +1244,6 @@
             <w:rFonts w:ascii="宋体" w:hAnsi="宋体"/>
             <w:noProof/>
             <w:sz w:val="24"/>
-            <w:lang w:val="en-US" w:eastAsia="zh-CN"/>
           </w:rPr>
           <w:fldChar w:fldCharType="end"/>
         </w:r>
@@ -1246,7 +1260,6 @@
           <w:rFonts w:ascii="宋体" w:hAnsi="宋体"/>
           <w:noProof/>
           <w:sz w:val="24"/>
-          <w:lang w:val="en-US" w:eastAsia="zh-CN"/>
         </w:rPr>
       </w:pPr>
       <w:hyperlink w:anchor="_Toc402540594" w:history="1">
@@ -1256,7 +1269,6 @@
             <w:rFonts w:ascii="宋体" w:hAnsi="宋体"/>
             <w:noProof/>
             <w:sz w:val="24"/>
-            <w:lang w:val="en-US" w:eastAsia="zh-CN"/>
           </w:rPr>
           <w:t xml:space="preserve">1.3 </w:t>
         </w:r>
@@ -1266,7 +1278,6 @@
             <w:rFonts w:ascii="宋体" w:hAnsi="宋体" w:hint="eastAsia"/>
             <w:noProof/>
             <w:sz w:val="24"/>
-            <w:lang w:val="en-US" w:eastAsia="zh-CN"/>
           </w:rPr>
           <w:t>目标读者</w:t>
         </w:r>
@@ -1275,7 +1286,6 @@
             <w:rFonts w:ascii="宋体" w:hAnsi="宋体"/>
             <w:noProof/>
             <w:sz w:val="24"/>
-            <w:lang w:val="en-US" w:eastAsia="zh-CN"/>
           </w:rPr>
           <w:tab/>
         </w:r>
@@ -1300,7 +1310,6 @@
           <w:rFonts w:ascii="宋体" w:hAnsi="宋体"/>
           <w:noProof/>
           <w:sz w:val="24"/>
-          <w:lang w:val="en-US" w:eastAsia="zh-CN"/>
         </w:rPr>
       </w:pPr>
       <w:hyperlink w:anchor="_Toc402540595" w:history="1">
@@ -1310,7 +1319,6 @@
             <w:rFonts w:ascii="宋体" w:hAnsi="宋体" w:hint="eastAsia"/>
             <w:noProof/>
             <w:sz w:val="24"/>
-            <w:lang w:val="en-US" w:eastAsia="zh-CN"/>
           </w:rPr>
           <w:t>二、面谈计划阶段</w:t>
         </w:r>
@@ -1319,7 +1327,6 @@
             <w:rFonts w:ascii="宋体" w:hAnsi="宋体"/>
             <w:noProof/>
             <w:sz w:val="24"/>
-            <w:lang w:val="en-US" w:eastAsia="zh-CN"/>
           </w:rPr>
           <w:tab/>
         </w:r>
@@ -1344,7 +1351,6 @@
           <w:rFonts w:ascii="宋体" w:hAnsi="宋体"/>
           <w:noProof/>
           <w:sz w:val="24"/>
-          <w:lang w:val="en-US" w:eastAsia="zh-CN"/>
         </w:rPr>
       </w:pPr>
       <w:hyperlink w:anchor="_Toc402540596" w:history="1">
@@ -1378,7 +1384,6 @@
           <w:rFonts w:ascii="宋体" w:hAnsi="宋体"/>
           <w:noProof/>
           <w:sz w:val="24"/>
-          <w:lang w:val="en-US" w:eastAsia="zh-CN"/>
         </w:rPr>
       </w:pPr>
       <w:hyperlink w:anchor="_Toc402540597" w:history="1">
@@ -1388,7 +1393,6 @@
             <w:rFonts w:ascii="宋体" w:hAnsi="宋体"/>
             <w:noProof/>
             <w:sz w:val="24"/>
-            <w:lang w:val="en-US" w:eastAsia="zh-CN"/>
           </w:rPr>
           <w:t xml:space="preserve">2.2 </w:t>
         </w:r>
@@ -1398,7 +1402,6 @@
             <w:rFonts w:ascii="宋体" w:hAnsi="宋体" w:hint="eastAsia"/>
             <w:noProof/>
             <w:sz w:val="24"/>
-            <w:lang w:val="en-US" w:eastAsia="zh-CN"/>
           </w:rPr>
           <w:t>面谈目的：</w:t>
         </w:r>
@@ -1407,7 +1410,6 @@
             <w:rFonts w:ascii="宋体" w:hAnsi="宋体"/>
             <w:noProof/>
             <w:sz w:val="24"/>
-            <w:lang w:val="en-US" w:eastAsia="zh-CN"/>
           </w:rPr>
           <w:tab/>
         </w:r>
@@ -1432,7 +1434,6 @@
           <w:rFonts w:ascii="宋体" w:hAnsi="宋体"/>
           <w:noProof/>
           <w:sz w:val="24"/>
-          <w:lang w:val="en-US" w:eastAsia="zh-CN"/>
         </w:rPr>
       </w:pPr>
       <w:hyperlink w:anchor="_Toc402540598" w:history="1">
@@ -1442,7 +1443,6 @@
             <w:rFonts w:ascii="宋体" w:hAnsi="宋体"/>
             <w:noProof/>
             <w:sz w:val="24"/>
-            <w:lang w:val="en-US" w:eastAsia="zh-CN"/>
           </w:rPr>
           <w:t xml:space="preserve">2.3 </w:t>
         </w:r>
@@ -1452,7 +1452,6 @@
             <w:rFonts w:ascii="宋体" w:hAnsi="宋体" w:hint="eastAsia"/>
             <w:noProof/>
             <w:sz w:val="24"/>
-            <w:lang w:val="en-US" w:eastAsia="zh-CN"/>
           </w:rPr>
           <w:t>面谈对象</w:t>
         </w:r>
@@ -1461,7 +1460,6 @@
             <w:rFonts w:ascii="宋体" w:hAnsi="宋体"/>
             <w:noProof/>
             <w:sz w:val="24"/>
-            <w:lang w:val="en-US" w:eastAsia="zh-CN"/>
           </w:rPr>
           <w:tab/>
         </w:r>
@@ -1486,7 +1484,6 @@
           <w:rFonts w:ascii="宋体" w:hAnsi="宋体"/>
           <w:noProof/>
           <w:sz w:val="24"/>
-          <w:lang w:val="en-US" w:eastAsia="zh-CN"/>
         </w:rPr>
       </w:pPr>
       <w:hyperlink w:anchor="_Toc402540599" w:history="1">
@@ -1496,7 +1493,6 @@
             <w:rFonts w:ascii="宋体" w:hAnsi="宋体"/>
             <w:noProof/>
             <w:sz w:val="24"/>
-            <w:lang w:val="en-US" w:eastAsia="zh-CN"/>
           </w:rPr>
           <w:t xml:space="preserve">2.4 </w:t>
         </w:r>
@@ -1506,7 +1502,6 @@
             <w:rFonts w:ascii="宋体" w:hAnsi="宋体" w:hint="eastAsia"/>
             <w:noProof/>
             <w:sz w:val="24"/>
-            <w:lang w:val="en-US" w:eastAsia="zh-CN"/>
           </w:rPr>
           <w:t>面谈类型和面谈结构</w:t>
         </w:r>
@@ -1515,7 +1510,6 @@
             <w:rFonts w:ascii="宋体" w:hAnsi="宋体"/>
             <w:noProof/>
             <w:sz w:val="24"/>
-            <w:lang w:val="en-US" w:eastAsia="zh-CN"/>
           </w:rPr>
           <w:tab/>
         </w:r>
@@ -1540,7 +1534,6 @@
           <w:rFonts w:ascii="宋体" w:hAnsi="宋体"/>
           <w:noProof/>
           <w:sz w:val="24"/>
-          <w:lang w:val="en-US" w:eastAsia="zh-CN"/>
         </w:rPr>
       </w:pPr>
       <w:hyperlink w:anchor="_Toc402540600" w:history="1">
@@ -1550,7 +1543,6 @@
             <w:rFonts w:ascii="宋体" w:hAnsi="宋体"/>
             <w:noProof/>
             <w:sz w:val="24"/>
-            <w:lang w:val="en-US" w:eastAsia="zh-CN"/>
           </w:rPr>
           <w:t xml:space="preserve">2.5 </w:t>
         </w:r>
@@ -1560,7 +1552,6 @@
             <w:rFonts w:ascii="宋体" w:hAnsi="宋体" w:hint="eastAsia"/>
             <w:noProof/>
             <w:sz w:val="24"/>
-            <w:lang w:val="en-US" w:eastAsia="zh-CN"/>
           </w:rPr>
           <w:t>面谈问题</w:t>
         </w:r>
@@ -1569,7 +1560,6 @@
             <w:rFonts w:ascii="宋体" w:hAnsi="宋体"/>
             <w:noProof/>
             <w:sz w:val="24"/>
-            <w:lang w:val="en-US" w:eastAsia="zh-CN"/>
           </w:rPr>
           <w:tab/>
         </w:r>
@@ -1594,7 +1584,6 @@
           <w:rFonts w:ascii="宋体" w:hAnsi="宋体"/>
           <w:noProof/>
           <w:sz w:val="24"/>
-          <w:lang w:val="en-US" w:eastAsia="zh-CN"/>
         </w:rPr>
       </w:pPr>
       <w:hyperlink w:anchor="_Toc402540601" w:history="1">
@@ -1604,7 +1593,6 @@
             <w:rFonts w:ascii="宋体" w:hAnsi="宋体" w:hint="eastAsia"/>
             <w:noProof/>
             <w:sz w:val="24"/>
-            <w:lang w:val="en-US" w:eastAsia="zh-CN"/>
           </w:rPr>
           <w:t>三、面谈具体过程：</w:t>
         </w:r>
@@ -1613,7 +1601,6 @@
             <w:rFonts w:ascii="宋体" w:hAnsi="宋体"/>
             <w:noProof/>
             <w:sz w:val="24"/>
-            <w:lang w:val="en-US" w:eastAsia="zh-CN"/>
           </w:rPr>
           <w:tab/>
         </w:r>
@@ -1638,7 +1625,6 @@
           <w:rFonts w:ascii="宋体" w:hAnsi="宋体"/>
           <w:noProof/>
           <w:sz w:val="24"/>
-          <w:lang w:val="en-US" w:eastAsia="zh-CN"/>
         </w:rPr>
       </w:pPr>
       <w:hyperlink w:anchor="_Toc402540602" w:history="1">
@@ -1648,7 +1634,6 @@
             <w:rFonts w:ascii="宋体" w:hAnsi="宋体" w:hint="eastAsia"/>
             <w:noProof/>
             <w:sz w:val="24"/>
-            <w:lang w:val="en-US" w:eastAsia="zh-CN"/>
           </w:rPr>
           <w:t>第一次面谈过程：</w:t>
         </w:r>
@@ -1657,7 +1642,6 @@
             <w:rFonts w:ascii="宋体" w:hAnsi="宋体"/>
             <w:noProof/>
             <w:sz w:val="24"/>
-            <w:lang w:val="en-US" w:eastAsia="zh-CN"/>
           </w:rPr>
           <w:tab/>
         </w:r>
@@ -1682,7 +1666,6 @@
           <w:rFonts w:ascii="宋体" w:hAnsi="宋体"/>
           <w:noProof/>
           <w:sz w:val="24"/>
-          <w:lang w:val="en-US" w:eastAsia="zh-CN"/>
         </w:rPr>
       </w:pPr>
       <w:hyperlink w:anchor="_Toc402540606" w:history="1">
@@ -1692,7 +1675,6 @@
             <w:rFonts w:ascii="宋体" w:hAnsi="宋体" w:hint="eastAsia"/>
             <w:noProof/>
             <w:sz w:val="24"/>
-            <w:lang w:val="en-US" w:eastAsia="zh-CN"/>
           </w:rPr>
           <w:t>四、面谈报告：</w:t>
         </w:r>
@@ -1701,7 +1683,6 @@
             <w:rFonts w:ascii="宋体" w:hAnsi="宋体"/>
             <w:noProof/>
             <w:sz w:val="24"/>
-            <w:lang w:val="en-US" w:eastAsia="zh-CN"/>
           </w:rPr>
           <w:tab/>
         </w:r>
@@ -1726,7 +1707,6 @@
           <w:rFonts w:ascii="宋体" w:hAnsi="宋体"/>
           <w:noProof/>
           <w:sz w:val="24"/>
-          <w:lang w:val="en-US" w:eastAsia="zh-CN"/>
         </w:rPr>
       </w:pPr>
       <w:hyperlink w:anchor="_Toc402540607" w:history="1">
@@ -1736,7 +1716,6 @@
             <w:rFonts w:ascii="宋体" w:hAnsi="宋体" w:hint="eastAsia"/>
             <w:noProof/>
             <w:sz w:val="24"/>
-            <w:lang w:val="en-US" w:eastAsia="zh-CN"/>
           </w:rPr>
           <w:t>第一次面谈报告</w:t>
         </w:r>
@@ -1745,7 +1724,6 @@
             <w:rFonts w:ascii="宋体" w:hAnsi="宋体"/>
             <w:noProof/>
             <w:sz w:val="24"/>
-            <w:lang w:val="en-US" w:eastAsia="zh-CN"/>
           </w:rPr>
           <w:tab/>
         </w:r>
@@ -1770,7 +1748,6 @@
           <w:rFonts w:ascii="宋体" w:hAnsi="宋体"/>
           <w:noProof/>
           <w:sz w:val="24"/>
-          <w:lang w:val="en-US" w:eastAsia="zh-CN"/>
         </w:rPr>
       </w:pPr>
       <w:hyperlink w:anchor="_Toc402540613" w:history="1">
@@ -1780,9 +1757,17 @@
             <w:rFonts w:ascii="宋体" w:hAnsi="宋体" w:hint="eastAsia"/>
             <w:noProof/>
             <w:sz w:val="24"/>
-            <w:lang w:val="en-US"/>
-          </w:rPr>
-          <w:t>五</w:t>
+          </w:rPr>
+          <w:t>五、</w:t>
+        </w:r>
+        <w:r>
+          <w:rPr>
+            <w:rStyle w:val="a3"/>
+            <w:rFonts w:ascii="宋体" w:hAnsi="宋体"/>
+            <w:noProof/>
+            <w:sz w:val="24"/>
+          </w:rPr>
+          <w:t xml:space="preserve"> </w:t>
         </w:r>
         <w:r>
           <w:rPr>
@@ -1790,44 +1775,22 @@
             <w:rFonts w:ascii="宋体" w:hAnsi="宋体" w:hint="eastAsia"/>
             <w:noProof/>
             <w:sz w:val="24"/>
-            <w:lang w:val="en-US" w:eastAsia="zh-CN"/>
-          </w:rPr>
-          <w:t>、</w:t>
-        </w:r>
-        <w:r>
-          <w:rPr>
-            <w:rStyle w:val="a3"/>
+          </w:rPr>
+          <w:t>参考文献</w:t>
+        </w:r>
+        <w:r>
+          <w:rPr>
             <w:rFonts w:ascii="宋体" w:hAnsi="宋体"/>
             <w:noProof/>
             <w:sz w:val="24"/>
-            <w:lang w:val="en-US" w:eastAsia="zh-CN"/>
-          </w:rPr>
-          <w:t xml:space="preserve"> </w:t>
-        </w:r>
-        <w:r>
-          <w:rPr>
-            <w:rStyle w:val="a3"/>
+          </w:rPr>
+          <w:tab/>
+        </w:r>
+        <w:r>
+          <w:rPr>
             <w:rFonts w:ascii="宋体" w:hAnsi="宋体" w:hint="eastAsia"/>
             <w:noProof/>
             <w:sz w:val="24"/>
-            <w:lang w:val="en-US" w:eastAsia="zh-CN"/>
-          </w:rPr>
-          <w:t>参考文献</w:t>
-        </w:r>
-        <w:r>
-          <w:rPr>
-            <w:rFonts w:ascii="宋体" w:hAnsi="宋体"/>
-            <w:noProof/>
-            <w:sz w:val="24"/>
-            <w:lang w:val="en-US" w:eastAsia="zh-CN"/>
-          </w:rPr>
-          <w:tab/>
-        </w:r>
-        <w:r>
-          <w:rPr>
-            <w:rFonts w:ascii="宋体" w:hAnsi="宋体" w:hint="eastAsia"/>
-            <w:noProof/>
-            <w:sz w:val="24"/>
           </w:rPr>
           <w:t>8</w:t>
         </w:r>
@@ -1838,7 +1801,7 @@
         <w:spacing w:line="360" w:lineRule="auto"/>
         <w:jc w:val="center"/>
         <w:rPr>
-          <w:rFonts w:ascii="宋体" w:hAnsi="宋体" w:hint="eastAsia"/>
+          <w:rFonts w:ascii="宋体" w:hAnsi="宋体"/>
           <w:b/>
           <w:sz w:val="28"/>
           <w:szCs w:val="28"/>
@@ -1857,7 +1820,7 @@
       <w:pPr>
         <w:jc w:val="center"/>
         <w:rPr>
-          <w:rFonts w:ascii="华文仿宋" w:eastAsia="华文仿宋" w:hAnsi="华文仿宋" w:hint="eastAsia"/>
+          <w:rFonts w:ascii="华文仿宋" w:eastAsia="华文仿宋" w:hAnsi="华文仿宋"/>
           <w:b/>
           <w:sz w:val="32"/>
           <w:szCs w:val="32"/>
@@ -1868,7 +1831,7 @@
       <w:pPr>
         <w:jc w:val="center"/>
         <w:rPr>
-          <w:rFonts w:ascii="华文仿宋" w:eastAsia="华文仿宋" w:hAnsi="华文仿宋" w:hint="eastAsia"/>
+          <w:rFonts w:ascii="华文仿宋" w:eastAsia="华文仿宋" w:hAnsi="华文仿宋"/>
           <w:b/>
           <w:sz w:val="32"/>
           <w:szCs w:val="32"/>
@@ -1879,7 +1842,7 @@
       <w:pPr>
         <w:jc w:val="center"/>
         <w:rPr>
-          <w:rFonts w:ascii="华文仿宋" w:eastAsia="华文仿宋" w:hAnsi="华文仿宋" w:hint="eastAsia"/>
+          <w:rFonts w:ascii="华文仿宋" w:eastAsia="华文仿宋" w:hAnsi="华文仿宋"/>
           <w:b/>
           <w:sz w:val="32"/>
           <w:szCs w:val="32"/>
@@ -1890,7 +1853,7 @@
       <w:pPr>
         <w:jc w:val="center"/>
         <w:rPr>
-          <w:rFonts w:ascii="华文仿宋" w:eastAsia="华文仿宋" w:hAnsi="华文仿宋" w:hint="eastAsia"/>
+          <w:rFonts w:ascii="华文仿宋" w:eastAsia="华文仿宋" w:hAnsi="华文仿宋"/>
           <w:b/>
           <w:sz w:val="32"/>
           <w:szCs w:val="32"/>
@@ -1901,7 +1864,7 @@
       <w:pPr>
         <w:jc w:val="center"/>
         <w:rPr>
-          <w:rFonts w:ascii="华文仿宋" w:eastAsia="华文仿宋" w:hAnsi="华文仿宋" w:hint="eastAsia"/>
+          <w:rFonts w:ascii="华文仿宋" w:eastAsia="华文仿宋" w:hAnsi="华文仿宋"/>
           <w:b/>
           <w:sz w:val="32"/>
           <w:szCs w:val="32"/>
@@ -1912,7 +1875,7 @@
       <w:pPr>
         <w:jc w:val="center"/>
         <w:rPr>
-          <w:rFonts w:ascii="华文仿宋" w:eastAsia="华文仿宋" w:hAnsi="华文仿宋" w:hint="eastAsia"/>
+          <w:rFonts w:ascii="华文仿宋" w:eastAsia="华文仿宋" w:hAnsi="华文仿宋"/>
           <w:b/>
           <w:sz w:val="32"/>
           <w:szCs w:val="32"/>
@@ -1923,7 +1886,7 @@
       <w:pPr>
         <w:jc w:val="center"/>
         <w:rPr>
-          <w:rFonts w:ascii="华文仿宋" w:eastAsia="华文仿宋" w:hAnsi="华文仿宋" w:hint="eastAsia"/>
+          <w:rFonts w:ascii="华文仿宋" w:eastAsia="华文仿宋" w:hAnsi="华文仿宋"/>
           <w:b/>
           <w:sz w:val="32"/>
           <w:szCs w:val="32"/>
@@ -1934,7 +1897,7 @@
       <w:pPr>
         <w:jc w:val="center"/>
         <w:rPr>
-          <w:rFonts w:ascii="华文仿宋" w:eastAsia="华文仿宋" w:hAnsi="华文仿宋" w:hint="eastAsia"/>
+          <w:rFonts w:ascii="华文仿宋" w:eastAsia="华文仿宋" w:hAnsi="华文仿宋"/>
           <w:b/>
           <w:sz w:val="32"/>
           <w:szCs w:val="32"/>
@@ -1945,9 +1908,6 @@
       <w:pPr>
         <w:pStyle w:val="1"/>
         <w:spacing w:before="0" w:after="0" w:line="360" w:lineRule="auto"/>
-        <w:rPr>
-          <w:rFonts w:hint="eastAsia"/>
-        </w:rPr>
       </w:pPr>
       <w:bookmarkStart w:id="3" w:name="_Toc402540591"/>
       <w:r>
@@ -1968,9 +1928,6 @@
       <w:pPr>
         <w:pStyle w:val="2"/>
         <w:spacing w:before="0" w:after="0" w:line="360" w:lineRule="auto"/>
-        <w:rPr>
-          <w:rFonts w:hint="eastAsia"/>
-        </w:rPr>
       </w:pPr>
       <w:bookmarkStart w:id="4" w:name="_Toc402540592"/>
       <w:r>
@@ -1998,7 +1955,6 @@
         <w:spacing w:line="360" w:lineRule="auto"/>
         <w:ind w:firstLineChars="200" w:firstLine="480"/>
         <w:rPr>
-          <w:rFonts w:hint="eastAsia"/>
           <w:sz w:val="24"/>
         </w:rPr>
       </w:pPr>
@@ -2036,7 +1992,6 @@
         <w:spacing w:line="360" w:lineRule="auto"/>
         <w:ind w:firstLineChars="200" w:firstLine="480"/>
         <w:rPr>
-          <w:rFonts w:hint="eastAsia"/>
           <w:sz w:val="24"/>
         </w:rPr>
       </w:pPr>
@@ -2070,9 +2025,6 @@
       <w:pPr>
         <w:pStyle w:val="2"/>
         <w:spacing w:before="0" w:after="0" w:line="360" w:lineRule="auto"/>
-        <w:rPr>
-          <w:rFonts w:hint="eastAsia"/>
-        </w:rPr>
       </w:pPr>
       <w:bookmarkStart w:id="5" w:name="_Toc402540593"/>
       <w:r>
@@ -2099,7 +2051,6 @@
       <w:pPr>
         <w:spacing w:line="360" w:lineRule="auto"/>
         <w:rPr>
-          <w:rFonts w:hint="eastAsia"/>
           <w:sz w:val="24"/>
         </w:rPr>
       </w:pPr>
@@ -2127,7 +2078,6 @@
       <w:pPr>
         <w:spacing w:line="360" w:lineRule="auto"/>
         <w:rPr>
-          <w:rFonts w:hint="eastAsia"/>
           <w:sz w:val="24"/>
         </w:rPr>
       </w:pPr>
@@ -2139,9 +2089,6 @@
       <w:pPr>
         <w:pStyle w:val="2"/>
         <w:spacing w:before="0" w:after="0" w:line="360" w:lineRule="auto"/>
-        <w:rPr>
-          <w:rFonts w:hint="eastAsia"/>
-        </w:rPr>
       </w:pPr>
       <w:bookmarkStart w:id="6" w:name="_Toc402540594"/>
       <w:r>
@@ -2168,7 +2115,6 @@
       <w:pPr>
         <w:spacing w:line="360" w:lineRule="auto"/>
         <w:rPr>
-          <w:rFonts w:hint="eastAsia"/>
           <w:sz w:val="24"/>
         </w:rPr>
       </w:pPr>
@@ -2191,7 +2137,6 @@
       <w:pPr>
         <w:spacing w:line="360" w:lineRule="auto"/>
         <w:rPr>
-          <w:rFonts w:hint="eastAsia"/>
           <w:sz w:val="24"/>
         </w:rPr>
       </w:pPr>
@@ -2214,7 +2159,6 @@
       <w:pPr>
         <w:spacing w:line="360" w:lineRule="auto"/>
         <w:rPr>
-          <w:rFonts w:hint="eastAsia"/>
           <w:sz w:val="24"/>
         </w:rPr>
       </w:pPr>
@@ -2237,7 +2181,6 @@
       <w:pPr>
         <w:spacing w:line="360" w:lineRule="auto"/>
         <w:rPr>
-          <w:rFonts w:hint="eastAsia"/>
           <w:sz w:val="24"/>
         </w:rPr>
       </w:pPr>
@@ -2268,9 +2211,6 @@
       <w:pPr>
         <w:pStyle w:val="1"/>
         <w:spacing w:before="0" w:after="0" w:line="360" w:lineRule="auto"/>
-        <w:rPr>
-          <w:rFonts w:hint="eastAsia"/>
-        </w:rPr>
       </w:pPr>
       <w:bookmarkStart w:id="7" w:name="_Toc402540595"/>
       <w:r>
@@ -2285,9 +2225,6 @@
       <w:pPr>
         <w:pStyle w:val="2"/>
         <w:spacing w:before="0" w:after="0" w:line="360" w:lineRule="auto"/>
-        <w:rPr>
-          <w:rFonts w:hint="eastAsia"/>
-        </w:rPr>
       </w:pPr>
       <w:bookmarkStart w:id="8" w:name="_Toc402540596"/>
       <w:r>
@@ -2371,9 +2308,6 @@
       <w:pPr>
         <w:pStyle w:val="2"/>
         <w:spacing w:before="0" w:after="0" w:line="360" w:lineRule="auto"/>
-        <w:rPr>
-          <w:rFonts w:hint="eastAsia"/>
-        </w:rPr>
       </w:pPr>
       <w:bookmarkStart w:id="9" w:name="_Toc402540597"/>
       <w:r>
@@ -2400,7 +2334,7 @@
       <w:pPr>
         <w:spacing w:line="360" w:lineRule="auto"/>
         <w:rPr>
-          <w:rFonts w:ascii="宋体" w:hAnsi="宋体" w:hint="eastAsia"/>
+          <w:rFonts w:ascii="宋体" w:hAnsi="宋体"/>
           <w:sz w:val="24"/>
         </w:rPr>
       </w:pPr>
@@ -2416,7 +2350,7 @@
       <w:pPr>
         <w:spacing w:line="360" w:lineRule="auto"/>
         <w:rPr>
-          <w:rFonts w:ascii="宋体" w:hAnsi="宋体" w:hint="eastAsia"/>
+          <w:rFonts w:ascii="宋体" w:hAnsi="宋体"/>
           <w:sz w:val="24"/>
         </w:rPr>
       </w:pPr>
@@ -2432,7 +2366,7 @@
       <w:pPr>
         <w:spacing w:line="360" w:lineRule="auto"/>
         <w:rPr>
-          <w:rFonts w:ascii="宋体" w:hAnsi="宋体" w:hint="eastAsia"/>
+          <w:rFonts w:ascii="宋体" w:hAnsi="宋体"/>
           <w:sz w:val="24"/>
         </w:rPr>
       </w:pPr>
@@ -2449,7 +2383,7 @@
       <w:pPr>
         <w:spacing w:line="360" w:lineRule="auto"/>
         <w:rPr>
-          <w:rFonts w:ascii="宋体" w:hAnsi="宋体" w:hint="eastAsia"/>
+          <w:rFonts w:ascii="宋体" w:hAnsi="宋体"/>
           <w:sz w:val="24"/>
         </w:rPr>
       </w:pPr>
@@ -2465,7 +2399,7 @@
       <w:pPr>
         <w:spacing w:line="360" w:lineRule="auto"/>
         <w:rPr>
-          <w:rFonts w:ascii="宋体" w:hAnsi="宋体" w:hint="eastAsia"/>
+          <w:rFonts w:ascii="宋体" w:hAnsi="宋体"/>
           <w:sz w:val="24"/>
         </w:rPr>
       </w:pPr>
@@ -2481,7 +2415,7 @@
       <w:pPr>
         <w:spacing w:line="360" w:lineRule="auto"/>
         <w:rPr>
-          <w:rFonts w:ascii="宋体" w:hAnsi="宋体" w:hint="eastAsia"/>
+          <w:rFonts w:ascii="宋体" w:hAnsi="宋体"/>
           <w:sz w:val="24"/>
         </w:rPr>
       </w:pPr>
@@ -2497,9 +2431,6 @@
       <w:pPr>
         <w:pStyle w:val="2"/>
         <w:spacing w:before="0" w:after="0" w:line="360" w:lineRule="auto"/>
-        <w:rPr>
-          <w:rFonts w:hint="eastAsia"/>
-        </w:rPr>
       </w:pPr>
       <w:r>
         <w:rPr>
@@ -2525,7 +2456,7 @@
       <w:pPr>
         <w:spacing w:line="360" w:lineRule="auto"/>
         <w:rPr>
-          <w:rFonts w:ascii="宋体" w:hAnsi="宋体" w:hint="eastAsia"/>
+          <w:rFonts w:ascii="宋体" w:hAnsi="宋体"/>
           <w:sz w:val="24"/>
         </w:rPr>
       </w:pPr>
@@ -2548,13 +2479,8 @@
       <w:pPr>
         <w:pStyle w:val="2"/>
         <w:spacing w:before="0" w:after="0" w:line="360" w:lineRule="auto"/>
-        <w:rPr>
-          <w:rFonts w:hint="eastAsia"/>
-        </w:rPr>
       </w:pPr>
       <w:bookmarkStart w:id="11" w:name="_Toc402540599"/>
-      <w:bookmarkStart w:id="12" w:name="_GoBack"/>
-      <w:bookmarkEnd w:id="12"/>
       <w:r>
         <w:rPr>
           <w:rFonts w:hint="eastAsia"/>
@@ -2579,7 +2505,7 @@
       <w:pPr>
         <w:spacing w:line="360" w:lineRule="auto"/>
         <w:rPr>
-          <w:rFonts w:ascii="宋体" w:hAnsi="宋体" w:hint="eastAsia"/>
+          <w:rFonts w:ascii="宋体" w:hAnsi="宋体"/>
           <w:sz w:val="24"/>
         </w:rPr>
       </w:pPr>
@@ -2595,7 +2521,7 @@
       <w:pPr>
         <w:spacing w:line="360" w:lineRule="auto"/>
         <w:rPr>
-          <w:rFonts w:ascii="宋体" w:hAnsi="宋体" w:hint="eastAsia"/>
+          <w:rFonts w:ascii="宋体" w:hAnsi="宋体"/>
           <w:sz w:val="24"/>
         </w:rPr>
       </w:pPr>
@@ -2611,7 +2537,6 @@
       <w:pPr>
         <w:spacing w:line="360" w:lineRule="auto"/>
         <w:rPr>
-          <w:rFonts w:hint="eastAsia"/>
           <w:sz w:val="24"/>
         </w:rPr>
       </w:pPr>
@@ -2630,9 +2555,6 @@
       <w:pPr>
         <w:pStyle w:val="2"/>
         <w:spacing w:before="0" w:after="0" w:line="360" w:lineRule="auto"/>
-        <w:rPr>
-          <w:rFonts w:hint="eastAsia"/>
-        </w:rPr>
       </w:pPr>
       <w:r>
         <w:rPr>
@@ -2640,7 +2562,7 @@
         </w:rPr>
         <w:t xml:space="preserve"> </w:t>
       </w:r>
-      <w:bookmarkStart w:id="13" w:name="_Toc402540600"/>
+      <w:bookmarkStart w:id="12" w:name="_Toc402540600"/>
       <w:r>
         <w:rPr>
           <w:rFonts w:hint="eastAsia"/>
@@ -2653,7 +2575,7 @@
         </w:rPr>
         <w:t>面谈问题</w:t>
       </w:r>
-      <w:bookmarkEnd w:id="13"/>
+      <w:bookmarkEnd w:id="12"/>
       <w:r>
         <w:rPr>
           <w:rFonts w:hint="eastAsia"/>
@@ -2896,7 +2818,7 @@
         <w:spacing w:line="360" w:lineRule="auto"/>
         <w:ind w:firstLineChars="0"/>
         <w:rPr>
-          <w:rFonts w:ascii="宋体" w:hAnsi="宋体" w:hint="eastAsia"/>
+          <w:rFonts w:ascii="宋体" w:hAnsi="宋体"/>
           <w:sz w:val="24"/>
         </w:rPr>
       </w:pPr>
@@ -2913,24 +2835,64 @@
           <w:sz w:val="24"/>
         </w:rPr>
         <w:t>额外的需求或者是辅助功能？</w:t>
+      </w:r>
+    </w:p>
+    <w:p>
+      <w:pPr>
+        <w:pStyle w:val="a5"/>
+        <w:numPr>
+          <w:ilvl w:val="0"/>
+          <w:numId w:val="1"/>
+        </w:numPr>
+        <w:spacing w:line="360" w:lineRule="auto"/>
+        <w:ind w:firstLineChars="0"/>
+        <w:rPr>
+          <w:rFonts w:ascii="宋体" w:hAnsi="宋体"/>
+          <w:sz w:val="24"/>
+        </w:rPr>
+      </w:pPr>
+      <w:r>
+        <w:rPr>
+          <w:rFonts w:ascii="宋体" w:hAnsi="宋体" w:hint="eastAsia"/>
+          <w:sz w:val="24"/>
+        </w:rPr>
+        <w:t>对于</w:t>
+      </w:r>
+      <w:r>
+        <w:rPr>
+          <w:rFonts w:ascii="宋体" w:hAnsi="宋体"/>
+          <w:sz w:val="24"/>
+        </w:rPr>
+        <w:t>需求中最后那一条需求我们觉得不太合理，</w:t>
+      </w:r>
+      <w:r>
+        <w:rPr>
+          <w:rFonts w:ascii="宋体" w:hAnsi="宋体" w:hint="eastAsia"/>
+          <w:sz w:val="24"/>
+        </w:rPr>
+        <w:t>你们的看法是</w:t>
+      </w:r>
+      <w:r>
+        <w:rPr>
+          <w:rFonts w:ascii="宋体" w:hAnsi="宋体"/>
+          <w:sz w:val="24"/>
+        </w:rPr>
+        <w:t>？</w:t>
       </w:r>
     </w:p>
     <w:p>
       <w:pPr>
         <w:pStyle w:val="1"/>
         <w:spacing w:before="0" w:after="0" w:line="360" w:lineRule="auto"/>
-        <w:rPr>
-          <w:rFonts w:hint="eastAsia"/>
-        </w:rPr>
-      </w:pPr>
-      <w:bookmarkStart w:id="14" w:name="_Toc402540601"/>
+      </w:pPr>
+      <w:bookmarkStart w:id="13" w:name="_Toc402540601"/>
       <w:r>
         <w:rPr>
           <w:rFonts w:hint="eastAsia"/>
         </w:rPr>
         <w:t>三、面谈具体过程：</w:t>
       </w:r>
-      <w:bookmarkEnd w:id="14"/>
+      <w:bookmarkEnd w:id="13"/>
       <w:r>
         <w:rPr>
           <w:rFonts w:hint="eastAsia"/>
@@ -2942,24 +2904,21 @@
       <w:pPr>
         <w:pStyle w:val="2"/>
         <w:spacing w:before="0" w:after="0" w:line="360" w:lineRule="auto"/>
-        <w:rPr>
-          <w:rFonts w:hint="eastAsia"/>
-        </w:rPr>
-      </w:pPr>
-      <w:bookmarkStart w:id="15" w:name="_Toc402540602"/>
+      </w:pPr>
+      <w:bookmarkStart w:id="14" w:name="_Toc402540602"/>
       <w:r>
         <w:rPr>
           <w:rFonts w:hint="eastAsia"/>
         </w:rPr>
         <w:t>第一次面谈过程：</w:t>
       </w:r>
-      <w:bookmarkEnd w:id="15"/>
-    </w:p>
-    <w:p>
-      <w:pPr>
-        <w:spacing w:line="360" w:lineRule="auto"/>
-        <w:rPr>
-          <w:rFonts w:ascii="宋体" w:hAnsi="宋体" w:hint="eastAsia"/>
+      <w:bookmarkEnd w:id="14"/>
+    </w:p>
+    <w:p>
+      <w:pPr>
+        <w:spacing w:line="360" w:lineRule="auto"/>
+        <w:rPr>
+          <w:rFonts w:ascii="宋体" w:hAnsi="宋体"/>
           <w:sz w:val="24"/>
         </w:rPr>
       </w:pPr>
@@ -2975,7 +2934,7 @@
       <w:pPr>
         <w:spacing w:line="360" w:lineRule="auto"/>
         <w:rPr>
-          <w:rFonts w:ascii="宋体" w:hAnsi="宋体" w:hint="eastAsia"/>
+          <w:rFonts w:ascii="宋体" w:hAnsi="宋体"/>
           <w:sz w:val="24"/>
         </w:rPr>
       </w:pPr>
@@ -3033,7 +2992,7 @@
       <w:pPr>
         <w:spacing w:line="360" w:lineRule="auto"/>
         <w:rPr>
-          <w:rFonts w:ascii="宋体" w:hAnsi="宋体" w:hint="eastAsia"/>
+          <w:rFonts w:ascii="宋体" w:hAnsi="宋体"/>
           <w:sz w:val="24"/>
         </w:rPr>
       </w:pPr>
@@ -3063,7 +3022,7 @@
       <w:pPr>
         <w:spacing w:line="360" w:lineRule="auto"/>
         <w:rPr>
-          <w:rFonts w:ascii="宋体" w:hAnsi="宋体" w:hint="eastAsia"/>
+          <w:rFonts w:ascii="宋体" w:hAnsi="宋体"/>
           <w:sz w:val="24"/>
         </w:rPr>
       </w:pPr>
@@ -3114,7 +3073,7 @@
       <w:pPr>
         <w:spacing w:line="360" w:lineRule="auto"/>
         <w:rPr>
-          <w:rFonts w:ascii="宋体" w:hAnsi="宋体" w:hint="eastAsia"/>
+          <w:rFonts w:ascii="宋体" w:hAnsi="宋体"/>
           <w:sz w:val="24"/>
         </w:rPr>
       </w:pPr>
@@ -3169,12 +3128,19 @@
         </w:rPr>
         <w:t xml:space="preserve"> </w:t>
       </w:r>
-    </w:p>
-    <w:p>
-      <w:pPr>
-        <w:spacing w:line="360" w:lineRule="auto"/>
-        <w:rPr>
-          <w:rFonts w:ascii="宋体" w:hAnsi="宋体" w:hint="eastAsia"/>
+      <w:r>
+        <w:rPr>
+          <w:rFonts w:ascii="宋体" w:hAnsi="宋体"/>
+          <w:sz w:val="24"/>
+        </w:rPr>
+        <w:t>时间规划助手</w:t>
+      </w:r>
+    </w:p>
+    <w:p>
+      <w:pPr>
+        <w:spacing w:line="360" w:lineRule="auto"/>
+        <w:rPr>
+          <w:rFonts w:ascii="宋体" w:hAnsi="宋体"/>
           <w:sz w:val="24"/>
         </w:rPr>
       </w:pPr>
@@ -3190,7 +3156,7 @@
       <w:pPr>
         <w:spacing w:line="360" w:lineRule="auto"/>
         <w:rPr>
-          <w:rFonts w:ascii="宋体" w:hAnsi="宋体" w:hint="eastAsia"/>
+          <w:rFonts w:ascii="宋体" w:hAnsi="宋体"/>
           <w:sz w:val="24"/>
         </w:rPr>
       </w:pPr>
@@ -3206,7 +3172,7 @@
       <w:pPr>
         <w:spacing w:line="360" w:lineRule="auto"/>
         <w:rPr>
-          <w:rFonts w:ascii="宋体" w:hAnsi="宋体" w:hint="eastAsia"/>
+          <w:rFonts w:ascii="宋体" w:hAnsi="宋体"/>
           <w:sz w:val="24"/>
         </w:rPr>
       </w:pPr>
@@ -3222,7 +3188,7 @@
       <w:pPr>
         <w:spacing w:line="360" w:lineRule="auto"/>
         <w:rPr>
-          <w:rFonts w:ascii="宋体" w:hAnsi="宋体" w:hint="eastAsia"/>
+          <w:rFonts w:ascii="宋体" w:hAnsi="宋体"/>
           <w:sz w:val="24"/>
         </w:rPr>
       </w:pPr>
@@ -3238,7 +3204,7 @@
       <w:pPr>
         <w:spacing w:line="360" w:lineRule="auto"/>
         <w:rPr>
-          <w:rFonts w:ascii="宋体" w:hAnsi="宋体" w:hint="eastAsia"/>
+          <w:rFonts w:ascii="宋体" w:hAnsi="宋体"/>
           <w:sz w:val="24"/>
         </w:rPr>
       </w:pPr>
@@ -3254,7 +3220,7 @@
       <w:pPr>
         <w:spacing w:line="360" w:lineRule="auto"/>
         <w:rPr>
-          <w:rFonts w:ascii="宋体" w:hAnsi="宋体" w:hint="eastAsia"/>
+          <w:rFonts w:ascii="宋体" w:hAnsi="宋体"/>
           <w:sz w:val="24"/>
         </w:rPr>
       </w:pPr>
@@ -3270,7 +3236,7 @@
       <w:pPr>
         <w:spacing w:line="360" w:lineRule="auto"/>
         <w:rPr>
-          <w:rFonts w:ascii="宋体" w:hAnsi="宋体" w:hint="eastAsia"/>
+          <w:rFonts w:ascii="宋体" w:hAnsi="宋体"/>
           <w:sz w:val="24"/>
         </w:rPr>
       </w:pPr>
@@ -3286,7 +3252,7 @@
       <w:pPr>
         <w:spacing w:line="360" w:lineRule="auto"/>
         <w:rPr>
-          <w:rFonts w:ascii="宋体" w:hAnsi="宋体" w:hint="eastAsia"/>
+          <w:rFonts w:ascii="宋体" w:hAnsi="宋体"/>
           <w:sz w:val="24"/>
         </w:rPr>
       </w:pPr>
@@ -3302,7 +3268,7 @@
       <w:pPr>
         <w:spacing w:line="360" w:lineRule="auto"/>
         <w:rPr>
-          <w:rFonts w:ascii="宋体" w:hAnsi="宋体" w:hint="eastAsia"/>
+          <w:rFonts w:ascii="宋体" w:hAnsi="宋体"/>
           <w:sz w:val="24"/>
         </w:rPr>
       </w:pPr>
@@ -3318,7 +3284,7 @@
       <w:pPr>
         <w:spacing w:line="360" w:lineRule="auto"/>
         <w:rPr>
-          <w:rFonts w:ascii="宋体" w:hAnsi="宋体" w:hint="eastAsia"/>
+          <w:rFonts w:ascii="宋体" w:hAnsi="宋体"/>
           <w:sz w:val="24"/>
         </w:rPr>
       </w:pPr>
@@ -3399,7 +3365,7 @@
       <w:pPr>
         <w:spacing w:line="360" w:lineRule="auto"/>
         <w:rPr>
-          <w:rFonts w:ascii="宋体" w:hAnsi="宋体" w:hint="eastAsia"/>
+          <w:rFonts w:ascii="宋体" w:hAnsi="宋体"/>
           <w:sz w:val="24"/>
         </w:rPr>
       </w:pPr>
@@ -3496,7 +3462,7 @@
       <w:pPr>
         <w:spacing w:line="360" w:lineRule="auto"/>
         <w:rPr>
-          <w:rFonts w:ascii="宋体" w:hAnsi="宋体" w:hint="eastAsia"/>
+          <w:rFonts w:ascii="宋体" w:hAnsi="宋体"/>
           <w:sz w:val="24"/>
         </w:rPr>
       </w:pPr>
@@ -3579,7 +3545,7 @@
       <w:pPr>
         <w:spacing w:line="360" w:lineRule="auto"/>
         <w:rPr>
-          <w:rFonts w:ascii="宋体" w:hAnsi="宋体" w:hint="eastAsia"/>
+          <w:rFonts w:ascii="宋体" w:hAnsi="宋体"/>
           <w:sz w:val="24"/>
         </w:rPr>
       </w:pPr>
@@ -3662,7 +3628,7 @@
       <w:pPr>
         <w:spacing w:line="360" w:lineRule="auto"/>
         <w:rPr>
-          <w:rFonts w:ascii="宋体" w:hAnsi="宋体" w:hint="eastAsia"/>
+          <w:rFonts w:ascii="宋体" w:hAnsi="宋体"/>
           <w:sz w:val="24"/>
         </w:rPr>
       </w:pPr>
@@ -3738,7 +3704,7 @@
       <w:pPr>
         <w:spacing w:line="360" w:lineRule="auto"/>
         <w:rPr>
-          <w:rFonts w:ascii="宋体" w:hAnsi="宋体" w:hint="eastAsia"/>
+          <w:rFonts w:ascii="宋体" w:hAnsi="宋体"/>
           <w:sz w:val="24"/>
         </w:rPr>
       </w:pPr>
@@ -3872,7 +3838,7 @@
       <w:pPr>
         <w:spacing w:line="360" w:lineRule="auto"/>
         <w:rPr>
-          <w:rFonts w:ascii="宋体" w:hAnsi="宋体" w:hint="eastAsia"/>
+          <w:rFonts w:ascii="宋体" w:hAnsi="宋体"/>
           <w:sz w:val="24"/>
         </w:rPr>
       </w:pPr>
@@ -3963,6 +3929,96 @@
           <w:sz w:val="24"/>
         </w:rPr>
         <w:t>到点提醒功能。</w:t>
+      </w:r>
+    </w:p>
+    <w:p>
+      <w:pPr>
+        <w:spacing w:line="360" w:lineRule="auto"/>
+        <w:rPr>
+          <w:rFonts w:ascii="宋体" w:hAnsi="宋体"/>
+          <w:sz w:val="24"/>
+        </w:rPr>
+      </w:pPr>
+    </w:p>
+    <w:p>
+      <w:pPr>
+        <w:spacing w:line="360" w:lineRule="auto"/>
+        <w:rPr>
+          <w:rFonts w:ascii="宋体" w:hAnsi="宋体" w:hint="eastAsia"/>
+          <w:sz w:val="24"/>
+        </w:rPr>
+      </w:pPr>
+      <w:r>
+        <w:rPr>
+          <w:rFonts w:ascii="宋体" w:hAnsi="宋体" w:hint="eastAsia"/>
+          <w:sz w:val="24"/>
+        </w:rPr>
+        <w:t>问</w:t>
+      </w:r>
+      <w:r>
+        <w:rPr>
+          <w:rFonts w:ascii="宋体" w:hAnsi="宋体"/>
+          <w:sz w:val="24"/>
+        </w:rPr>
+        <w:t>：</w:t>
+      </w:r>
+      <w:r>
+        <w:rPr>
+          <w:rFonts w:ascii="宋体" w:hAnsi="宋体" w:hint="eastAsia"/>
+          <w:sz w:val="24"/>
+        </w:rPr>
+        <w:t>对于</w:t>
+      </w:r>
+      <w:r>
+        <w:rPr>
+          <w:rFonts w:ascii="宋体" w:hAnsi="宋体"/>
+          <w:sz w:val="24"/>
+        </w:rPr>
+        <w:t>需求中最后那一条需求我们觉得不太合理，</w:t>
+      </w:r>
+      <w:r>
+        <w:rPr>
+          <w:rFonts w:ascii="宋体" w:hAnsi="宋体" w:hint="eastAsia"/>
+          <w:sz w:val="24"/>
+        </w:rPr>
+        <w:t>你们的看法是</w:t>
+      </w:r>
+      <w:r>
+        <w:rPr>
+          <w:rFonts w:ascii="宋体" w:hAnsi="宋体"/>
+          <w:sz w:val="24"/>
+        </w:rPr>
+        <w:t>？</w:t>
+      </w:r>
+    </w:p>
+    <w:p>
+      <w:pPr>
+        <w:spacing w:line="360" w:lineRule="auto"/>
+        <w:rPr>
+          <w:rFonts w:ascii="宋体" w:hAnsi="宋体"/>
+          <w:sz w:val="24"/>
+        </w:rPr>
+      </w:pPr>
+      <w:r>
+        <w:rPr>
+          <w:rFonts w:ascii="宋体" w:hAnsi="宋体"/>
+          <w:sz w:val="24"/>
+        </w:rPr>
+        <w:t>答：</w:t>
+      </w:r>
+      <w:r>
+        <w:rPr>
+          <w:rFonts w:ascii="宋体" w:hAnsi="宋体" w:hint="eastAsia"/>
+          <w:sz w:val="24"/>
+        </w:rPr>
+        <w:t>删除吧</w:t>
+      </w:r>
+      <w:r>
+        <w:rPr>
+          <w:rFonts w:ascii="宋体" w:hAnsi="宋体"/>
+          <w:sz w:val="24"/>
+        </w:rPr>
+        <w:t>。</w:t>
       </w:r>
     </w:p>
     <w:p>
@@ -3978,18 +4034,15 @@
       <w:pPr>
         <w:pStyle w:val="1"/>
         <w:spacing w:before="0" w:after="0" w:line="360" w:lineRule="auto"/>
-        <w:rPr>
-          <w:rFonts w:hint="eastAsia"/>
-        </w:rPr>
-      </w:pPr>
-      <w:bookmarkStart w:id="16" w:name="_Toc402540606"/>
+      </w:pPr>
+      <w:bookmarkStart w:id="15" w:name="_Toc402540606"/>
       <w:r>
         <w:rPr>
           <w:rFonts w:hint="eastAsia"/>
         </w:rPr>
         <w:t>四、面谈报告：</w:t>
       </w:r>
-      <w:bookmarkEnd w:id="16"/>
+      <w:bookmarkEnd w:id="15"/>
       <w:r>
         <w:rPr>
           <w:rFonts w:hint="eastAsia"/>
@@ -4001,9 +4054,6 @@
       <w:pPr>
         <w:pStyle w:val="2"/>
         <w:spacing w:before="0" w:after="0" w:line="360" w:lineRule="auto"/>
-        <w:rPr>
-          <w:rFonts w:hint="eastAsia"/>
-        </w:rPr>
       </w:pPr>
       <w:r>
         <w:rPr>
@@ -4011,7 +4061,7 @@
         </w:rPr>
         <w:t xml:space="preserve"> </w:t>
       </w:r>
-      <w:bookmarkStart w:id="17" w:name="_Toc402540607"/>
+      <w:bookmarkStart w:id="16" w:name="_Toc402540607"/>
       <w:r>
         <w:rPr>
           <w:rFonts w:hint="eastAsia"/>
@@ -4024,13 +4074,13 @@
         </w:rPr>
         <w:t>第一次面谈报告</w:t>
       </w:r>
-      <w:bookmarkEnd w:id="17"/>
-    </w:p>
-    <w:p>
-      <w:pPr>
-        <w:spacing w:line="360" w:lineRule="auto"/>
-        <w:rPr>
-          <w:rFonts w:ascii="宋体" w:hAnsi="宋体" w:hint="eastAsia"/>
+      <w:bookmarkEnd w:id="16"/>
+    </w:p>
+    <w:p>
+      <w:pPr>
+        <w:spacing w:line="360" w:lineRule="auto"/>
+        <w:rPr>
+          <w:rFonts w:ascii="宋体" w:hAnsi="宋体"/>
           <w:sz w:val="24"/>
         </w:rPr>
       </w:pPr>
@@ -4046,7 +4096,7 @@
       <w:pPr>
         <w:spacing w:line="360" w:lineRule="auto"/>
         <w:rPr>
-          <w:rFonts w:ascii="宋体" w:hAnsi="宋体" w:hint="eastAsia"/>
+          <w:rFonts w:ascii="宋体" w:hAnsi="宋体"/>
           <w:sz w:val="24"/>
         </w:rPr>
       </w:pPr>
@@ -4118,7 +4168,7 @@
       <w:pPr>
         <w:spacing w:line="360" w:lineRule="auto"/>
         <w:rPr>
-          <w:rFonts w:ascii="宋体" w:hAnsi="宋体" w:hint="eastAsia"/>
+          <w:rFonts w:ascii="宋体" w:hAnsi="宋体"/>
           <w:sz w:val="24"/>
         </w:rPr>
       </w:pPr>
@@ -4194,12 +4244,19 @@
         </w:rPr>
         <w:t xml:space="preserve">项目： </w:t>
       </w:r>
-    </w:p>
-    <w:p>
-      <w:pPr>
-        <w:spacing w:line="360" w:lineRule="auto"/>
-        <w:rPr>
-          <w:rFonts w:ascii="宋体" w:hAnsi="宋体" w:hint="eastAsia"/>
+      <w:r>
+        <w:rPr>
+          <w:rFonts w:ascii="宋体" w:hAnsi="宋体"/>
+          <w:sz w:val="24"/>
+        </w:rPr>
+        <w:t>时间规划助手</w:t>
+      </w:r>
+    </w:p>
+    <w:p>
+      <w:pPr>
+        <w:spacing w:line="360" w:lineRule="auto"/>
+        <w:rPr>
+          <w:rFonts w:ascii="宋体" w:hAnsi="宋体"/>
           <w:b/>
           <w:bCs/>
           <w:sz w:val="24"/>
@@ -4219,7 +4276,7 @@
       <w:pPr>
         <w:spacing w:line="360" w:lineRule="auto"/>
         <w:rPr>
-          <w:rFonts w:ascii="宋体" w:hAnsi="宋体" w:hint="eastAsia"/>
+          <w:rFonts w:ascii="宋体" w:hAnsi="宋体"/>
           <w:sz w:val="24"/>
         </w:rPr>
       </w:pPr>
@@ -4235,7 +4292,7 @@
       <w:pPr>
         <w:spacing w:line="360" w:lineRule="auto"/>
         <w:rPr>
-          <w:rFonts w:ascii="宋体" w:hAnsi="宋体" w:hint="eastAsia"/>
+          <w:rFonts w:ascii="宋体" w:hAnsi="宋体"/>
           <w:sz w:val="24"/>
         </w:rPr>
       </w:pPr>
@@ -4251,7 +4308,7 @@
       <w:pPr>
         <w:spacing w:line="360" w:lineRule="auto"/>
         <w:rPr>
-          <w:rFonts w:ascii="宋体" w:hAnsi="宋体" w:hint="eastAsia"/>
+          <w:rFonts w:ascii="宋体" w:hAnsi="宋体"/>
           <w:sz w:val="24"/>
         </w:rPr>
       </w:pPr>
@@ -4267,7 +4324,7 @@
       <w:pPr>
         <w:spacing w:line="360" w:lineRule="auto"/>
         <w:rPr>
-          <w:rFonts w:ascii="宋体" w:hAnsi="宋体" w:hint="eastAsia"/>
+          <w:rFonts w:ascii="宋体" w:hAnsi="宋体"/>
           <w:sz w:val="24"/>
         </w:rPr>
       </w:pPr>
@@ -4283,7 +4340,7 @@
       <w:pPr>
         <w:spacing w:line="360" w:lineRule="auto"/>
         <w:rPr>
-          <w:rFonts w:ascii="宋体" w:hAnsi="宋体" w:hint="eastAsia"/>
+          <w:rFonts w:ascii="宋体" w:hAnsi="宋体"/>
           <w:sz w:val="24"/>
         </w:rPr>
       </w:pPr>
@@ -4299,7 +4356,7 @@
       <w:pPr>
         <w:spacing w:line="360" w:lineRule="auto"/>
         <w:rPr>
-          <w:rFonts w:ascii="宋体" w:hAnsi="宋体" w:hint="eastAsia"/>
+          <w:rFonts w:ascii="宋体" w:hAnsi="宋体"/>
           <w:sz w:val="24"/>
         </w:rPr>
       </w:pPr>
@@ -4315,7 +4372,6 @@
       <w:tblPr>
         <w:tblStyle w:val="a4"/>
         <w:tblW w:w="0" w:type="auto"/>
-        <w:tblInd w:w="0" w:type="dxa"/>
         <w:tblLook w:val="04A0" w:firstRow="1" w:lastRow="0" w:firstColumn="1" w:lastColumn="0" w:noHBand="0" w:noVBand="1"/>
       </w:tblPr>
       <w:tblGrid>
@@ -4331,7 +4387,7 @@
             <w:pPr>
               <w:spacing w:line="360" w:lineRule="auto"/>
               <w:rPr>
-                <w:rFonts w:ascii="宋体" w:hAnsi="宋体" w:hint="eastAsia"/>
+                <w:rFonts w:ascii="宋体" w:hAnsi="宋体"/>
                 <w:b/>
                 <w:sz w:val="24"/>
               </w:rPr>
@@ -4400,7 +4456,7 @@
             <w:pPr>
               <w:spacing w:line="360" w:lineRule="auto"/>
               <w:rPr>
-                <w:rFonts w:ascii="宋体" w:hAnsi="宋体" w:hint="eastAsia"/>
+                <w:rFonts w:ascii="宋体" w:hAnsi="宋体"/>
                 <w:sz w:val="24"/>
               </w:rPr>
             </w:pPr>
@@ -4423,7 +4479,7 @@
             <w:pPr>
               <w:spacing w:line="360" w:lineRule="auto"/>
               <w:rPr>
-                <w:rFonts w:ascii="宋体" w:hAnsi="宋体" w:hint="eastAsia"/>
+                <w:rFonts w:ascii="宋体" w:hAnsi="宋体"/>
                 <w:sz w:val="24"/>
               </w:rPr>
             </w:pPr>
@@ -4444,7 +4500,7 @@
             <w:pPr>
               <w:spacing w:line="360" w:lineRule="auto"/>
               <w:rPr>
-                <w:rFonts w:ascii="宋体" w:hAnsi="宋体" w:hint="eastAsia"/>
+                <w:rFonts w:ascii="宋体" w:hAnsi="宋体"/>
                 <w:sz w:val="24"/>
               </w:rPr>
             </w:pPr>
@@ -4474,7 +4530,7 @@
             <w:pPr>
               <w:spacing w:line="360" w:lineRule="auto"/>
               <w:rPr>
-                <w:rFonts w:ascii="宋体" w:hAnsi="宋体" w:hint="eastAsia"/>
+                <w:rFonts w:ascii="宋体" w:hAnsi="宋体"/>
                 <w:sz w:val="24"/>
               </w:rPr>
             </w:pPr>
@@ -4495,7 +4551,7 @@
             <w:pPr>
               <w:spacing w:line="360" w:lineRule="auto"/>
               <w:rPr>
-                <w:rFonts w:ascii="宋体" w:hAnsi="宋体" w:hint="eastAsia"/>
+                <w:rFonts w:ascii="宋体" w:hAnsi="宋体"/>
                 <w:sz w:val="24"/>
               </w:rPr>
             </w:pPr>
@@ -4518,7 +4574,7 @@
             <w:pPr>
               <w:spacing w:line="360" w:lineRule="auto"/>
               <w:rPr>
-                <w:rFonts w:ascii="宋体" w:hAnsi="宋体" w:hint="eastAsia"/>
+                <w:rFonts w:ascii="宋体" w:hAnsi="宋体"/>
                 <w:sz w:val="24"/>
               </w:rPr>
             </w:pPr>
@@ -4539,7 +4595,7 @@
             <w:pPr>
               <w:spacing w:line="360" w:lineRule="auto"/>
               <w:rPr>
-                <w:rFonts w:ascii="宋体" w:hAnsi="宋体" w:hint="eastAsia"/>
+                <w:rFonts w:ascii="宋体" w:hAnsi="宋体"/>
                 <w:sz w:val="24"/>
               </w:rPr>
             </w:pPr>
@@ -4581,6 +4637,66 @@
           </w:p>
         </w:tc>
       </w:tr>
+      <w:tr>
+        <w:tc>
+          <w:tcPr>
+            <w:tcW w:w="4148" w:type="dxa"/>
+          </w:tcPr>
+          <w:p>
+            <w:pPr>
+              <w:spacing w:line="360" w:lineRule="auto"/>
+              <w:rPr>
+                <w:rFonts w:ascii="宋体" w:hAnsi="宋体" w:hint="eastAsia"/>
+                <w:sz w:val="24"/>
+              </w:rPr>
+            </w:pPr>
+            <w:r>
+              <w:rPr>
+                <w:rFonts w:ascii="宋体" w:hAnsi="宋体"/>
+                <w:sz w:val="24"/>
+              </w:rPr>
+              <w:t>添加</w:t>
+            </w:r>
+            <w:r>
+              <w:rPr>
+                <w:rFonts w:ascii="宋体" w:hAnsi="宋体" w:hint="eastAsia"/>
+                <w:sz w:val="24"/>
+              </w:rPr>
+              <w:t>忠告</w:t>
+            </w:r>
+            <w:r>
+              <w:rPr>
+                <w:rFonts w:ascii="宋体" w:hAnsi="宋体"/>
+                <w:sz w:val="24"/>
+              </w:rPr>
+              <w:t xml:space="preserve"> 需求疑问</w:t>
+            </w:r>
+          </w:p>
+        </w:tc>
+        <w:tc>
+          <w:tcPr>
+            <w:tcW w:w="4148" w:type="dxa"/>
+          </w:tcPr>
+          <w:p>
+            <w:pPr>
+              <w:spacing w:line="360" w:lineRule="auto"/>
+              <w:rPr>
+                <w:rFonts w:ascii="宋体" w:hAnsi="宋体" w:hint="eastAsia"/>
+                <w:sz w:val="24"/>
+              </w:rPr>
+            </w:pPr>
+            <w:r>
+              <w:rPr>
+                <w:rFonts w:ascii="宋体" w:hAnsi="宋体"/>
+                <w:sz w:val="24"/>
+              </w:rPr>
+              <w:t>删除</w:t>
+            </w:r>
+            <w:bookmarkStart w:id="17" w:name="_GoBack"/>
+            <w:bookmarkEnd w:id="17"/>
+          </w:p>
+        </w:tc>
+      </w:tr>
     </w:tbl>
     <w:p>
       <w:pPr>
@@ -4604,9 +4720,6 @@
       <w:pPr>
         <w:pStyle w:val="2"/>
         <w:spacing w:before="0" w:after="0" w:line="360" w:lineRule="auto"/>
-        <w:rPr>
-          <w:rFonts w:hint="eastAsia"/>
-        </w:rPr>
       </w:pPr>
       <w:bookmarkStart w:id="18" w:name="_Toc402540608"/>
       <w:r>
@@ -4633,7 +4746,7 @@
       <w:pPr>
         <w:spacing w:line="360" w:lineRule="auto"/>
         <w:rPr>
-          <w:rFonts w:ascii="宋体" w:hAnsi="宋体" w:hint="eastAsia"/>
+          <w:rFonts w:ascii="宋体" w:hAnsi="宋体"/>
           <w:sz w:val="24"/>
         </w:rPr>
       </w:pPr>
@@ -4649,9 +4762,6 @@
       <w:pPr>
         <w:pStyle w:val="1"/>
         <w:spacing w:before="0" w:after="0" w:line="360" w:lineRule="auto"/>
-        <w:rPr>
-          <w:rFonts w:hint="eastAsia"/>
-        </w:rPr>
       </w:pPr>
       <w:bookmarkStart w:id="19" w:name="_Toc402540611"/>
     </w:p>
@@ -4660,9 +4770,6 @@
       <w:pPr>
         <w:pStyle w:val="2"/>
         <w:spacing w:before="0" w:after="0" w:line="360" w:lineRule="auto"/>
-        <w:rPr>
-          <w:rFonts w:hint="eastAsia"/>
-        </w:rPr>
       </w:pPr>
       <w:r>
         <w:rPr>
@@ -4675,9 +4782,6 @@
       <w:pPr>
         <w:pStyle w:val="1"/>
         <w:spacing w:before="0" w:after="0" w:line="360" w:lineRule="auto"/>
-        <w:rPr>
-          <w:rFonts w:hint="eastAsia"/>
-        </w:rPr>
       </w:pPr>
       <w:bookmarkStart w:id="20" w:name="_Toc402540613"/>
       <w:r>
@@ -5376,6 +5480,7 @@
       <w:szCs w:val="20"/>
     </w:rPr>
     <w:tblPr>
+      <w:tblInd w:w="0" w:type="dxa"/>
       <w:tblBorders>
         <w:top w:val="single" w:sz="4" w:space="0" w:color="auto"/>
         <w:left w:val="single" w:sz="4" w:space="0" w:color="auto"/>

--- a/1.项目展开阶段/用例与用户需求/使用的素材/面谈报告.docx
+++ b/1.项目展开阶段/用例与用户需求/使用的素材/面谈报告.docx
@@ -2,299 +2,493 @@
 <file path=word/document.xml><?xml version="1.0" encoding="utf-8"?>
 <w:document xmlns:wpc="http://schemas.microsoft.com/office/word/2010/wordprocessingCanvas" xmlns:mo="http://schemas.microsoft.com/office/mac/office/2008/main" xmlns:mc="http://schemas.openxmlformats.org/markup-compatibility/2006" xmlns:mv="urn:schemas-microsoft-com:mac:vml" xmlns:o="urn:schemas-microsoft-com:office:office" xmlns:r="http://schemas.openxmlformats.org/officeDocument/2006/relationships" xmlns:m="http://schemas.openxmlformats.org/officeDocument/2006/math" xmlns:v="urn:schemas-microsoft-com:vml" xmlns:wp14="http://schemas.microsoft.com/office/word/2010/wordprocessingDrawing" xmlns:wp="http://schemas.openxmlformats.org/drawingml/2006/wordprocessingDrawing" xmlns:w10="urn:schemas-microsoft-com:office:word" xmlns:w="http://schemas.openxmlformats.org/wordprocessingml/2006/main" xmlns:w14="http://schemas.microsoft.com/office/word/2010/wordml" xmlns:w15="http://schemas.microsoft.com/office/word/2012/wordml" xmlns:wpg="http://schemas.microsoft.com/office/word/2010/wordprocessingGroup" xmlns:wpi="http://schemas.microsoft.com/office/word/2010/wordprocessingInk" xmlns:wne="http://schemas.microsoft.com/office/word/2006/wordml" xmlns:wps="http://schemas.microsoft.com/office/word/2010/wordprocessingShape" mc:Ignorable="w14 w15 wp14">
   <w:body>
+    <w:p>
+      <w:pPr>
+        <w:jc w:val="center"/>
+        <w:rPr>
+          <w:rFonts w:asciiTheme="majorEastAsia" w:eastAsiaTheme="majorEastAsia" w:hAnsiTheme="majorEastAsia"/>
+          <w:sz w:val="72"/>
+          <w:szCs w:val="72"/>
+        </w:rPr>
+      </w:pPr>
+    </w:p>
+    <w:p>
+      <w:pPr>
+        <w:jc w:val="center"/>
+        <w:rPr>
+          <w:rFonts w:asciiTheme="majorEastAsia" w:eastAsiaTheme="majorEastAsia" w:hAnsiTheme="majorEastAsia"/>
+          <w:sz w:val="72"/>
+          <w:szCs w:val="72"/>
+        </w:rPr>
+      </w:pPr>
+    </w:p>
+    <w:p>
+      <w:pPr>
+        <w:jc w:val="center"/>
+        <w:rPr>
+          <w:rFonts w:asciiTheme="majorEastAsia" w:eastAsiaTheme="majorEastAsia" w:hAnsiTheme="majorEastAsia"/>
+          <w:b/>
+          <w:sz w:val="96"/>
+          <w:szCs w:val="72"/>
+        </w:rPr>
+      </w:pPr>
+      <w:r>
+        <w:rPr>
+          <w:rFonts w:asciiTheme="majorEastAsia" w:eastAsiaTheme="majorEastAsia" w:hAnsiTheme="majorEastAsia"/>
+          <w:b/>
+          <w:sz w:val="96"/>
+          <w:szCs w:val="72"/>
+        </w:rPr>
+        <w:t>T P A</w:t>
+      </w:r>
+    </w:p>
+    <w:p>
+      <w:pPr>
+        <w:jc w:val="center"/>
+        <w:rPr>
+          <w:rFonts w:asciiTheme="majorEastAsia" w:eastAsiaTheme="majorEastAsia" w:hAnsiTheme="majorEastAsia"/>
+          <w:b/>
+          <w:sz w:val="96"/>
+          <w:szCs w:val="72"/>
+        </w:rPr>
+      </w:pPr>
+      <w:r>
+        <w:rPr>
+          <w:rFonts w:asciiTheme="majorEastAsia" w:eastAsiaTheme="majorEastAsia" w:hAnsiTheme="majorEastAsia" w:hint="eastAsia"/>
+          <w:b/>
+          <w:sz w:val="96"/>
+          <w:szCs w:val="72"/>
+        </w:rPr>
+        <w:t>时间规划助手</w:t>
+      </w:r>
+    </w:p>
+    <w:p>
+      <w:pPr>
+        <w:jc w:val="center"/>
+        <w:rPr>
+          <w:sz w:val="22"/>
+          <w:szCs w:val="52"/>
+        </w:rPr>
+      </w:pPr>
+    </w:p>
+    <w:p>
+      <w:pPr>
+        <w:jc w:val="center"/>
+        <w:rPr>
+          <w:sz w:val="22"/>
+          <w:szCs w:val="52"/>
+        </w:rPr>
+      </w:pPr>
+    </w:p>
+    <w:p>
+      <w:pPr>
+        <w:jc w:val="center"/>
+        <w:rPr>
+          <w:sz w:val="22"/>
+          <w:szCs w:val="52"/>
+        </w:rPr>
+      </w:pPr>
+    </w:p>
+    <w:p>
+      <w:pPr>
+        <w:rPr>
+          <w:sz w:val="22"/>
+          <w:szCs w:val="52"/>
+        </w:rPr>
+      </w:pPr>
+    </w:p>
+    <w:p>
+      <w:pPr>
+        <w:jc w:val="center"/>
+        <w:rPr>
+          <w:rFonts w:asciiTheme="majorEastAsia" w:eastAsiaTheme="majorEastAsia" w:hAnsiTheme="majorEastAsia"/>
+          <w:b/>
+          <w:sz w:val="40"/>
+          <w:szCs w:val="52"/>
+        </w:rPr>
+      </w:pPr>
+      <w:r>
+        <w:rPr>
+          <w:rFonts w:asciiTheme="majorEastAsia" w:eastAsiaTheme="majorEastAsia" w:hAnsiTheme="majorEastAsia"/>
+          <w:b/>
+          <w:sz w:val="40"/>
+          <w:szCs w:val="52"/>
+        </w:rPr>
+        <w:t>面谈报告</w:t>
+      </w:r>
+      <w:r>
+        <w:rPr>
+          <w:rFonts w:asciiTheme="majorEastAsia" w:eastAsiaTheme="majorEastAsia" w:hAnsiTheme="majorEastAsia" w:hint="eastAsia"/>
+          <w:b/>
+          <w:sz w:val="40"/>
+          <w:szCs w:val="52"/>
+        </w:rPr>
+        <w:t xml:space="preserve"> V1.0</w:t>
+      </w:r>
+    </w:p>
     <w:p/>
+    <w:p/>
+    <w:p/>
+    <w:p/>
+    <w:p/>
+    <w:p/>
+    <w:p/>
+    <w:p/>
+    <w:p>
+      <w:r>
+        <w:rPr>
+          <w:noProof/>
+          <w:color w:val="808080" w:themeColor="background1" w:themeShade="80"/>
+        </w:rPr>
+        <mc:AlternateContent>
+          <mc:Choice Requires="wps">
+            <w:drawing>
+              <wp:anchor distT="0" distB="0" distL="114300" distR="114300" simplePos="0" relativeHeight="251659264" behindDoc="0" locked="0" layoutInCell="1" allowOverlap="1" wp14:anchorId="67B3C511" wp14:editId="769C0A58">
+                <wp:simplePos x="0" y="0"/>
+                <wp:positionH relativeFrom="margin">
+                  <wp:posOffset>3405249</wp:posOffset>
+                </wp:positionH>
+                <wp:positionV relativeFrom="paragraph">
+                  <wp:posOffset>73430</wp:posOffset>
+                </wp:positionV>
+                <wp:extent cx="2374265" cy="1128156"/>
+                <wp:effectExtent l="0" t="0" r="6350" b="0"/>
+                <wp:wrapNone/>
+                <wp:docPr id="307" name="文本框 2"/>
+                <wp:cNvGraphicFramePr>
+                  <a:graphicFrameLocks xmlns:a="http://schemas.openxmlformats.org/drawingml/2006/main"/>
+                </wp:cNvGraphicFramePr>
+                <a:graphic xmlns:a="http://schemas.openxmlformats.org/drawingml/2006/main">
+                  <a:graphicData uri="http://schemas.microsoft.com/office/word/2010/wordprocessingShape">
+                    <wps:wsp>
+                      <wps:cNvSpPr txBox="1">
+                        <a:spLocks noChangeArrowheads="1"/>
+                      </wps:cNvSpPr>
+                      <wps:spPr bwMode="auto">
+                        <a:xfrm>
+                          <a:off x="0" y="0"/>
+                          <a:ext cx="2374265" cy="1128156"/>
+                        </a:xfrm>
+                        <a:prstGeom prst="rect">
+                          <a:avLst/>
+                        </a:prstGeom>
+                        <a:solidFill>
+                          <a:srgbClr val="FFFFFF"/>
+                        </a:solidFill>
+                        <a:ln w="9525">
+                          <a:noFill/>
+                          <a:miter lim="800000"/>
+                          <a:headEnd/>
+                          <a:tailEnd/>
+                        </a:ln>
+                      </wps:spPr>
+                      <wps:txbx>
+                        <w:txbxContent>
+                          <w:p>
+                            <w:pPr>
+                              <w:spacing w:line="320" w:lineRule="exact"/>
+                              <w:rPr>
+                                <w:rFonts w:asciiTheme="minorEastAsia" w:hAnsiTheme="minorEastAsia"/>
+                              </w:rPr>
+                            </w:pPr>
+                            <w:r>
+                              <w:rPr>
+                                <w:rFonts w:asciiTheme="minorEastAsia" w:hAnsiTheme="minorEastAsia" w:hint="eastAsia"/>
+                              </w:rPr>
+                              <w:t>小组成员</w:t>
+                            </w:r>
+                            <w:r>
+                              <w:rPr>
+                                <w:rFonts w:asciiTheme="minorEastAsia" w:hAnsiTheme="minorEastAsia"/>
+                              </w:rPr>
+                              <w:t>：</w:t>
+                            </w:r>
+                          </w:p>
+                          <w:p>
+                            <w:pPr>
+                              <w:spacing w:line="320" w:lineRule="exact"/>
+                              <w:ind w:firstLine="420"/>
+                              <w:rPr>
+                                <w:rFonts w:asciiTheme="minorEastAsia" w:hAnsiTheme="minorEastAsia"/>
+                              </w:rPr>
+                            </w:pPr>
+                            <w:r>
+                              <w:rPr>
+                                <w:rFonts w:asciiTheme="minorEastAsia" w:hAnsiTheme="minorEastAsia" w:hint="eastAsia"/>
+                              </w:rPr>
+                              <w:t>151250044(</w:t>
+                            </w:r>
+                            <w:r>
+                              <w:rPr>
+                                <w:rFonts w:asciiTheme="minorEastAsia" w:hAnsiTheme="minorEastAsia"/>
+                              </w:rPr>
+                              <w:t>PM</w:t>
+                            </w:r>
+                            <w:r>
+                              <w:rPr>
+                                <w:rFonts w:asciiTheme="minorEastAsia" w:hAnsiTheme="minorEastAsia" w:hint="eastAsia"/>
+                              </w:rPr>
+                              <w:t>)</w:t>
+                            </w:r>
+                            <w:r>
+                              <w:rPr>
+                                <w:rFonts w:asciiTheme="minorEastAsia" w:hAnsiTheme="minorEastAsia"/>
+                              </w:rPr>
+                              <w:t xml:space="preserve"> </w:t>
+                            </w:r>
+                            <w:r>
+                              <w:rPr>
+                                <w:rFonts w:asciiTheme="minorEastAsia" w:hAnsiTheme="minorEastAsia" w:hint="eastAsia"/>
+                              </w:rPr>
+                              <w:t>顾恺嘉</w:t>
+                            </w:r>
+                          </w:p>
+                          <w:p>
+                            <w:pPr>
+                              <w:ind w:firstLine="420"/>
+                              <w:rPr>
+                                <w:rFonts w:asciiTheme="minorEastAsia" w:hAnsiTheme="minorEastAsia"/>
+                              </w:rPr>
+                            </w:pPr>
+                            <w:r>
+                              <w:rPr>
+                                <w:rFonts w:asciiTheme="minorEastAsia" w:hAnsiTheme="minorEastAsia" w:hint="eastAsia"/>
+                              </w:rPr>
+                              <w:t>151250045</w:t>
+                            </w:r>
+                            <w:r>
+                              <w:rPr>
+                                <w:rFonts w:asciiTheme="minorEastAsia" w:hAnsiTheme="minorEastAsia"/>
+                              </w:rPr>
+                              <w:t xml:space="preserve">     </w:t>
+                            </w:r>
+                            <w:r>
+                              <w:rPr>
+                                <w:rFonts w:asciiTheme="minorEastAsia" w:hAnsiTheme="minorEastAsia" w:hint="eastAsia"/>
+                              </w:rPr>
+                              <w:t>顾梦蝶</w:t>
+                            </w:r>
+                          </w:p>
+                          <w:p>
+                            <w:pPr>
+                              <w:ind w:firstLine="420"/>
+                              <w:rPr>
+                                <w:rFonts w:asciiTheme="minorEastAsia" w:hAnsiTheme="minorEastAsia"/>
+                              </w:rPr>
+                            </w:pPr>
+                            <w:r>
+                              <w:rPr>
+                                <w:rFonts w:asciiTheme="minorEastAsia" w:hAnsiTheme="minorEastAsia" w:hint="eastAsia"/>
+                              </w:rPr>
+                              <w:t>151250061     黄  岩</w:t>
+                            </w:r>
+                          </w:p>
+                          <w:p>
+                            <w:pPr>
+                              <w:ind w:firstLine="420"/>
+                            </w:pPr>
+                            <w:r>
+                              <w:rPr>
+                                <w:rFonts w:asciiTheme="minorEastAsia" w:hAnsiTheme="minorEastAsia" w:hint="eastAsia"/>
+                              </w:rPr>
+                              <w:t>151250001</w:t>
+                            </w:r>
+                            <w:r>
+                              <w:rPr>
+                                <w:rFonts w:hint="eastAsia"/>
+                              </w:rPr>
+                              <w:t xml:space="preserve">     </w:t>
+                            </w:r>
+                            <w:r>
+                              <w:rPr>
+                                <w:rFonts w:hint="eastAsia"/>
+                              </w:rPr>
+                              <w:t>毕潇晗</w:t>
+                            </w:r>
+                          </w:p>
+                        </w:txbxContent>
+                      </wps:txbx>
+                      <wps:bodyPr rot="0" vert="horz" wrap="square" lIns="91440" tIns="45720" rIns="91440" bIns="45720" anchor="t" anchorCtr="0">
+                        <a:noAutofit/>
+                      </wps:bodyPr>
+                    </wps:wsp>
+                  </a:graphicData>
+                </a:graphic>
+                <wp14:sizeRelH relativeFrom="margin">
+                  <wp14:pctWidth>40000</wp14:pctWidth>
+                </wp14:sizeRelH>
+                <wp14:sizeRelV relativeFrom="margin">
+                  <wp14:pctHeight>0</wp14:pctHeight>
+                </wp14:sizeRelV>
+              </wp:anchor>
+            </w:drawing>
+          </mc:Choice>
+          <mc:Fallback>
+            <w:pict>
+              <v:shapetype w14:anchorId="67B3C511" id="_x0000_t202" coordsize="21600,21600" o:spt="202" path="m0,0l0,21600,21600,21600,21600,0xe">
+                <v:stroke joinstyle="miter"/>
+                <v:path gradientshapeok="t" o:connecttype="rect"/>
+              </v:shapetype>
+              <v:shape id="_x6587__x672c__x6846__x0020_2" o:spid="_x0000_s1026" type="#_x0000_t202" style="position:absolute;left:0;text-align:left;margin-left:268.15pt;margin-top:5.8pt;width:186.95pt;height:88.85pt;z-index:251659264;visibility:visible;mso-wrap-style:square;mso-width-percent:400;mso-height-percent:0;mso-wrap-distance-left:9pt;mso-wrap-distance-top:0;mso-wrap-distance-right:9pt;mso-wrap-distance-bottom:0;mso-position-horizontal:absolute;mso-position-horizontal-relative:margin;mso-position-vertical:absolute;mso-position-vertical-relative:text;mso-width-percent:400;mso-height-percent:0;mso-width-relative:margin;mso-height-relative:margin;v-text-anchor:top" o:gfxdata="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" stroked="f">
+                <v:textbox>
+                  <w:txbxContent>
+                    <w:p>
+                      <w:pPr>
+                        <w:spacing w:line="320" w:lineRule="exact"/>
+                        <w:rPr>
+                          <w:rFonts w:asciiTheme="minorEastAsia" w:hAnsiTheme="minorEastAsia"/>
+                        </w:rPr>
+                      </w:pPr>
+                      <w:r>
+                        <w:rPr>
+                          <w:rFonts w:asciiTheme="minorEastAsia" w:hAnsiTheme="minorEastAsia" w:hint="eastAsia"/>
+                        </w:rPr>
+                        <w:t>小组成员</w:t>
+                      </w:r>
+                      <w:r>
+                        <w:rPr>
+                          <w:rFonts w:asciiTheme="minorEastAsia" w:hAnsiTheme="minorEastAsia"/>
+                        </w:rPr>
+                        <w:t>：</w:t>
+                      </w:r>
+                    </w:p>
+                    <w:p>
+                      <w:pPr>
+                        <w:spacing w:line="320" w:lineRule="exact"/>
+                        <w:ind w:firstLine="420"/>
+                        <w:rPr>
+                          <w:rFonts w:asciiTheme="minorEastAsia" w:hAnsiTheme="minorEastAsia"/>
+                        </w:rPr>
+                      </w:pPr>
+                      <w:r>
+                        <w:rPr>
+                          <w:rFonts w:asciiTheme="minorEastAsia" w:hAnsiTheme="minorEastAsia" w:hint="eastAsia"/>
+                        </w:rPr>
+                        <w:t>151250044(</w:t>
+                      </w:r>
+                      <w:r>
+                        <w:rPr>
+                          <w:rFonts w:asciiTheme="minorEastAsia" w:hAnsiTheme="minorEastAsia"/>
+                        </w:rPr>
+                        <w:t>PM</w:t>
+                      </w:r>
+                      <w:r>
+                        <w:rPr>
+                          <w:rFonts w:asciiTheme="minorEastAsia" w:hAnsiTheme="minorEastAsia" w:hint="eastAsia"/>
+                        </w:rPr>
+                        <w:t>)</w:t>
+                      </w:r>
+                      <w:r>
+                        <w:rPr>
+                          <w:rFonts w:asciiTheme="minorEastAsia" w:hAnsiTheme="minorEastAsia"/>
+                        </w:rPr>
+                        <w:t xml:space="preserve"> </w:t>
+                      </w:r>
+                      <w:r>
+                        <w:rPr>
+                          <w:rFonts w:asciiTheme="minorEastAsia" w:hAnsiTheme="minorEastAsia" w:hint="eastAsia"/>
+                        </w:rPr>
+                        <w:t>顾恺嘉</w:t>
+                      </w:r>
+                    </w:p>
+                    <w:p>
+                      <w:pPr>
+                        <w:ind w:firstLine="420"/>
+                        <w:rPr>
+                          <w:rFonts w:asciiTheme="minorEastAsia" w:hAnsiTheme="minorEastAsia"/>
+                        </w:rPr>
+                      </w:pPr>
+                      <w:r>
+                        <w:rPr>
+                          <w:rFonts w:asciiTheme="minorEastAsia" w:hAnsiTheme="minorEastAsia" w:hint="eastAsia"/>
+                        </w:rPr>
+                        <w:t>151250045</w:t>
+                      </w:r>
+                      <w:r>
+                        <w:rPr>
+                          <w:rFonts w:asciiTheme="minorEastAsia" w:hAnsiTheme="minorEastAsia"/>
+                        </w:rPr>
+                        <w:t xml:space="preserve">     </w:t>
+                      </w:r>
+                      <w:r>
+                        <w:rPr>
+                          <w:rFonts w:asciiTheme="minorEastAsia" w:hAnsiTheme="minorEastAsia" w:hint="eastAsia"/>
+                        </w:rPr>
+                        <w:t>顾梦蝶</w:t>
+                      </w:r>
+                    </w:p>
+                    <w:p>
+                      <w:pPr>
+                        <w:ind w:firstLine="420"/>
+                        <w:rPr>
+                          <w:rFonts w:asciiTheme="minorEastAsia" w:hAnsiTheme="minorEastAsia"/>
+                        </w:rPr>
+                      </w:pPr>
+                      <w:r>
+                        <w:rPr>
+                          <w:rFonts w:asciiTheme="minorEastAsia" w:hAnsiTheme="minorEastAsia" w:hint="eastAsia"/>
+                        </w:rPr>
+                        <w:t>151250061     黄  岩</w:t>
+                      </w:r>
+                    </w:p>
+                    <w:p>
+                      <w:pPr>
+                        <w:ind w:firstLine="420"/>
+                      </w:pPr>
+                      <w:r>
+                        <w:rPr>
+                          <w:rFonts w:asciiTheme="minorEastAsia" w:hAnsiTheme="minorEastAsia" w:hint="eastAsia"/>
+                        </w:rPr>
+                        <w:t>151250001</w:t>
+                      </w:r>
+                      <w:r>
+                        <w:rPr>
+                          <w:rFonts w:hint="eastAsia"/>
+                        </w:rPr>
+                        <w:t xml:space="preserve">     </w:t>
+                      </w:r>
+                      <w:r>
+                        <w:rPr>
+                          <w:rFonts w:hint="eastAsia"/>
+                        </w:rPr>
+                        <w:t>毕潇晗</w:t>
+                      </w:r>
+                    </w:p>
+                  </w:txbxContent>
+                </v:textbox>
+                <w10:wrap anchorx="margin"/>
+              </v:shape>
+            </w:pict>
+          </mc:Fallback>
+        </mc:AlternateContent>
+      </w:r>
+    </w:p>
+    <w:p/>
+    <w:p/>
+    <w:p/>
+    <w:p/>
+    <w:p/>
+    <w:p/>
+    <w:p/>
+    <w:p/>
+    <w:p/>
     <w:p>
       <w:pPr>
         <w:jc w:val="center"/>
         <w:rPr>
-          <w:rFonts w:ascii="华文仿宋" w:eastAsia="华文仿宋" w:hAnsi="华文仿宋"/>
-          <w:b/>
-          <w:sz w:val="44"/>
-          <w:szCs w:val="44"/>
-        </w:rPr>
-      </w:pPr>
-    </w:p>
-    <w:p>
-      <w:pPr>
-        <w:jc w:val="center"/>
-        <w:rPr>
-          <w:rFonts w:ascii="华文仿宋" w:eastAsia="华文仿宋" w:hAnsi="华文仿宋"/>
-          <w:b/>
-          <w:sz w:val="44"/>
-          <w:szCs w:val="44"/>
-        </w:rPr>
-      </w:pPr>
-    </w:p>
-    <w:p>
-      <w:pPr>
-        <w:jc w:val="center"/>
-        <w:rPr>
-          <w:rFonts w:ascii="黑体" w:eastAsia="黑体" w:hAnsi="黑体" w:cs="黑体"/>
-          <w:b/>
-          <w:sz w:val="44"/>
-          <w:szCs w:val="44"/>
-        </w:rPr>
-      </w:pPr>
-    </w:p>
-    <w:p>
-      <w:pPr>
-        <w:jc w:val="center"/>
-        <w:rPr>
-          <w:rFonts w:ascii="黑体" w:eastAsia="黑体" w:hAnsi="黑体" w:cs="黑体" w:hint="eastAsia"/>
-          <w:b/>
-          <w:sz w:val="44"/>
-          <w:szCs w:val="44"/>
-        </w:rPr>
-      </w:pPr>
-      <w:r>
-        <w:rPr>
-          <w:rFonts w:ascii="黑体" w:eastAsia="黑体" w:hAnsi="黑体" w:cs="黑体"/>
-          <w:b/>
-          <w:sz w:val="44"/>
-          <w:szCs w:val="44"/>
-        </w:rPr>
-        <w:t>时间规划助手TPA</w:t>
-      </w:r>
-    </w:p>
-    <w:p>
-      <w:pPr>
-        <w:jc w:val="center"/>
-        <w:rPr>
-          <w:rFonts w:ascii="黑体" w:eastAsia="黑体" w:hAnsi="黑体" w:cs="黑体"/>
-          <w:b/>
-          <w:sz w:val="44"/>
-          <w:szCs w:val="44"/>
-        </w:rPr>
-      </w:pPr>
-      <w:r>
-        <w:rPr>
-          <w:rFonts w:ascii="黑体" w:eastAsia="黑体" w:hAnsi="黑体" w:cs="黑体" w:hint="eastAsia"/>
-          <w:b/>
-          <w:sz w:val="44"/>
-          <w:szCs w:val="44"/>
-        </w:rPr>
-        <w:t>面谈报告</w:t>
-      </w:r>
-    </w:p>
-    <w:p>
-      <w:pPr>
-        <w:jc w:val="center"/>
-        <w:rPr>
-          <w:rFonts w:ascii="华文仿宋" w:eastAsia="华文仿宋" w:hAnsi="华文仿宋"/>
-          <w:b/>
-          <w:sz w:val="44"/>
-          <w:szCs w:val="44"/>
-        </w:rPr>
-      </w:pPr>
-    </w:p>
-    <w:p>
-      <w:pPr>
-        <w:jc w:val="center"/>
-        <w:rPr>
-          <w:rFonts w:ascii="华文仿宋" w:eastAsia="华文仿宋" w:hAnsi="华文仿宋"/>
-          <w:b/>
-          <w:sz w:val="44"/>
-          <w:szCs w:val="44"/>
-        </w:rPr>
-      </w:pPr>
-    </w:p>
-    <w:p>
-      <w:pPr>
-        <w:jc w:val="center"/>
-        <w:rPr>
-          <w:rFonts w:ascii="华文仿宋" w:eastAsia="华文仿宋" w:hAnsi="华文仿宋"/>
-          <w:b/>
-          <w:sz w:val="32"/>
-          <w:szCs w:val="32"/>
-        </w:rPr>
-      </w:pPr>
-    </w:p>
-    <w:p>
-      <w:pPr>
-        <w:jc w:val="center"/>
-        <w:rPr>
-          <w:rFonts w:ascii="华文仿宋" w:eastAsia="华文仿宋" w:hAnsi="华文仿宋"/>
-          <w:b/>
-          <w:sz w:val="32"/>
-          <w:szCs w:val="32"/>
-        </w:rPr>
-      </w:pPr>
-    </w:p>
-    <w:p>
-      <w:pPr>
-        <w:jc w:val="center"/>
-        <w:rPr>
-          <w:rFonts w:ascii="华文仿宋" w:eastAsia="华文仿宋" w:hAnsi="华文仿宋"/>
-          <w:b/>
-          <w:sz w:val="32"/>
-          <w:szCs w:val="32"/>
-        </w:rPr>
-      </w:pPr>
-    </w:p>
-    <w:p>
-      <w:pPr>
-        <w:jc w:val="center"/>
-        <w:rPr>
-          <w:rFonts w:ascii="华文仿宋" w:eastAsia="华文仿宋" w:hAnsi="华文仿宋"/>
-          <w:b/>
-          <w:sz w:val="32"/>
-          <w:szCs w:val="32"/>
-        </w:rPr>
-      </w:pPr>
-    </w:p>
-    <w:p>
-      <w:pPr>
-        <w:jc w:val="center"/>
-        <w:rPr>
-          <w:rFonts w:ascii="华文仿宋" w:eastAsia="华文仿宋" w:hAnsi="华文仿宋"/>
-          <w:b/>
-          <w:sz w:val="32"/>
-          <w:szCs w:val="32"/>
-        </w:rPr>
-      </w:pPr>
-    </w:p>
-    <w:p>
-      <w:pPr>
-        <w:jc w:val="center"/>
-        <w:rPr>
-          <w:rFonts w:ascii="华文仿宋" w:eastAsia="华文仿宋" w:hAnsi="华文仿宋"/>
-          <w:b/>
-          <w:sz w:val="32"/>
-          <w:szCs w:val="32"/>
-        </w:rPr>
-      </w:pPr>
-    </w:p>
-    <w:p>
-      <w:pPr>
-        <w:jc w:val="center"/>
-        <w:rPr>
-          <w:rFonts w:ascii="华文仿宋" w:eastAsia="华文仿宋" w:hAnsi="华文仿宋"/>
-          <w:b/>
-          <w:sz w:val="32"/>
-          <w:szCs w:val="32"/>
-        </w:rPr>
-      </w:pPr>
-    </w:p>
-    <w:p>
-      <w:pPr>
-        <w:jc w:val="center"/>
-        <w:rPr>
-          <w:rFonts w:ascii="华文仿宋" w:eastAsia="华文仿宋" w:hAnsi="华文仿宋"/>
-          <w:b/>
-          <w:sz w:val="32"/>
-          <w:szCs w:val="32"/>
-        </w:rPr>
-      </w:pPr>
-    </w:p>
-    <w:p>
-      <w:pPr>
-        <w:jc w:val="center"/>
-        <w:rPr>
-          <w:rFonts w:ascii="华文仿宋" w:eastAsia="华文仿宋" w:hAnsi="华文仿宋"/>
-          <w:b/>
-          <w:sz w:val="32"/>
-          <w:szCs w:val="32"/>
-        </w:rPr>
-      </w:pPr>
-    </w:p>
-    <w:p>
-      <w:pPr>
-        <w:jc w:val="center"/>
-        <w:rPr>
-          <w:rFonts w:ascii="华文仿宋" w:eastAsia="华文仿宋" w:hAnsi="华文仿宋"/>
-          <w:b/>
-          <w:sz w:val="32"/>
-          <w:szCs w:val="32"/>
-        </w:rPr>
-      </w:pPr>
-    </w:p>
-    <w:p>
-      <w:pPr>
-        <w:jc w:val="center"/>
-        <w:rPr>
-          <w:rFonts w:ascii="华文仿宋" w:eastAsia="华文仿宋" w:hAnsi="华文仿宋"/>
-          <w:b/>
-          <w:sz w:val="32"/>
-          <w:szCs w:val="32"/>
-        </w:rPr>
-      </w:pPr>
-      <w:r>
-        <w:rPr>
-          <w:rFonts w:ascii="华文仿宋" w:eastAsia="华文仿宋" w:hAnsi="华文仿宋" w:hint="eastAsia"/>
-          <w:b/>
-          <w:sz w:val="32"/>
-          <w:szCs w:val="32"/>
-        </w:rPr>
-        <w:t>二〇一</w:t>
-      </w:r>
-      <w:r>
-        <w:rPr>
-          <w:rFonts w:ascii="华文仿宋" w:eastAsia="华文仿宋" w:hAnsi="华文仿宋"/>
-          <w:b/>
-          <w:sz w:val="32"/>
-          <w:szCs w:val="32"/>
-        </w:rPr>
-        <w:t>七</w:t>
-      </w:r>
-      <w:r>
-        <w:rPr>
-          <w:rFonts w:ascii="华文仿宋" w:eastAsia="华文仿宋" w:hAnsi="华文仿宋" w:hint="eastAsia"/>
-          <w:b/>
-          <w:sz w:val="32"/>
-          <w:szCs w:val="32"/>
-        </w:rPr>
-        <w:t>年十一月</w:t>
-      </w:r>
-      <w:r>
-        <w:rPr>
-          <w:rFonts w:ascii="华文仿宋" w:eastAsia="华文仿宋" w:hAnsi="华文仿宋" w:hint="eastAsia"/>
-          <w:b/>
-          <w:sz w:val="32"/>
-          <w:szCs w:val="32"/>
-        </w:rPr>
-        <w:t>十</w:t>
-      </w:r>
-      <w:r>
-        <w:rPr>
-          <w:rFonts w:ascii="华文仿宋" w:eastAsia="华文仿宋" w:hAnsi="华文仿宋" w:hint="eastAsia"/>
-          <w:b/>
-          <w:sz w:val="32"/>
-          <w:szCs w:val="32"/>
-        </w:rPr>
-        <w:t>日</w:t>
-      </w:r>
-    </w:p>
-    <w:p>
-      <w:pPr>
-        <w:jc w:val="center"/>
-        <w:rPr>
-          <w:rFonts w:ascii="华文仿宋" w:eastAsia="华文仿宋" w:hAnsi="华文仿宋"/>
-          <w:b/>
-          <w:sz w:val="32"/>
-          <w:szCs w:val="32"/>
-        </w:rPr>
-      </w:pPr>
-    </w:p>
-    <w:p>
-      <w:pPr>
-        <w:jc w:val="center"/>
-        <w:rPr>
-          <w:rFonts w:ascii="华文仿宋" w:eastAsia="华文仿宋" w:hAnsi="华文仿宋"/>
-          <w:b/>
-          <w:sz w:val="32"/>
-          <w:szCs w:val="32"/>
-        </w:rPr>
-      </w:pPr>
-    </w:p>
-    <w:p>
-      <w:pPr>
-        <w:rPr>
-          <w:rFonts w:ascii="华文仿宋" w:eastAsia="华文仿宋" w:hAnsi="华文仿宋"/>
-          <w:b/>
-          <w:sz w:val="32"/>
-          <w:szCs w:val="32"/>
-        </w:rPr>
-      </w:pPr>
+          <w:sz w:val="36"/>
+          <w:szCs w:val="36"/>
+        </w:rPr>
+      </w:pPr>
+      <w:r>
+        <w:rPr>
+          <w:sz w:val="36"/>
+          <w:szCs w:val="36"/>
+        </w:rPr>
+        <w:t>2017-11-10</w:t>
+      </w:r>
+      <w:bookmarkStart w:id="0" w:name="_GoBack"/>
+      <w:bookmarkEnd w:id="0"/>
     </w:p>
     <w:p>
       <w:pPr>
@@ -315,9 +509,9 @@
           <w:szCs w:val="52"/>
         </w:rPr>
       </w:pPr>
-      <w:bookmarkStart w:id="0" w:name="_Toc434141821"/>
-      <w:bookmarkStart w:id="1" w:name="_Toc434049712"/>
-      <w:bookmarkStart w:id="2" w:name="_Toc21184"/>
+      <w:bookmarkStart w:id="1" w:name="_Toc434141821"/>
+      <w:bookmarkStart w:id="2" w:name="_Toc434049712"/>
+      <w:bookmarkStart w:id="3" w:name="_Toc21184"/>
       <w:r>
         <w:rPr>
           <w:rFonts w:ascii="黑体" w:eastAsia="黑体" w:hAnsi="黑体" w:cs="黑体" w:hint="eastAsia"/>
@@ -327,9 +521,9 @@
         <w:lastRenderedPageBreak/>
         <w:t>更新历史</w:t>
       </w:r>
-      <w:bookmarkEnd w:id="0"/>
       <w:bookmarkEnd w:id="1"/>
       <w:bookmarkEnd w:id="2"/>
+      <w:bookmarkEnd w:id="3"/>
     </w:p>
     <w:tbl>
       <w:tblPr>
@@ -1909,14 +2103,14 @@
         <w:pStyle w:val="1"/>
         <w:spacing w:before="0" w:after="0" w:line="360" w:lineRule="auto"/>
       </w:pPr>
-      <w:bookmarkStart w:id="3" w:name="_Toc402540591"/>
+      <w:bookmarkStart w:id="4" w:name="_Toc402540591"/>
       <w:r>
         <w:rPr>
           <w:rFonts w:hint="eastAsia"/>
         </w:rPr>
         <w:t>一、前言</w:t>
       </w:r>
-      <w:bookmarkEnd w:id="3"/>
+      <w:bookmarkEnd w:id="4"/>
       <w:r>
         <w:rPr>
           <w:rFonts w:hint="eastAsia"/>
@@ -1929,7 +2123,7 @@
         <w:pStyle w:val="2"/>
         <w:spacing w:before="0" w:after="0" w:line="360" w:lineRule="auto"/>
       </w:pPr>
-      <w:bookmarkStart w:id="4" w:name="_Toc402540592"/>
+      <w:bookmarkStart w:id="5" w:name="_Toc402540592"/>
       <w:r>
         <w:rPr>
           <w:rFonts w:hint="eastAsia"/>
@@ -1942,7 +2136,7 @@
         </w:rPr>
         <w:t>文档目的</w:t>
       </w:r>
-      <w:bookmarkEnd w:id="4"/>
+      <w:bookmarkEnd w:id="5"/>
       <w:r>
         <w:rPr>
           <w:rFonts w:hint="eastAsia"/>
@@ -2026,7 +2220,7 @@
         <w:pStyle w:val="2"/>
         <w:spacing w:before="0" w:after="0" w:line="360" w:lineRule="auto"/>
       </w:pPr>
-      <w:bookmarkStart w:id="5" w:name="_Toc402540593"/>
+      <w:bookmarkStart w:id="6" w:name="_Toc402540593"/>
       <w:r>
         <w:rPr>
           <w:rFonts w:hint="eastAsia"/>
@@ -2039,7 +2233,7 @@
         </w:rPr>
         <w:t>文档内容概要</w:t>
       </w:r>
-      <w:bookmarkEnd w:id="5"/>
+      <w:bookmarkEnd w:id="6"/>
       <w:r>
         <w:rPr>
           <w:rFonts w:hint="eastAsia"/>
@@ -2090,7 +2284,7 @@
         <w:pStyle w:val="2"/>
         <w:spacing w:before="0" w:after="0" w:line="360" w:lineRule="auto"/>
       </w:pPr>
-      <w:bookmarkStart w:id="6" w:name="_Toc402540594"/>
+      <w:bookmarkStart w:id="7" w:name="_Toc402540594"/>
       <w:r>
         <w:rPr>
           <w:rFonts w:hint="eastAsia"/>
@@ -2103,7 +2297,7 @@
         </w:rPr>
         <w:t>目标读者</w:t>
       </w:r>
-      <w:bookmarkEnd w:id="6"/>
+      <w:bookmarkEnd w:id="7"/>
       <w:r>
         <w:rPr>
           <w:rFonts w:hint="eastAsia"/>
@@ -2212,21 +2406,21 @@
         <w:pStyle w:val="1"/>
         <w:spacing w:before="0" w:after="0" w:line="360" w:lineRule="auto"/>
       </w:pPr>
-      <w:bookmarkStart w:id="7" w:name="_Toc402540595"/>
+      <w:bookmarkStart w:id="8" w:name="_Toc402540595"/>
       <w:r>
         <w:rPr>
           <w:rFonts w:hint="eastAsia"/>
         </w:rPr>
         <w:t>二、面谈计划阶段</w:t>
       </w:r>
-      <w:bookmarkEnd w:id="7"/>
+      <w:bookmarkEnd w:id="8"/>
     </w:p>
     <w:p>
       <w:pPr>
         <w:pStyle w:val="2"/>
         <w:spacing w:before="0" w:after="0" w:line="360" w:lineRule="auto"/>
       </w:pPr>
-      <w:bookmarkStart w:id="8" w:name="_Toc402540596"/>
+      <w:bookmarkStart w:id="9" w:name="_Toc402540596"/>
       <w:r>
         <w:rPr>
           <w:rFonts w:hint="eastAsia"/>
@@ -2239,7 +2433,7 @@
         </w:rPr>
         <w:t>产生背景：</w:t>
       </w:r>
-      <w:bookmarkEnd w:id="8"/>
+      <w:bookmarkEnd w:id="9"/>
       <w:r>
         <w:rPr>
           <w:rFonts w:hint="eastAsia"/>
@@ -2309,7 +2503,7 @@
         <w:pStyle w:val="2"/>
         <w:spacing w:before="0" w:after="0" w:line="360" w:lineRule="auto"/>
       </w:pPr>
-      <w:bookmarkStart w:id="9" w:name="_Toc402540597"/>
+      <w:bookmarkStart w:id="10" w:name="_Toc402540597"/>
       <w:r>
         <w:rPr>
           <w:rFonts w:hint="eastAsia"/>
@@ -2322,7 +2516,7 @@
         </w:rPr>
         <w:t>面谈目的：</w:t>
       </w:r>
-      <w:bookmarkEnd w:id="9"/>
+      <w:bookmarkEnd w:id="10"/>
       <w:r>
         <w:rPr>
           <w:rFonts w:hint="eastAsia"/>
@@ -2377,7 +2571,7 @@
         </w:rPr>
         <w:t xml:space="preserve">2、 确定高层业务功能 </w:t>
       </w:r>
-      <w:bookmarkStart w:id="10" w:name="_Toc402540598"/>
+      <w:bookmarkStart w:id="11" w:name="_Toc402540598"/>
     </w:p>
     <w:p>
       <w:pPr>
@@ -2444,7 +2638,7 @@
         </w:rPr>
         <w:t>面谈对象</w:t>
       </w:r>
-      <w:bookmarkEnd w:id="10"/>
+      <w:bookmarkEnd w:id="11"/>
       <w:r>
         <w:rPr>
           <w:rFonts w:hint="eastAsia"/>
@@ -2480,7 +2674,7 @@
         <w:pStyle w:val="2"/>
         <w:spacing w:before="0" w:after="0" w:line="360" w:lineRule="auto"/>
       </w:pPr>
-      <w:bookmarkStart w:id="11" w:name="_Toc402540599"/>
+      <w:bookmarkStart w:id="12" w:name="_Toc402540599"/>
       <w:r>
         <w:rPr>
           <w:rFonts w:hint="eastAsia"/>
@@ -2493,7 +2687,7 @@
         </w:rPr>
         <w:t>面谈类型和面谈结构</w:t>
       </w:r>
-      <w:bookmarkEnd w:id="11"/>
+      <w:bookmarkEnd w:id="12"/>
       <w:r>
         <w:rPr>
           <w:rFonts w:hint="eastAsia"/>
@@ -2562,7 +2756,7 @@
         </w:rPr>
         <w:t xml:space="preserve"> </w:t>
       </w:r>
-      <w:bookmarkStart w:id="12" w:name="_Toc402540600"/>
+      <w:bookmarkStart w:id="13" w:name="_Toc402540600"/>
       <w:r>
         <w:rPr>
           <w:rFonts w:hint="eastAsia"/>
@@ -2575,7 +2769,7 @@
         </w:rPr>
         <w:t>面谈问题</w:t>
       </w:r>
-      <w:bookmarkEnd w:id="12"/>
+      <w:bookmarkEnd w:id="13"/>
       <w:r>
         <w:rPr>
           <w:rFonts w:hint="eastAsia"/>
@@ -2885,14 +3079,14 @@
         <w:pStyle w:val="1"/>
         <w:spacing w:before="0" w:after="0" w:line="360" w:lineRule="auto"/>
       </w:pPr>
-      <w:bookmarkStart w:id="13" w:name="_Toc402540601"/>
+      <w:bookmarkStart w:id="14" w:name="_Toc402540601"/>
       <w:r>
         <w:rPr>
           <w:rFonts w:hint="eastAsia"/>
         </w:rPr>
         <w:t>三、面谈具体过程：</w:t>
       </w:r>
-      <w:bookmarkEnd w:id="13"/>
+      <w:bookmarkEnd w:id="14"/>
       <w:r>
         <w:rPr>
           <w:rFonts w:hint="eastAsia"/>
@@ -2905,14 +3099,14 @@
         <w:pStyle w:val="2"/>
         <w:spacing w:before="0" w:after="0" w:line="360" w:lineRule="auto"/>
       </w:pPr>
-      <w:bookmarkStart w:id="14" w:name="_Toc402540602"/>
+      <w:bookmarkStart w:id="15" w:name="_Toc402540602"/>
       <w:r>
         <w:rPr>
           <w:rFonts w:hint="eastAsia"/>
         </w:rPr>
         <w:t>第一次面谈过程：</w:t>
       </w:r>
-      <w:bookmarkEnd w:id="14"/>
+      <w:bookmarkEnd w:id="15"/>
     </w:p>
     <w:p>
       <w:pPr>
@@ -3110,7 +3304,7 @@
       <w:pPr>
         <w:spacing w:line="360" w:lineRule="auto"/>
         <w:rPr>
-          <w:rFonts w:ascii="宋体" w:hAnsi="宋体" w:hint="eastAsia"/>
+          <w:rFonts w:ascii="宋体" w:hAnsi="宋体"/>
           <w:sz w:val="24"/>
         </w:rPr>
       </w:pPr>
@@ -3944,7 +4138,7 @@
       <w:pPr>
         <w:spacing w:line="360" w:lineRule="auto"/>
         <w:rPr>
-          <w:rFonts w:ascii="宋体" w:hAnsi="宋体" w:hint="eastAsia"/>
+          <w:rFonts w:ascii="宋体" w:hAnsi="宋体"/>
           <w:sz w:val="24"/>
         </w:rPr>
       </w:pPr>
@@ -4025,7 +4219,7 @@
       <w:pPr>
         <w:spacing w:line="360" w:lineRule="auto"/>
         <w:rPr>
-          <w:rFonts w:ascii="宋体" w:hAnsi="宋体" w:hint="eastAsia"/>
+          <w:rFonts w:ascii="宋体" w:hAnsi="宋体"/>
           <w:sz w:val="24"/>
         </w:rPr>
       </w:pPr>
@@ -4035,14 +4229,14 @@
         <w:pStyle w:val="1"/>
         <w:spacing w:before="0" w:after="0" w:line="360" w:lineRule="auto"/>
       </w:pPr>
-      <w:bookmarkStart w:id="15" w:name="_Toc402540606"/>
+      <w:bookmarkStart w:id="16" w:name="_Toc402540606"/>
       <w:r>
         <w:rPr>
           <w:rFonts w:hint="eastAsia"/>
         </w:rPr>
         <w:t>四、面谈报告：</w:t>
       </w:r>
-      <w:bookmarkEnd w:id="15"/>
+      <w:bookmarkEnd w:id="16"/>
       <w:r>
         <w:rPr>
           <w:rFonts w:hint="eastAsia"/>
@@ -4061,7 +4255,7 @@
         </w:rPr>
         <w:t xml:space="preserve"> </w:t>
       </w:r>
-      <w:bookmarkStart w:id="16" w:name="_Toc402540607"/>
+      <w:bookmarkStart w:id="17" w:name="_Toc402540607"/>
       <w:r>
         <w:rPr>
           <w:rFonts w:hint="eastAsia"/>
@@ -4074,7 +4268,7 @@
         </w:rPr>
         <w:t>第一次面谈报告</w:t>
       </w:r>
-      <w:bookmarkEnd w:id="16"/>
+      <w:bookmarkEnd w:id="17"/>
     </w:p>
     <w:p>
       <w:pPr>
@@ -4233,7 +4427,7 @@
       <w:pPr>
         <w:spacing w:line="360" w:lineRule="auto"/>
         <w:rPr>
-          <w:rFonts w:ascii="宋体" w:hAnsi="宋体" w:hint="eastAsia"/>
+          <w:rFonts w:ascii="宋体" w:hAnsi="宋体"/>
           <w:sz w:val="24"/>
         </w:rPr>
       </w:pPr>
@@ -4646,7 +4840,7 @@
             <w:pPr>
               <w:spacing w:line="360" w:lineRule="auto"/>
               <w:rPr>
-                <w:rFonts w:ascii="宋体" w:hAnsi="宋体" w:hint="eastAsia"/>
+                <w:rFonts w:ascii="宋体" w:hAnsi="宋体"/>
                 <w:sz w:val="24"/>
               </w:rPr>
             </w:pPr>
@@ -4681,7 +4875,7 @@
             <w:pPr>
               <w:spacing w:line="360" w:lineRule="auto"/>
               <w:rPr>
-                <w:rFonts w:ascii="宋体" w:hAnsi="宋体" w:hint="eastAsia"/>
+                <w:rFonts w:ascii="宋体" w:hAnsi="宋体"/>
                 <w:sz w:val="24"/>
               </w:rPr>
             </w:pPr>
@@ -4692,8 +4886,6 @@
               </w:rPr>
               <w:t>删除</w:t>
             </w:r>
-            <w:bookmarkStart w:id="17" w:name="_GoBack"/>
-            <w:bookmarkEnd w:id="17"/>
           </w:p>
         </w:tc>
       </w:tr>
@@ -4702,7 +4894,7 @@
       <w:pPr>
         <w:spacing w:line="360" w:lineRule="auto"/>
         <w:rPr>
-          <w:rFonts w:ascii="宋体" w:hAnsi="宋体" w:hint="eastAsia"/>
+          <w:rFonts w:ascii="宋体" w:hAnsi="宋体"/>
           <w:sz w:val="24"/>
         </w:rPr>
       </w:pPr>
